--- a/phases submitted/CS352-20120364-Mohamed-Samir-Phase3-b.docx
+++ b/phases submitted/CS352-20120364-Mohamed-Samir-Phase3-b.docx
@@ -1224,6 +1224,8 @@
           <w:szCs w:val="28"/>
         </w:rPr>
       </w:pPr>
+      <w:bookmarkStart w:id="2" w:name="_Toc418368341"/>
+      <w:proofErr w:type="spellStart"/>
       <w:r>
         <w:rPr>
           <w:b/>
@@ -1231,8 +1233,9 @@
           <w:sz w:val="28"/>
           <w:szCs w:val="28"/>
         </w:rPr>
-        <w:t xml:space="preserve"> Service</w:t>
+        <w:t>UserEntity</w:t>
       </w:r>
+      <w:proofErr w:type="spellEnd"/>
       <w:r>
         <w:rPr>
           <w:b/>
@@ -1258,20 +1261,20 @@
     <w:tbl>
       <w:tblPr>
         <w:tblStyle w:val="TableGrid"/>
-        <w:tblW w:w="10915" w:type="dxa"/>
+        <w:tblW w:w="11199" w:type="dxa"/>
         <w:tblInd w:w="-459" w:type="dxa"/>
         <w:tblLook w:val="04A0" w:firstRow="1" w:lastRow="0" w:firstColumn="1" w:lastColumn="0" w:noHBand="0" w:noVBand="1"/>
       </w:tblPr>
       <w:tblGrid>
-        <w:gridCol w:w="3624"/>
-        <w:gridCol w:w="2787"/>
-        <w:gridCol w:w="3512"/>
-        <w:gridCol w:w="992"/>
+        <w:gridCol w:w="1418"/>
+        <w:gridCol w:w="2410"/>
+        <w:gridCol w:w="6378"/>
+        <w:gridCol w:w="993"/>
       </w:tblGrid>
       <w:tr>
         <w:tc>
           <w:tcPr>
-            <w:tcW w:w="3624" w:type="dxa"/>
+            <w:tcW w:w="1418" w:type="dxa"/>
           </w:tcPr>
           <w:p>
             <w:pPr>
@@ -1297,7 +1300,7 @@
         </w:tc>
         <w:tc>
           <w:tcPr>
-            <w:tcW w:w="2787" w:type="dxa"/>
+            <w:tcW w:w="2410" w:type="dxa"/>
           </w:tcPr>
           <w:p>
             <w:pPr>
@@ -1323,7 +1326,7 @@
         </w:tc>
         <w:tc>
           <w:tcPr>
-            <w:tcW w:w="3512" w:type="dxa"/>
+            <w:tcW w:w="6378" w:type="dxa"/>
           </w:tcPr>
           <w:p>
             <w:pPr>
@@ -1349,7 +1352,7 @@
         </w:tc>
         <w:tc>
           <w:tcPr>
-            <w:tcW w:w="992" w:type="dxa"/>
+            <w:tcW w:w="993" w:type="dxa"/>
           </w:tcPr>
           <w:p>
             <w:pPr>
@@ -1377,36 +1380,29 @@
       <w:tr>
         <w:tc>
           <w:tcPr>
-            <w:tcW w:w="3624" w:type="dxa"/>
-          </w:tcPr>
-          <w:p>
-            <w:pPr>
-              <w:pStyle w:val="ListParagraph"/>
-              <w:ind w:left="0"/>
-              <w:rPr>
-                <w:sz w:val="24"/>
-                <w:szCs w:val="24"/>
-              </w:rPr>
-            </w:pPr>
-            <w:r>
-              <w:rPr>
-                <w:sz w:val="24"/>
-                <w:szCs w:val="24"/>
-              </w:rPr>
-              <w:t>1.1</w:t>
-            </w:r>
-            <w:r>
-              <w:rPr>
-                <w:sz w:val="24"/>
-                <w:szCs w:val="24"/>
-              </w:rPr>
-              <w:t>.1</w:t>
-            </w:r>
-          </w:p>
-        </w:tc>
-        <w:tc>
-          <w:tcPr>
-            <w:tcW w:w="2787" w:type="dxa"/>
+            <w:tcW w:w="1418" w:type="dxa"/>
+          </w:tcPr>
+          <w:p>
+            <w:pPr>
+              <w:pStyle w:val="ListParagraph"/>
+              <w:ind w:left="0"/>
+              <w:rPr>
+                <w:sz w:val="24"/>
+                <w:szCs w:val="24"/>
+              </w:rPr>
+            </w:pPr>
+            <w:r>
+              <w:rPr>
+                <w:sz w:val="24"/>
+                <w:szCs w:val="24"/>
+              </w:rPr>
+              <w:t>1.1.1</w:t>
+            </w:r>
+          </w:p>
+        </w:tc>
+        <w:tc>
+          <w:tcPr>
+            <w:tcW w:w="2410" w:type="dxa"/>
           </w:tcPr>
           <w:p>
             <w:pPr>
@@ -1434,10 +1430,20 @@
               <w:t>()</w:t>
             </w:r>
           </w:p>
-        </w:tc>
-        <w:tc>
-          <w:tcPr>
-            <w:tcW w:w="3512" w:type="dxa"/>
+          <w:p>
+            <w:pPr>
+              <w:pStyle w:val="ListParagraph"/>
+              <w:ind w:left="0"/>
+              <w:rPr>
+                <w:sz w:val="24"/>
+                <w:szCs w:val="24"/>
+              </w:rPr>
+            </w:pPr>
+          </w:p>
+        </w:tc>
+        <w:tc>
+          <w:tcPr>
+            <w:tcW w:w="6378" w:type="dxa"/>
           </w:tcPr>
           <w:p>
             <w:pPr>
@@ -1478,6 +1484,7 @@
               </w:rPr>
               <w:t xml:space="preserve">function in </w:t>
             </w:r>
+            <w:proofErr w:type="spellStart"/>
             <w:r>
               <w:rPr>
                 <w:b/>
@@ -1485,7 +1492,32 @@
                 <w:sz w:val="24"/>
                 <w:szCs w:val="24"/>
               </w:rPr>
-              <w:t>Service</w:t>
+              <w:t>UserEntity</w:t>
+            </w:r>
+            <w:proofErr w:type="spellEnd"/>
+          </w:p>
+          <w:p>
+            <w:pPr>
+              <w:pStyle w:val="ListParagraph"/>
+              <w:ind w:left="0"/>
+              <w:rPr>
+                <w:sz w:val="24"/>
+                <w:szCs w:val="24"/>
+              </w:rPr>
+            </w:pPr>
+            <w:r>
+              <w:rPr>
+                <w:sz w:val="24"/>
+                <w:szCs w:val="24"/>
+              </w:rPr>
+              <w:t xml:space="preserve">Assumption: </w:t>
+            </w:r>
+            <w:r>
+              <w:rPr>
+                <w:sz w:val="24"/>
+                <w:szCs w:val="24"/>
+              </w:rPr>
+              <w:t>friend added to the user and this change saved on the database</w:t>
             </w:r>
             <w:r>
               <w:rPr>
@@ -1495,34 +1527,10 @@
               <w:t xml:space="preserve"> </w:t>
             </w:r>
           </w:p>
-          <w:p>
-            <w:pPr>
-              <w:pStyle w:val="ListParagraph"/>
-              <w:ind w:left="0"/>
-              <w:rPr>
-                <w:sz w:val="24"/>
-                <w:szCs w:val="24"/>
-              </w:rPr>
-            </w:pPr>
-            <w:r>
-              <w:rPr>
-                <w:sz w:val="24"/>
-                <w:szCs w:val="24"/>
-              </w:rPr>
-              <w:t xml:space="preserve">Assumption: </w:t>
-            </w:r>
-            <w:r>
-              <w:rPr>
-                <w:sz w:val="24"/>
-                <w:szCs w:val="24"/>
-              </w:rPr>
-              <w:t>friend isn't in friends</w:t>
-            </w:r>
-          </w:p>
-        </w:tc>
-        <w:tc>
-          <w:tcPr>
-            <w:tcW w:w="992" w:type="dxa"/>
+        </w:tc>
+        <w:tc>
+          <w:tcPr>
+            <w:tcW w:w="993" w:type="dxa"/>
           </w:tcPr>
           <w:p>
             <w:pPr>
@@ -1546,7 +1554,7 @@
       <w:tr>
         <w:tc>
           <w:tcPr>
-            <w:tcW w:w="3624" w:type="dxa"/>
+            <w:tcW w:w="1418" w:type="dxa"/>
           </w:tcPr>
           <w:p>
             <w:pPr>
@@ -1568,7 +1576,7 @@
         </w:tc>
         <w:tc>
           <w:tcPr>
-            <w:tcW w:w="2787" w:type="dxa"/>
+            <w:tcW w:w="2410" w:type="dxa"/>
           </w:tcPr>
           <w:p>
             <w:pPr>
@@ -1585,7 +1593,7 @@
                 <w:sz w:val="24"/>
                 <w:szCs w:val="24"/>
               </w:rPr>
-              <w:t>getFriendRequests</w:t>
+              <w:t>addPostToUsers</w:t>
             </w:r>
             <w:proofErr w:type="spellEnd"/>
             <w:r>
@@ -1593,13 +1601,30 @@
                 <w:sz w:val="24"/>
                 <w:szCs w:val="24"/>
               </w:rPr>
-              <w:t>()</w:t>
-            </w:r>
-          </w:p>
-        </w:tc>
-        <w:tc>
-          <w:tcPr>
-            <w:tcW w:w="3512" w:type="dxa"/>
+              <w:t>(</w:t>
+            </w:r>
+            <w:r>
+              <w:rPr>
+                <w:sz w:val="24"/>
+                <w:szCs w:val="24"/>
+              </w:rPr>
+              <w:t>)</w:t>
+            </w:r>
+          </w:p>
+          <w:p>
+            <w:pPr>
+              <w:pStyle w:val="ListParagraph"/>
+              <w:ind w:left="0"/>
+              <w:rPr>
+                <w:sz w:val="24"/>
+                <w:szCs w:val="24"/>
+              </w:rPr>
+            </w:pPr>
+          </w:p>
+        </w:tc>
+        <w:tc>
+          <w:tcPr>
+            <w:tcW w:w="6378" w:type="dxa"/>
           </w:tcPr>
           <w:p>
             <w:pPr>
@@ -1623,7 +1648,7 @@
                 <w:sz w:val="24"/>
                 <w:szCs w:val="24"/>
               </w:rPr>
-              <w:t>getFriendRequests</w:t>
+              <w:t>addPostToUsers</w:t>
             </w:r>
             <w:proofErr w:type="spellEnd"/>
             <w:r>
@@ -1631,15 +1656,9 @@
                 <w:sz w:val="24"/>
                 <w:szCs w:val="24"/>
               </w:rPr>
-              <w:t xml:space="preserve"> </w:t>
-            </w:r>
-            <w:r>
-              <w:rPr>
-                <w:sz w:val="24"/>
-                <w:szCs w:val="24"/>
-              </w:rPr>
-              <w:t xml:space="preserve">function in </w:t>
-            </w:r>
+              <w:t xml:space="preserve"> function in </w:t>
+            </w:r>
+            <w:proofErr w:type="spellStart"/>
             <w:r>
               <w:rPr>
                 <w:b/>
@@ -1647,51 +1666,38 @@
                 <w:sz w:val="24"/>
                 <w:szCs w:val="24"/>
               </w:rPr>
-              <w:t>Service</w:t>
-            </w:r>
-            <w:r>
-              <w:rPr>
-                <w:sz w:val="24"/>
-                <w:szCs w:val="24"/>
-              </w:rPr>
-              <w:t xml:space="preserve"> </w:t>
-            </w:r>
-            <w:r>
-              <w:rPr>
-                <w:sz w:val="24"/>
-                <w:szCs w:val="24"/>
-              </w:rPr>
-              <w:t>class</w:t>
-            </w:r>
-          </w:p>
-          <w:p>
-            <w:pPr>
-              <w:pStyle w:val="ListParagraph"/>
-              <w:ind w:left="0"/>
-              <w:rPr>
-                <w:sz w:val="24"/>
-                <w:szCs w:val="24"/>
-              </w:rPr>
-            </w:pPr>
-            <w:r>
-              <w:rPr>
-                <w:sz w:val="24"/>
-                <w:szCs w:val="24"/>
-              </w:rPr>
-              <w:t xml:space="preserve">Assumption: </w:t>
-            </w:r>
-            <w:r>
-              <w:rPr>
-                <w:sz w:val="24"/>
-                <w:szCs w:val="24"/>
-              </w:rPr>
-              <w:t>friend request sent</w:t>
-            </w:r>
-          </w:p>
-        </w:tc>
-        <w:tc>
-          <w:tcPr>
-            <w:tcW w:w="992" w:type="dxa"/>
+              <w:t>UserEntity</w:t>
+            </w:r>
+            <w:proofErr w:type="spellEnd"/>
+          </w:p>
+          <w:p>
+            <w:pPr>
+              <w:pStyle w:val="ListParagraph"/>
+              <w:ind w:left="0"/>
+              <w:rPr>
+                <w:sz w:val="24"/>
+                <w:szCs w:val="24"/>
+              </w:rPr>
+            </w:pPr>
+            <w:r>
+              <w:rPr>
+                <w:sz w:val="24"/>
+                <w:szCs w:val="24"/>
+              </w:rPr>
+              <w:t>Assumption:</w:t>
+            </w:r>
+            <w:r>
+              <w:rPr>
+                <w:sz w:val="24"/>
+                <w:szCs w:val="24"/>
+              </w:rPr>
+              <w:t xml:space="preserve"> post successfully created to the current user and the change saved to the database</w:t>
+            </w:r>
+          </w:p>
+        </w:tc>
+        <w:tc>
+          <w:tcPr>
+            <w:tcW w:w="993" w:type="dxa"/>
           </w:tcPr>
           <w:p>
             <w:pPr>
@@ -1715,7 +1721,7 @@
       <w:tr>
         <w:tc>
           <w:tcPr>
-            <w:tcW w:w="3624" w:type="dxa"/>
+            <w:tcW w:w="1418" w:type="dxa"/>
           </w:tcPr>
           <w:p>
             <w:pPr>
@@ -1737,7 +1743,7 @@
         </w:tc>
         <w:tc>
           <w:tcPr>
-            <w:tcW w:w="2787" w:type="dxa"/>
+            <w:tcW w:w="2410" w:type="dxa"/>
           </w:tcPr>
           <w:p>
             <w:pPr>
@@ -1754,7 +1760,7 @@
                 <w:sz w:val="24"/>
                 <w:szCs w:val="24"/>
               </w:rPr>
-              <w:t>getFriends</w:t>
+              <w:t>isExist</w:t>
             </w:r>
             <w:proofErr w:type="spellEnd"/>
             <w:r>
@@ -1765,10 +1771,20 @@
               <w:t>()</w:t>
             </w:r>
           </w:p>
-        </w:tc>
-        <w:tc>
-          <w:tcPr>
-            <w:tcW w:w="3512" w:type="dxa"/>
+          <w:p>
+            <w:pPr>
+              <w:pStyle w:val="ListParagraph"/>
+              <w:ind w:left="0"/>
+              <w:rPr>
+                <w:sz w:val="24"/>
+                <w:szCs w:val="24"/>
+              </w:rPr>
+            </w:pPr>
+          </w:p>
+        </w:tc>
+        <w:tc>
+          <w:tcPr>
+            <w:tcW w:w="6378" w:type="dxa"/>
           </w:tcPr>
           <w:p>
             <w:pPr>
@@ -1792,7 +1808,7 @@
                 <w:sz w:val="24"/>
                 <w:szCs w:val="24"/>
               </w:rPr>
-              <w:t>getFriends</w:t>
+              <w:t>isExist</w:t>
             </w:r>
             <w:proofErr w:type="spellEnd"/>
             <w:r>
@@ -1802,6 +1818,7 @@
               </w:rPr>
               <w:t xml:space="preserve"> function in </w:t>
             </w:r>
+            <w:proofErr w:type="spellStart"/>
             <w:r>
               <w:rPr>
                 <w:b/>
@@ -1809,65 +1826,38 @@
                 <w:sz w:val="24"/>
                 <w:szCs w:val="24"/>
               </w:rPr>
-              <w:t>Service</w:t>
-            </w:r>
-            <w:r>
-              <w:rPr>
-                <w:sz w:val="24"/>
-                <w:szCs w:val="24"/>
-              </w:rPr>
-              <w:t xml:space="preserve"> </w:t>
-            </w:r>
-            <w:r>
-              <w:rPr>
-                <w:sz w:val="24"/>
-                <w:szCs w:val="24"/>
-              </w:rPr>
-              <w:t>class</w:t>
-            </w:r>
-          </w:p>
-          <w:p>
-            <w:pPr>
-              <w:pStyle w:val="ListParagraph"/>
-              <w:ind w:left="0"/>
-              <w:rPr>
-                <w:sz w:val="24"/>
-                <w:szCs w:val="24"/>
-              </w:rPr>
-            </w:pPr>
-            <w:r>
-              <w:rPr>
-                <w:sz w:val="24"/>
-                <w:szCs w:val="24"/>
-              </w:rPr>
-              <w:t>Assumption:</w:t>
-            </w:r>
-            <w:r>
-              <w:rPr>
-                <w:sz w:val="24"/>
-                <w:szCs w:val="24"/>
-              </w:rPr>
-              <w:t xml:space="preserve"> show all</w:t>
-            </w:r>
-            <w:r>
-              <w:rPr>
-                <w:sz w:val="24"/>
-                <w:szCs w:val="24"/>
-              </w:rPr>
-              <w:t xml:space="preserve"> </w:t>
-            </w:r>
-            <w:r>
-              <w:rPr>
-                <w:sz w:val="24"/>
-                <w:szCs w:val="24"/>
-              </w:rPr>
-              <w:t>friends</w:t>
-            </w:r>
-          </w:p>
-        </w:tc>
-        <w:tc>
-          <w:tcPr>
-            <w:tcW w:w="992" w:type="dxa"/>
+              <w:t>UserEntity</w:t>
+            </w:r>
+            <w:proofErr w:type="spellEnd"/>
+          </w:p>
+          <w:p>
+            <w:pPr>
+              <w:pStyle w:val="ListParagraph"/>
+              <w:ind w:left="0"/>
+              <w:rPr>
+                <w:sz w:val="24"/>
+                <w:szCs w:val="24"/>
+              </w:rPr>
+            </w:pPr>
+            <w:r>
+              <w:rPr>
+                <w:sz w:val="24"/>
+                <w:szCs w:val="24"/>
+              </w:rPr>
+              <w:t xml:space="preserve">Assumption: </w:t>
+            </w:r>
+            <w:r>
+              <w:rPr>
+                <w:sz w:val="24"/>
+                <w:szCs w:val="24"/>
+              </w:rPr>
+              <w:t>user checked that he is in the database</w:t>
+            </w:r>
+          </w:p>
+        </w:tc>
+        <w:tc>
+          <w:tcPr>
+            <w:tcW w:w="993" w:type="dxa"/>
           </w:tcPr>
           <w:p>
             <w:pPr>
@@ -1891,7 +1881,7 @@
       <w:tr>
         <w:tc>
           <w:tcPr>
-            <w:tcW w:w="3624" w:type="dxa"/>
+            <w:tcW w:w="1418" w:type="dxa"/>
           </w:tcPr>
           <w:p>
             <w:pPr>
@@ -1913,7 +1903,7 @@
         </w:tc>
         <w:tc>
           <w:tcPr>
-            <w:tcW w:w="2787" w:type="dxa"/>
+            <w:tcW w:w="2410" w:type="dxa"/>
           </w:tcPr>
           <w:p>
             <w:pPr>
@@ -1930,7 +1920,7 @@
                 <w:sz w:val="24"/>
                 <w:szCs w:val="24"/>
               </w:rPr>
-              <w:t>loginService</w:t>
+              <w:t>saveUser</w:t>
             </w:r>
             <w:proofErr w:type="spellEnd"/>
             <w:r>
@@ -1938,7 +1928,29 @@
                 <w:sz w:val="24"/>
                 <w:szCs w:val="24"/>
               </w:rPr>
-              <w:t>(</w:t>
+              <w:t>()</w:t>
+            </w:r>
+          </w:p>
+        </w:tc>
+        <w:tc>
+          <w:tcPr>
+            <w:tcW w:w="6378" w:type="dxa"/>
+          </w:tcPr>
+          <w:p>
+            <w:pPr>
+              <w:pStyle w:val="ListParagraph"/>
+              <w:ind w:left="0"/>
+              <w:rPr>
+                <w:sz w:val="24"/>
+                <w:szCs w:val="24"/>
+              </w:rPr>
+            </w:pPr>
+            <w:r>
+              <w:rPr>
+                <w:sz w:val="24"/>
+                <w:szCs w:val="24"/>
+              </w:rPr>
+              <w:t xml:space="preserve">Testing function for </w:t>
             </w:r>
             <w:proofErr w:type="spellStart"/>
             <w:r>
@@ -1946,7 +1958,7 @@
                 <w:sz w:val="24"/>
                 <w:szCs w:val="24"/>
               </w:rPr>
-              <w:t>hadad</w:t>
+              <w:t>saveUser</w:t>
             </w:r>
             <w:proofErr w:type="spellEnd"/>
             <w:r>
@@ -1954,126 +1966,9 @@
                 <w:sz w:val="24"/>
                 <w:szCs w:val="24"/>
               </w:rPr>
-              <w:t xml:space="preserve">, </w:t>
-            </w:r>
-            <w:r>
-              <w:rPr>
-                <w:sz w:val="24"/>
-                <w:szCs w:val="24"/>
-              </w:rPr>
-              <w:t>12</w:t>
-            </w:r>
-            <w:r>
-              <w:rPr>
-                <w:sz w:val="24"/>
-                <w:szCs w:val="24"/>
-              </w:rPr>
-              <w:t>)</w:t>
-            </w:r>
-          </w:p>
-          <w:p>
-            <w:pPr>
-              <w:pStyle w:val="ListParagraph"/>
-              <w:ind w:left="0"/>
-              <w:rPr>
-                <w:sz w:val="24"/>
-                <w:szCs w:val="24"/>
-              </w:rPr>
-            </w:pPr>
-          </w:p>
-          <w:p>
-            <w:pPr>
-              <w:pStyle w:val="ListParagraph"/>
-              <w:ind w:left="0"/>
-              <w:rPr>
-                <w:sz w:val="24"/>
-                <w:szCs w:val="24"/>
-              </w:rPr>
-            </w:pPr>
+              <w:t xml:space="preserve"> function in </w:t>
+            </w:r>
             <w:proofErr w:type="spellStart"/>
-            <w:r>
-              <w:rPr>
-                <w:sz w:val="24"/>
-                <w:szCs w:val="24"/>
-              </w:rPr>
-              <w:t>loginService</w:t>
-            </w:r>
-            <w:proofErr w:type="spellEnd"/>
-            <w:r>
-              <w:rPr>
-                <w:sz w:val="24"/>
-                <w:szCs w:val="24"/>
-              </w:rPr>
-              <w:t>(</w:t>
-            </w:r>
-            <w:proofErr w:type="spellStart"/>
-            <w:r>
-              <w:rPr>
-                <w:sz w:val="24"/>
-                <w:szCs w:val="24"/>
-              </w:rPr>
-              <w:t>hadad</w:t>
-            </w:r>
-            <w:proofErr w:type="spellEnd"/>
-            <w:r>
-              <w:rPr>
-                <w:sz w:val="24"/>
-                <w:szCs w:val="24"/>
-              </w:rPr>
-              <w:t xml:space="preserve">, </w:t>
-            </w:r>
-            <w:r>
-              <w:rPr>
-                <w:sz w:val="24"/>
-                <w:szCs w:val="24"/>
-              </w:rPr>
-              <w:t>123</w:t>
-            </w:r>
-            <w:r>
-              <w:rPr>
-                <w:sz w:val="24"/>
-                <w:szCs w:val="24"/>
-              </w:rPr>
-              <w:t>)</w:t>
-            </w:r>
-          </w:p>
-        </w:tc>
-        <w:tc>
-          <w:tcPr>
-            <w:tcW w:w="3512" w:type="dxa"/>
-          </w:tcPr>
-          <w:p>
-            <w:pPr>
-              <w:pStyle w:val="ListParagraph"/>
-              <w:ind w:left="0"/>
-              <w:rPr>
-                <w:sz w:val="24"/>
-                <w:szCs w:val="24"/>
-              </w:rPr>
-            </w:pPr>
-            <w:r>
-              <w:rPr>
-                <w:sz w:val="24"/>
-                <w:szCs w:val="24"/>
-              </w:rPr>
-              <w:t xml:space="preserve">Testing function for </w:t>
-            </w:r>
-            <w:proofErr w:type="spellStart"/>
-            <w:r>
-              <w:rPr>
-                <w:sz w:val="24"/>
-                <w:szCs w:val="24"/>
-              </w:rPr>
-              <w:t>loginService</w:t>
-            </w:r>
-            <w:proofErr w:type="spellEnd"/>
-            <w:r>
-              <w:rPr>
-                <w:sz w:val="24"/>
-                <w:szCs w:val="24"/>
-              </w:rPr>
-              <w:t xml:space="preserve"> function in </w:t>
-            </w:r>
             <w:r>
               <w:rPr>
                 <w:b/>
@@ -2081,22 +1976,9 @@
                 <w:sz w:val="24"/>
                 <w:szCs w:val="24"/>
               </w:rPr>
-              <w:t>Service</w:t>
-            </w:r>
-            <w:r>
-              <w:rPr>
-                <w:sz w:val="24"/>
-                <w:szCs w:val="24"/>
-              </w:rPr>
-              <w:t xml:space="preserve"> </w:t>
-            </w:r>
-            <w:r>
-              <w:rPr>
-                <w:sz w:val="24"/>
-                <w:szCs w:val="24"/>
-              </w:rPr>
-              <w:t>class</w:t>
-            </w:r>
+              <w:t>UserEntity</w:t>
+            </w:r>
+            <w:proofErr w:type="spellEnd"/>
           </w:p>
           <w:p>
             <w:pPr>
@@ -2119,344 +2001,14 @@
                 <w:sz w:val="24"/>
                 <w:szCs w:val="24"/>
               </w:rPr>
-              <w:t>logging is done correctly</w:t>
-            </w:r>
-          </w:p>
-        </w:tc>
-        <w:tc>
-          <w:tcPr>
-            <w:tcW w:w="992" w:type="dxa"/>
-          </w:tcPr>
-          <w:p>
-            <w:pPr>
-              <w:pStyle w:val="ListParagraph"/>
-              <w:ind w:left="0"/>
-              <w:rPr>
-                <w:sz w:val="24"/>
-                <w:szCs w:val="24"/>
-              </w:rPr>
-            </w:pPr>
-            <w:r>
-              <w:rPr>
-                <w:sz w:val="24"/>
-                <w:szCs w:val="24"/>
-              </w:rPr>
-              <w:t>Failed</w:t>
-            </w:r>
-          </w:p>
-          <w:p>
-            <w:pPr>
-              <w:pStyle w:val="ListParagraph"/>
-              <w:ind w:left="0"/>
-              <w:rPr>
-                <w:sz w:val="24"/>
-                <w:szCs w:val="24"/>
-              </w:rPr>
-            </w:pPr>
-          </w:p>
-          <w:p>
-            <w:pPr>
-              <w:pStyle w:val="ListParagraph"/>
-              <w:ind w:left="0"/>
-              <w:rPr>
-                <w:sz w:val="24"/>
-                <w:szCs w:val="24"/>
-              </w:rPr>
-            </w:pPr>
-            <w:r>
-              <w:rPr>
-                <w:sz w:val="24"/>
-                <w:szCs w:val="24"/>
-              </w:rPr>
-              <w:t>Passed</w:t>
-            </w:r>
-          </w:p>
-        </w:tc>
-      </w:tr>
-      <w:tr>
-        <w:tc>
-          <w:tcPr>
-            <w:tcW w:w="3624" w:type="dxa"/>
-          </w:tcPr>
-          <w:p>
-            <w:pPr>
-              <w:pStyle w:val="ListParagraph"/>
-              <w:ind w:left="0"/>
-              <w:rPr>
-                <w:sz w:val="24"/>
-                <w:szCs w:val="24"/>
-              </w:rPr>
-            </w:pPr>
-            <w:r>
-              <w:rPr>
-                <w:sz w:val="24"/>
-                <w:szCs w:val="24"/>
-              </w:rPr>
-              <w:t>1.1.5</w:t>
-            </w:r>
-          </w:p>
-        </w:tc>
-        <w:tc>
-          <w:tcPr>
-            <w:tcW w:w="2787" w:type="dxa"/>
-          </w:tcPr>
-          <w:p>
-            <w:pPr>
-              <w:pStyle w:val="ListParagraph"/>
-              <w:ind w:left="0"/>
-              <w:rPr>
-                <w:sz w:val="24"/>
-                <w:szCs w:val="24"/>
-              </w:rPr>
-            </w:pPr>
-            <w:proofErr w:type="spellStart"/>
-            <w:r>
-              <w:rPr>
-                <w:sz w:val="24"/>
-                <w:szCs w:val="24"/>
-              </w:rPr>
-              <w:t>registrationService</w:t>
-            </w:r>
-            <w:proofErr w:type="spellEnd"/>
-            <w:r>
-              <w:rPr>
-                <w:sz w:val="24"/>
-                <w:szCs w:val="24"/>
-              </w:rPr>
-              <w:t>(</w:t>
-            </w:r>
-            <w:proofErr w:type="spellStart"/>
-            <w:r>
-              <w:rPr>
-                <w:sz w:val="24"/>
-                <w:szCs w:val="24"/>
-              </w:rPr>
-              <w:t>hadad</w:t>
-            </w:r>
-            <w:proofErr w:type="spellEnd"/>
-            <w:r>
-              <w:rPr>
-                <w:sz w:val="24"/>
-                <w:szCs w:val="24"/>
-              </w:rPr>
-              <w:t xml:space="preserve">, </w:t>
-            </w:r>
-            <w:r>
-              <w:rPr>
-                <w:sz w:val="24"/>
-                <w:szCs w:val="24"/>
-              </w:rPr>
-              <w:t>hadad.com</w:t>
-            </w:r>
-            <w:r>
-              <w:rPr>
-                <w:sz w:val="24"/>
-                <w:szCs w:val="24"/>
-              </w:rPr>
-              <w:t xml:space="preserve">, </w:t>
-            </w:r>
-            <w:r>
-              <w:rPr>
-                <w:sz w:val="24"/>
-                <w:szCs w:val="24"/>
-              </w:rPr>
-              <w:t>123</w:t>
-            </w:r>
-            <w:r>
-              <w:rPr>
-                <w:sz w:val="24"/>
-                <w:szCs w:val="24"/>
-              </w:rPr>
-              <w:t>)</w:t>
-            </w:r>
-          </w:p>
-          <w:p>
-            <w:pPr>
-              <w:pStyle w:val="ListParagraph"/>
-              <w:ind w:left="0"/>
-              <w:rPr>
-                <w:sz w:val="24"/>
-                <w:szCs w:val="24"/>
-              </w:rPr>
-            </w:pPr>
-            <w:proofErr w:type="spellStart"/>
-            <w:r>
-              <w:rPr>
-                <w:sz w:val="24"/>
-                <w:szCs w:val="24"/>
-              </w:rPr>
-              <w:t>registrationService</w:t>
-            </w:r>
-            <w:proofErr w:type="spellEnd"/>
-            <w:r>
-              <w:rPr>
-                <w:sz w:val="24"/>
-                <w:szCs w:val="24"/>
-              </w:rPr>
-              <w:t>(</w:t>
-            </w:r>
-            <w:proofErr w:type="spellStart"/>
-            <w:r>
-              <w:rPr>
-                <w:sz w:val="24"/>
-                <w:szCs w:val="24"/>
-              </w:rPr>
-              <w:t>hadad</w:t>
-            </w:r>
-            <w:proofErr w:type="spellEnd"/>
-            <w:r>
-              <w:rPr>
-                <w:sz w:val="24"/>
-                <w:szCs w:val="24"/>
-              </w:rPr>
-              <w:t xml:space="preserve">, </w:t>
-            </w:r>
-            <w:r>
-              <w:rPr>
-                <w:sz w:val="24"/>
-                <w:szCs w:val="24"/>
-              </w:rPr>
-              <w:t>haadad.com</w:t>
-            </w:r>
-            <w:r>
-              <w:rPr>
-                <w:sz w:val="24"/>
-                <w:szCs w:val="24"/>
-              </w:rPr>
-              <w:t xml:space="preserve">, </w:t>
-            </w:r>
-            <w:r>
-              <w:rPr>
-                <w:sz w:val="24"/>
-                <w:szCs w:val="24"/>
-              </w:rPr>
-              <w:t>123</w:t>
-            </w:r>
-            <w:r>
-              <w:rPr>
-                <w:sz w:val="24"/>
-                <w:szCs w:val="24"/>
-              </w:rPr>
-              <w:t>)</w:t>
-            </w:r>
-          </w:p>
-        </w:tc>
-        <w:tc>
-          <w:tcPr>
-            <w:tcW w:w="3512" w:type="dxa"/>
-          </w:tcPr>
-          <w:p>
-            <w:pPr>
-              <w:pStyle w:val="ListParagraph"/>
-              <w:ind w:left="0"/>
-              <w:rPr>
-                <w:sz w:val="24"/>
-                <w:szCs w:val="24"/>
-              </w:rPr>
-            </w:pPr>
-            <w:r>
-              <w:rPr>
-                <w:sz w:val="24"/>
-                <w:szCs w:val="24"/>
-              </w:rPr>
-              <w:t xml:space="preserve">Testing function for </w:t>
-            </w:r>
-            <w:proofErr w:type="spellStart"/>
-            <w:r>
-              <w:rPr>
-                <w:sz w:val="24"/>
-                <w:szCs w:val="24"/>
-              </w:rPr>
-              <w:t>registrationService</w:t>
-            </w:r>
-            <w:proofErr w:type="spellEnd"/>
-            <w:r>
-              <w:rPr>
-                <w:sz w:val="24"/>
-                <w:szCs w:val="24"/>
-              </w:rPr>
-              <w:t xml:space="preserve"> function in </w:t>
-            </w:r>
-            <w:r>
-              <w:rPr>
-                <w:b/>
-                <w:bCs/>
-                <w:sz w:val="24"/>
-                <w:szCs w:val="24"/>
-              </w:rPr>
-              <w:t>Service</w:t>
-            </w:r>
-            <w:r>
-              <w:rPr>
-                <w:sz w:val="24"/>
-                <w:szCs w:val="24"/>
-              </w:rPr>
-              <w:t xml:space="preserve"> </w:t>
-            </w:r>
-            <w:r>
-              <w:rPr>
-                <w:sz w:val="24"/>
-                <w:szCs w:val="24"/>
-              </w:rPr>
-              <w:t>class</w:t>
-            </w:r>
-          </w:p>
-          <w:p>
-            <w:pPr>
-              <w:pStyle w:val="ListParagraph"/>
-              <w:ind w:left="0"/>
-              <w:rPr>
-                <w:sz w:val="24"/>
-                <w:szCs w:val="24"/>
-              </w:rPr>
-            </w:pPr>
-            <w:r>
-              <w:rPr>
-                <w:sz w:val="24"/>
-                <w:szCs w:val="24"/>
-              </w:rPr>
-              <w:t>Assumption: registration</w:t>
-            </w:r>
-            <w:r>
-              <w:rPr>
-                <w:sz w:val="24"/>
-                <w:szCs w:val="24"/>
-              </w:rPr>
-              <w:t xml:space="preserve"> is done correctly</w:t>
-            </w:r>
-          </w:p>
-        </w:tc>
-        <w:tc>
-          <w:tcPr>
-            <w:tcW w:w="992" w:type="dxa"/>
-          </w:tcPr>
-          <w:p>
-            <w:pPr>
-              <w:pStyle w:val="ListParagraph"/>
-              <w:ind w:left="0"/>
-              <w:rPr>
-                <w:sz w:val="24"/>
-                <w:szCs w:val="24"/>
-              </w:rPr>
-            </w:pPr>
-            <w:r>
-              <w:rPr>
-                <w:sz w:val="24"/>
-                <w:szCs w:val="24"/>
-              </w:rPr>
-              <w:t>Failed</w:t>
-            </w:r>
-          </w:p>
-          <w:p>
-            <w:pPr>
-              <w:pStyle w:val="ListParagraph"/>
-              <w:ind w:left="0"/>
-              <w:rPr>
-                <w:sz w:val="24"/>
-                <w:szCs w:val="24"/>
-              </w:rPr>
-            </w:pPr>
-          </w:p>
+              <w:t>user created and saved on the database</w:t>
+            </w:r>
+          </w:p>
+        </w:tc>
+        <w:tc>
+          <w:tcPr>
+            <w:tcW w:w="993" w:type="dxa"/>
+          </w:tcPr>
           <w:p>
             <w:pPr>
               <w:pStyle w:val="ListParagraph"/>
@@ -2477,102 +2029,6 @@
         </w:tc>
       </w:tr>
     </w:tbl>
-    <w:p>
-      <w:pPr>
-        <w:pStyle w:val="ListParagraph"/>
-        <w:rPr>
-          <w:b/>
-          <w:bCs/>
-          <w:color w:val="FF0000"/>
-          <w:sz w:val="28"/>
-          <w:szCs w:val="28"/>
-        </w:rPr>
-      </w:pPr>
-    </w:p>
-    <w:p>
-      <w:pPr>
-        <w:pStyle w:val="ListParagraph"/>
-        <w:rPr>
-          <w:b/>
-          <w:bCs/>
-          <w:color w:val="FF0000"/>
-          <w:sz w:val="28"/>
-          <w:szCs w:val="28"/>
-        </w:rPr>
-      </w:pPr>
-    </w:p>
-    <w:p>
-      <w:pPr>
-        <w:pStyle w:val="ListParagraph"/>
-        <w:rPr>
-          <w:b/>
-          <w:bCs/>
-          <w:color w:val="FF0000"/>
-          <w:sz w:val="28"/>
-          <w:szCs w:val="28"/>
-        </w:rPr>
-      </w:pPr>
-    </w:p>
-    <w:p>
-      <w:pPr>
-        <w:pStyle w:val="ListParagraph"/>
-        <w:rPr>
-          <w:b/>
-          <w:bCs/>
-          <w:color w:val="FF0000"/>
-          <w:sz w:val="28"/>
-          <w:szCs w:val="28"/>
-        </w:rPr>
-      </w:pPr>
-    </w:p>
-    <w:p>
-      <w:pPr>
-        <w:pStyle w:val="ListParagraph"/>
-        <w:rPr>
-          <w:b/>
-          <w:bCs/>
-          <w:color w:val="FF0000"/>
-          <w:sz w:val="28"/>
-          <w:szCs w:val="28"/>
-        </w:rPr>
-      </w:pPr>
-    </w:p>
-    <w:p>
-      <w:pPr>
-        <w:pStyle w:val="ListParagraph"/>
-        <w:rPr>
-          <w:b/>
-          <w:bCs/>
-          <w:color w:val="FF0000"/>
-          <w:sz w:val="28"/>
-          <w:szCs w:val="28"/>
-        </w:rPr>
-      </w:pPr>
-    </w:p>
-    <w:p>
-      <w:pPr>
-        <w:pStyle w:val="ListParagraph"/>
-        <w:rPr>
-          <w:b/>
-          <w:bCs/>
-          <w:color w:val="FF0000"/>
-          <w:sz w:val="28"/>
-          <w:szCs w:val="28"/>
-        </w:rPr>
-      </w:pPr>
-    </w:p>
-    <w:p>
-      <w:pPr>
-        <w:pStyle w:val="ListParagraph"/>
-        <w:rPr>
-          <w:b/>
-          <w:bCs/>
-          <w:color w:val="FF0000"/>
-          <w:sz w:val="28"/>
-          <w:szCs w:val="28"/>
-        </w:rPr>
-      </w:pPr>
-    </w:p>
     <w:p>
       <w:pPr>
         <w:pStyle w:val="ListParagraph"/>
@@ -2587,6 +2043,7 @@
           <w:szCs w:val="28"/>
         </w:rPr>
       </w:pPr>
+      <w:proofErr w:type="spellStart"/>
       <w:r>
         <w:rPr>
           <w:b/>
@@ -2594,6 +2051,2457 @@
           <w:sz w:val="28"/>
           <w:szCs w:val="28"/>
         </w:rPr>
+        <w:t>Message</w:t>
+      </w:r>
+      <w:r>
+        <w:rPr>
+          <w:b/>
+          <w:bCs/>
+          <w:sz w:val="28"/>
+          <w:szCs w:val="28"/>
+        </w:rPr>
+        <w:t>Entity</w:t>
+      </w:r>
+      <w:proofErr w:type="spellEnd"/>
+      <w:r>
+        <w:rPr>
+          <w:b/>
+          <w:bCs/>
+          <w:sz w:val="28"/>
+          <w:szCs w:val="28"/>
+        </w:rPr>
+        <w:t xml:space="preserve"> class</w:t>
+      </w:r>
+    </w:p>
+    <w:p>
+      <w:pPr>
+        <w:pStyle w:val="ListParagraph"/>
+        <w:rPr>
+          <w:b/>
+          <w:bCs/>
+          <w:color w:val="FF0000"/>
+          <w:sz w:val="28"/>
+          <w:szCs w:val="28"/>
+        </w:rPr>
+      </w:pPr>
+    </w:p>
+    <w:tbl>
+      <w:tblPr>
+        <w:tblStyle w:val="TableGrid"/>
+        <w:tblW w:w="11199" w:type="dxa"/>
+        <w:tblInd w:w="-459" w:type="dxa"/>
+        <w:tblLook w:val="04A0" w:firstRow="1" w:lastRow="0" w:firstColumn="1" w:lastColumn="0" w:noHBand="0" w:noVBand="1"/>
+      </w:tblPr>
+      <w:tblGrid>
+        <w:gridCol w:w="1418"/>
+        <w:gridCol w:w="2410"/>
+        <w:gridCol w:w="6378"/>
+        <w:gridCol w:w="993"/>
+      </w:tblGrid>
+      <w:tr>
+        <w:tc>
+          <w:tcPr>
+            <w:tcW w:w="1418" w:type="dxa"/>
+          </w:tcPr>
+          <w:p>
+            <w:pPr>
+              <w:pStyle w:val="ListParagraph"/>
+              <w:ind w:left="0"/>
+              <w:rPr>
+                <w:b/>
+                <w:bCs/>
+                <w:sz w:val="28"/>
+                <w:szCs w:val="28"/>
+              </w:rPr>
+            </w:pPr>
+            <w:r>
+              <w:rPr>
+                <w:b/>
+                <w:bCs/>
+                <w:sz w:val="28"/>
+                <w:szCs w:val="28"/>
+              </w:rPr>
+              <w:t>Number</w:t>
+            </w:r>
+          </w:p>
+        </w:tc>
+        <w:tc>
+          <w:tcPr>
+            <w:tcW w:w="2410" w:type="dxa"/>
+          </w:tcPr>
+          <w:p>
+            <w:pPr>
+              <w:pStyle w:val="ListParagraph"/>
+              <w:ind w:left="0"/>
+              <w:rPr>
+                <w:b/>
+                <w:bCs/>
+                <w:sz w:val="28"/>
+                <w:szCs w:val="28"/>
+              </w:rPr>
+            </w:pPr>
+            <w:r>
+              <w:rPr>
+                <w:b/>
+                <w:bCs/>
+                <w:sz w:val="28"/>
+                <w:szCs w:val="28"/>
+              </w:rPr>
+              <w:t>Testing function</w:t>
+            </w:r>
+          </w:p>
+        </w:tc>
+        <w:tc>
+          <w:tcPr>
+            <w:tcW w:w="6378" w:type="dxa"/>
+          </w:tcPr>
+          <w:p>
+            <w:pPr>
+              <w:pStyle w:val="ListParagraph"/>
+              <w:ind w:left="0"/>
+              <w:rPr>
+                <w:b/>
+                <w:bCs/>
+                <w:sz w:val="28"/>
+                <w:szCs w:val="28"/>
+              </w:rPr>
+            </w:pPr>
+            <w:r>
+              <w:rPr>
+                <w:b/>
+                <w:bCs/>
+                <w:sz w:val="28"/>
+                <w:szCs w:val="28"/>
+              </w:rPr>
+              <w:t>Description</w:t>
+            </w:r>
+          </w:p>
+        </w:tc>
+        <w:tc>
+          <w:tcPr>
+            <w:tcW w:w="993" w:type="dxa"/>
+          </w:tcPr>
+          <w:p>
+            <w:pPr>
+              <w:pStyle w:val="ListParagraph"/>
+              <w:ind w:left="0"/>
+              <w:rPr>
+                <w:b/>
+                <w:bCs/>
+                <w:sz w:val="28"/>
+                <w:szCs w:val="28"/>
+              </w:rPr>
+            </w:pPr>
+            <w:r>
+              <w:rPr>
+                <w:b/>
+                <w:bCs/>
+                <w:sz w:val="28"/>
+                <w:szCs w:val="28"/>
+              </w:rPr>
+              <w:t>Result</w:t>
+            </w:r>
+          </w:p>
+        </w:tc>
+      </w:tr>
+      <w:tr>
+        <w:tc>
+          <w:tcPr>
+            <w:tcW w:w="1418" w:type="dxa"/>
+          </w:tcPr>
+          <w:p>
+            <w:pPr>
+              <w:pStyle w:val="ListParagraph"/>
+              <w:ind w:left="0"/>
+              <w:rPr>
+                <w:sz w:val="24"/>
+                <w:szCs w:val="24"/>
+              </w:rPr>
+            </w:pPr>
+            <w:r>
+              <w:rPr>
+                <w:sz w:val="24"/>
+                <w:szCs w:val="24"/>
+              </w:rPr>
+              <w:t>1.2.1</w:t>
+            </w:r>
+          </w:p>
+        </w:tc>
+        <w:tc>
+          <w:tcPr>
+            <w:tcW w:w="2410" w:type="dxa"/>
+          </w:tcPr>
+          <w:p>
+            <w:pPr>
+              <w:pStyle w:val="ListParagraph"/>
+              <w:ind w:left="0"/>
+              <w:rPr>
+                <w:sz w:val="24"/>
+                <w:szCs w:val="24"/>
+              </w:rPr>
+            </w:pPr>
+            <w:proofErr w:type="spellStart"/>
+            <w:r>
+              <w:rPr>
+                <w:sz w:val="24"/>
+                <w:szCs w:val="24"/>
+              </w:rPr>
+              <w:t>getAllMessages</w:t>
+            </w:r>
+            <w:proofErr w:type="spellEnd"/>
+            <w:r>
+              <w:rPr>
+                <w:sz w:val="24"/>
+                <w:szCs w:val="24"/>
+              </w:rPr>
+              <w:t>()</w:t>
+            </w:r>
+          </w:p>
+          <w:p>
+            <w:pPr>
+              <w:pStyle w:val="ListParagraph"/>
+              <w:ind w:left="0"/>
+              <w:rPr>
+                <w:sz w:val="24"/>
+                <w:szCs w:val="24"/>
+              </w:rPr>
+            </w:pPr>
+          </w:p>
+        </w:tc>
+        <w:tc>
+          <w:tcPr>
+            <w:tcW w:w="6378" w:type="dxa"/>
+          </w:tcPr>
+          <w:p>
+            <w:pPr>
+              <w:pStyle w:val="ListParagraph"/>
+              <w:ind w:left="0"/>
+              <w:rPr>
+                <w:sz w:val="24"/>
+                <w:szCs w:val="24"/>
+              </w:rPr>
+            </w:pPr>
+            <w:r>
+              <w:rPr>
+                <w:sz w:val="24"/>
+                <w:szCs w:val="24"/>
+              </w:rPr>
+              <w:t xml:space="preserve">Testing function for </w:t>
+            </w:r>
+            <w:proofErr w:type="spellStart"/>
+            <w:r>
+              <w:rPr>
+                <w:sz w:val="24"/>
+                <w:szCs w:val="24"/>
+              </w:rPr>
+              <w:t>getAllMessages</w:t>
+            </w:r>
+            <w:proofErr w:type="spellEnd"/>
+            <w:r>
+              <w:rPr>
+                <w:sz w:val="24"/>
+                <w:szCs w:val="24"/>
+              </w:rPr>
+              <w:t xml:space="preserve"> </w:t>
+            </w:r>
+            <w:r>
+              <w:rPr>
+                <w:sz w:val="24"/>
+                <w:szCs w:val="24"/>
+              </w:rPr>
+              <w:t xml:space="preserve">function in </w:t>
+            </w:r>
+            <w:proofErr w:type="spellStart"/>
+            <w:r>
+              <w:rPr>
+                <w:b/>
+                <w:bCs/>
+                <w:sz w:val="24"/>
+                <w:szCs w:val="24"/>
+              </w:rPr>
+              <w:t>MessageEntity</w:t>
+            </w:r>
+            <w:proofErr w:type="spellEnd"/>
+          </w:p>
+          <w:p>
+            <w:pPr>
+              <w:pStyle w:val="ListParagraph"/>
+              <w:ind w:left="0"/>
+              <w:rPr>
+                <w:sz w:val="24"/>
+                <w:szCs w:val="24"/>
+              </w:rPr>
+            </w:pPr>
+            <w:r>
+              <w:rPr>
+                <w:sz w:val="24"/>
+                <w:szCs w:val="24"/>
+              </w:rPr>
+              <w:t xml:space="preserve">Assumption: </w:t>
+            </w:r>
+            <w:r>
+              <w:rPr>
+                <w:sz w:val="24"/>
+                <w:szCs w:val="24"/>
+              </w:rPr>
+              <w:t>retrieve all messages from the database</w:t>
+            </w:r>
+            <w:r>
+              <w:rPr>
+                <w:sz w:val="24"/>
+                <w:szCs w:val="24"/>
+              </w:rPr>
+              <w:t xml:space="preserve"> </w:t>
+            </w:r>
+          </w:p>
+        </w:tc>
+        <w:tc>
+          <w:tcPr>
+            <w:tcW w:w="993" w:type="dxa"/>
+          </w:tcPr>
+          <w:p>
+            <w:pPr>
+              <w:pStyle w:val="ListParagraph"/>
+              <w:ind w:left="0"/>
+              <w:rPr>
+                <w:sz w:val="24"/>
+                <w:szCs w:val="24"/>
+              </w:rPr>
+            </w:pPr>
+            <w:r>
+              <w:rPr>
+                <w:sz w:val="24"/>
+                <w:szCs w:val="24"/>
+              </w:rPr>
+              <w:t>Passed</w:t>
+            </w:r>
+          </w:p>
+        </w:tc>
+      </w:tr>
+      <w:tr>
+        <w:tc>
+          <w:tcPr>
+            <w:tcW w:w="1418" w:type="dxa"/>
+          </w:tcPr>
+          <w:p>
+            <w:pPr>
+              <w:pStyle w:val="ListParagraph"/>
+              <w:ind w:left="0"/>
+              <w:rPr>
+                <w:sz w:val="24"/>
+                <w:szCs w:val="24"/>
+              </w:rPr>
+            </w:pPr>
+            <w:r>
+              <w:rPr>
+                <w:sz w:val="24"/>
+                <w:szCs w:val="24"/>
+              </w:rPr>
+              <w:t>1.2.2</w:t>
+            </w:r>
+          </w:p>
+        </w:tc>
+        <w:tc>
+          <w:tcPr>
+            <w:tcW w:w="2410" w:type="dxa"/>
+          </w:tcPr>
+          <w:p>
+            <w:pPr>
+              <w:pStyle w:val="ListParagraph"/>
+              <w:ind w:left="0"/>
+              <w:rPr>
+                <w:sz w:val="24"/>
+                <w:szCs w:val="24"/>
+              </w:rPr>
+            </w:pPr>
+            <w:proofErr w:type="spellStart"/>
+            <w:r>
+              <w:rPr>
+                <w:sz w:val="24"/>
+                <w:szCs w:val="24"/>
+              </w:rPr>
+              <w:t>getMessagesByID</w:t>
+            </w:r>
+            <w:proofErr w:type="spellEnd"/>
+            <w:r>
+              <w:rPr>
+                <w:sz w:val="24"/>
+                <w:szCs w:val="24"/>
+              </w:rPr>
+              <w:t>()</w:t>
+            </w:r>
+          </w:p>
+          <w:p>
+            <w:pPr>
+              <w:pStyle w:val="ListParagraph"/>
+              <w:ind w:left="0"/>
+              <w:rPr>
+                <w:sz w:val="24"/>
+                <w:szCs w:val="24"/>
+              </w:rPr>
+            </w:pPr>
+          </w:p>
+        </w:tc>
+        <w:tc>
+          <w:tcPr>
+            <w:tcW w:w="6378" w:type="dxa"/>
+          </w:tcPr>
+          <w:p>
+            <w:pPr>
+              <w:pStyle w:val="ListParagraph"/>
+              <w:ind w:left="0"/>
+              <w:rPr>
+                <w:sz w:val="24"/>
+                <w:szCs w:val="24"/>
+              </w:rPr>
+            </w:pPr>
+            <w:r>
+              <w:rPr>
+                <w:sz w:val="24"/>
+                <w:szCs w:val="24"/>
+              </w:rPr>
+              <w:t xml:space="preserve">Testing function for </w:t>
+            </w:r>
+            <w:proofErr w:type="spellStart"/>
+            <w:r>
+              <w:rPr>
+                <w:sz w:val="24"/>
+                <w:szCs w:val="24"/>
+              </w:rPr>
+              <w:t>getMessagesByID</w:t>
+            </w:r>
+            <w:proofErr w:type="spellEnd"/>
+            <w:r>
+              <w:rPr>
+                <w:sz w:val="24"/>
+                <w:szCs w:val="24"/>
+              </w:rPr>
+              <w:t xml:space="preserve"> </w:t>
+            </w:r>
+            <w:r>
+              <w:rPr>
+                <w:sz w:val="24"/>
+                <w:szCs w:val="24"/>
+              </w:rPr>
+              <w:t xml:space="preserve">function in </w:t>
+            </w:r>
+            <w:proofErr w:type="spellStart"/>
+            <w:r>
+              <w:rPr>
+                <w:b/>
+                <w:bCs/>
+                <w:sz w:val="24"/>
+                <w:szCs w:val="24"/>
+              </w:rPr>
+              <w:t>MessageEntity</w:t>
+            </w:r>
+            <w:proofErr w:type="spellEnd"/>
+          </w:p>
+          <w:p>
+            <w:pPr>
+              <w:pStyle w:val="ListParagraph"/>
+              <w:ind w:left="0"/>
+              <w:rPr>
+                <w:sz w:val="24"/>
+                <w:szCs w:val="24"/>
+              </w:rPr>
+            </w:pPr>
+            <w:r>
+              <w:rPr>
+                <w:sz w:val="24"/>
+                <w:szCs w:val="24"/>
+              </w:rPr>
+              <w:t xml:space="preserve">Assumption: </w:t>
+            </w:r>
+            <w:r>
+              <w:rPr>
+                <w:sz w:val="24"/>
+                <w:szCs w:val="24"/>
+              </w:rPr>
+              <w:t>retrieve all messages from the database</w:t>
+            </w:r>
+            <w:r>
+              <w:rPr>
+                <w:sz w:val="24"/>
+                <w:szCs w:val="24"/>
+              </w:rPr>
+              <w:t xml:space="preserve"> for certain user</w:t>
+            </w:r>
+          </w:p>
+        </w:tc>
+        <w:tc>
+          <w:tcPr>
+            <w:tcW w:w="993" w:type="dxa"/>
+          </w:tcPr>
+          <w:p>
+            <w:pPr>
+              <w:pStyle w:val="ListParagraph"/>
+              <w:ind w:left="0"/>
+              <w:rPr>
+                <w:sz w:val="24"/>
+                <w:szCs w:val="24"/>
+              </w:rPr>
+            </w:pPr>
+            <w:r>
+              <w:rPr>
+                <w:sz w:val="24"/>
+                <w:szCs w:val="24"/>
+              </w:rPr>
+              <w:t>Passed</w:t>
+            </w:r>
+          </w:p>
+        </w:tc>
+      </w:tr>
+      <w:tr>
+        <w:tc>
+          <w:tcPr>
+            <w:tcW w:w="1418" w:type="dxa"/>
+          </w:tcPr>
+          <w:p>
+            <w:pPr>
+              <w:pStyle w:val="ListParagraph"/>
+              <w:ind w:left="0"/>
+              <w:rPr>
+                <w:sz w:val="24"/>
+                <w:szCs w:val="24"/>
+              </w:rPr>
+            </w:pPr>
+            <w:r>
+              <w:rPr>
+                <w:sz w:val="24"/>
+                <w:szCs w:val="24"/>
+              </w:rPr>
+              <w:t>1.2.3</w:t>
+            </w:r>
+          </w:p>
+        </w:tc>
+        <w:tc>
+          <w:tcPr>
+            <w:tcW w:w="2410" w:type="dxa"/>
+          </w:tcPr>
+          <w:p>
+            <w:pPr>
+              <w:pStyle w:val="ListParagraph"/>
+              <w:ind w:left="0"/>
+              <w:rPr>
+                <w:sz w:val="24"/>
+                <w:szCs w:val="24"/>
+              </w:rPr>
+            </w:pPr>
+            <w:proofErr w:type="spellStart"/>
+            <w:r>
+              <w:rPr>
+                <w:sz w:val="24"/>
+                <w:szCs w:val="24"/>
+              </w:rPr>
+              <w:t>getUnseenMessages</w:t>
+            </w:r>
+            <w:proofErr w:type="spellEnd"/>
+            <w:r>
+              <w:rPr>
+                <w:sz w:val="24"/>
+                <w:szCs w:val="24"/>
+              </w:rPr>
+              <w:t>()</w:t>
+            </w:r>
+          </w:p>
+          <w:p>
+            <w:pPr>
+              <w:pStyle w:val="ListParagraph"/>
+              <w:ind w:left="0"/>
+              <w:rPr>
+                <w:sz w:val="24"/>
+                <w:szCs w:val="24"/>
+              </w:rPr>
+            </w:pPr>
+          </w:p>
+        </w:tc>
+        <w:tc>
+          <w:tcPr>
+            <w:tcW w:w="6378" w:type="dxa"/>
+          </w:tcPr>
+          <w:p>
+            <w:pPr>
+              <w:pStyle w:val="ListParagraph"/>
+              <w:ind w:left="0"/>
+              <w:rPr>
+                <w:sz w:val="24"/>
+                <w:szCs w:val="24"/>
+              </w:rPr>
+            </w:pPr>
+            <w:r>
+              <w:rPr>
+                <w:sz w:val="24"/>
+                <w:szCs w:val="24"/>
+              </w:rPr>
+              <w:t xml:space="preserve">Testing function for </w:t>
+            </w:r>
+            <w:proofErr w:type="spellStart"/>
+            <w:r>
+              <w:rPr>
+                <w:sz w:val="24"/>
+                <w:szCs w:val="24"/>
+              </w:rPr>
+              <w:t>addFriend</w:t>
+            </w:r>
+            <w:proofErr w:type="spellEnd"/>
+            <w:r>
+              <w:rPr>
+                <w:sz w:val="24"/>
+                <w:szCs w:val="24"/>
+              </w:rPr>
+              <w:t xml:space="preserve"> function in </w:t>
+            </w:r>
+            <w:proofErr w:type="spellStart"/>
+            <w:r>
+              <w:rPr>
+                <w:b/>
+                <w:bCs/>
+                <w:sz w:val="24"/>
+                <w:szCs w:val="24"/>
+              </w:rPr>
+              <w:t>MessageEntity</w:t>
+            </w:r>
+            <w:proofErr w:type="spellEnd"/>
+          </w:p>
+          <w:p>
+            <w:pPr>
+              <w:pStyle w:val="ListParagraph"/>
+              <w:ind w:left="0"/>
+              <w:rPr>
+                <w:sz w:val="24"/>
+                <w:szCs w:val="24"/>
+              </w:rPr>
+            </w:pPr>
+            <w:r>
+              <w:rPr>
+                <w:sz w:val="24"/>
+                <w:szCs w:val="24"/>
+              </w:rPr>
+              <w:t xml:space="preserve">Assumption: </w:t>
+            </w:r>
+            <w:r>
+              <w:rPr>
+                <w:sz w:val="24"/>
+                <w:szCs w:val="24"/>
+              </w:rPr>
+              <w:t xml:space="preserve">retrieve all </w:t>
+            </w:r>
+            <w:r>
+              <w:rPr>
+                <w:sz w:val="24"/>
+                <w:szCs w:val="24"/>
+              </w:rPr>
+              <w:t xml:space="preserve">unseen </w:t>
+            </w:r>
+            <w:r>
+              <w:rPr>
+                <w:sz w:val="24"/>
+                <w:szCs w:val="24"/>
+              </w:rPr>
+              <w:t>messages from the database for certain user</w:t>
+            </w:r>
+          </w:p>
+        </w:tc>
+        <w:tc>
+          <w:tcPr>
+            <w:tcW w:w="993" w:type="dxa"/>
+          </w:tcPr>
+          <w:p>
+            <w:pPr>
+              <w:pStyle w:val="ListParagraph"/>
+              <w:ind w:left="0"/>
+              <w:rPr>
+                <w:sz w:val="24"/>
+                <w:szCs w:val="24"/>
+              </w:rPr>
+            </w:pPr>
+            <w:r>
+              <w:rPr>
+                <w:sz w:val="24"/>
+                <w:szCs w:val="24"/>
+              </w:rPr>
+              <w:t>Passed</w:t>
+            </w:r>
+          </w:p>
+        </w:tc>
+      </w:tr>
+      <w:tr>
+        <w:tc>
+          <w:tcPr>
+            <w:tcW w:w="1418" w:type="dxa"/>
+          </w:tcPr>
+          <w:p>
+            <w:pPr>
+              <w:pStyle w:val="ListParagraph"/>
+              <w:ind w:left="0"/>
+              <w:rPr>
+                <w:sz w:val="24"/>
+                <w:szCs w:val="24"/>
+              </w:rPr>
+            </w:pPr>
+            <w:r>
+              <w:rPr>
+                <w:sz w:val="24"/>
+                <w:szCs w:val="24"/>
+              </w:rPr>
+              <w:t>1.2.4</w:t>
+            </w:r>
+          </w:p>
+        </w:tc>
+        <w:tc>
+          <w:tcPr>
+            <w:tcW w:w="2410" w:type="dxa"/>
+          </w:tcPr>
+          <w:p>
+            <w:pPr>
+              <w:pStyle w:val="ListParagraph"/>
+              <w:ind w:left="0"/>
+              <w:rPr>
+                <w:sz w:val="24"/>
+                <w:szCs w:val="24"/>
+              </w:rPr>
+            </w:pPr>
+            <w:proofErr w:type="spellStart"/>
+            <w:r>
+              <w:rPr>
+                <w:sz w:val="24"/>
+                <w:szCs w:val="24"/>
+              </w:rPr>
+              <w:t>parseMessage</w:t>
+            </w:r>
+            <w:proofErr w:type="spellEnd"/>
+            <w:r>
+              <w:rPr>
+                <w:sz w:val="24"/>
+                <w:szCs w:val="24"/>
+              </w:rPr>
+              <w:t>()</w:t>
+            </w:r>
+          </w:p>
+          <w:p>
+            <w:pPr>
+              <w:pStyle w:val="ListParagraph"/>
+              <w:ind w:left="0"/>
+              <w:rPr>
+                <w:sz w:val="24"/>
+                <w:szCs w:val="24"/>
+              </w:rPr>
+            </w:pPr>
+          </w:p>
+        </w:tc>
+        <w:tc>
+          <w:tcPr>
+            <w:tcW w:w="6378" w:type="dxa"/>
+          </w:tcPr>
+          <w:p>
+            <w:pPr>
+              <w:pStyle w:val="ListParagraph"/>
+              <w:ind w:left="0"/>
+              <w:rPr>
+                <w:sz w:val="24"/>
+                <w:szCs w:val="24"/>
+              </w:rPr>
+            </w:pPr>
+            <w:r>
+              <w:rPr>
+                <w:sz w:val="24"/>
+                <w:szCs w:val="24"/>
+              </w:rPr>
+              <w:t xml:space="preserve">Testing function for </w:t>
+            </w:r>
+            <w:proofErr w:type="spellStart"/>
+            <w:r>
+              <w:rPr>
+                <w:sz w:val="24"/>
+                <w:szCs w:val="24"/>
+              </w:rPr>
+              <w:t>addFriend</w:t>
+            </w:r>
+            <w:proofErr w:type="spellEnd"/>
+            <w:r>
+              <w:rPr>
+                <w:sz w:val="24"/>
+                <w:szCs w:val="24"/>
+              </w:rPr>
+              <w:t xml:space="preserve"> function in </w:t>
+            </w:r>
+            <w:proofErr w:type="spellStart"/>
+            <w:r>
+              <w:rPr>
+                <w:b/>
+                <w:bCs/>
+                <w:sz w:val="24"/>
+                <w:szCs w:val="24"/>
+              </w:rPr>
+              <w:t>MessageEntity</w:t>
+            </w:r>
+            <w:proofErr w:type="spellEnd"/>
+          </w:p>
+          <w:p>
+            <w:pPr>
+              <w:pStyle w:val="ListParagraph"/>
+              <w:ind w:left="0"/>
+              <w:rPr>
+                <w:sz w:val="24"/>
+                <w:szCs w:val="24"/>
+              </w:rPr>
+            </w:pPr>
+            <w:r>
+              <w:rPr>
+                <w:sz w:val="24"/>
+                <w:szCs w:val="24"/>
+              </w:rPr>
+              <w:t>Assumption:</w:t>
+            </w:r>
+            <w:r>
+              <w:rPr>
+                <w:sz w:val="24"/>
+                <w:szCs w:val="24"/>
+              </w:rPr>
+              <w:t xml:space="preserve"> </w:t>
+            </w:r>
+            <w:r>
+              <w:rPr>
+                <w:sz w:val="24"/>
+                <w:szCs w:val="24"/>
+              </w:rPr>
+              <w:t xml:space="preserve">retrieve </w:t>
+            </w:r>
+            <w:r>
+              <w:rPr>
+                <w:sz w:val="24"/>
+                <w:szCs w:val="24"/>
+              </w:rPr>
+              <w:t xml:space="preserve">the message and parse it to be used as </w:t>
+            </w:r>
+            <w:proofErr w:type="spellStart"/>
+            <w:r>
+              <w:rPr>
+                <w:sz w:val="24"/>
+                <w:szCs w:val="24"/>
+              </w:rPr>
+              <w:t>jason</w:t>
+            </w:r>
+            <w:proofErr w:type="spellEnd"/>
+            <w:r>
+              <w:rPr>
+                <w:sz w:val="24"/>
+                <w:szCs w:val="24"/>
+              </w:rPr>
+              <w:t xml:space="preserve"> object and to use it in </w:t>
+            </w:r>
+            <w:proofErr w:type="spellStart"/>
+            <w:r>
+              <w:rPr>
+                <w:sz w:val="24"/>
+                <w:szCs w:val="24"/>
+              </w:rPr>
+              <w:t>jsp</w:t>
+            </w:r>
+            <w:proofErr w:type="spellEnd"/>
+          </w:p>
+        </w:tc>
+        <w:tc>
+          <w:tcPr>
+            <w:tcW w:w="993" w:type="dxa"/>
+          </w:tcPr>
+          <w:p>
+            <w:pPr>
+              <w:pStyle w:val="ListParagraph"/>
+              <w:ind w:left="0"/>
+              <w:rPr>
+                <w:sz w:val="24"/>
+                <w:szCs w:val="24"/>
+              </w:rPr>
+            </w:pPr>
+            <w:r>
+              <w:rPr>
+                <w:sz w:val="24"/>
+                <w:szCs w:val="24"/>
+              </w:rPr>
+              <w:t>Passed</w:t>
+            </w:r>
+          </w:p>
+        </w:tc>
+      </w:tr>
+      <w:tr>
+        <w:tc>
+          <w:tcPr>
+            <w:tcW w:w="1418" w:type="dxa"/>
+          </w:tcPr>
+          <w:p>
+            <w:pPr>
+              <w:pStyle w:val="ListParagraph"/>
+              <w:ind w:left="0"/>
+              <w:rPr>
+                <w:sz w:val="24"/>
+                <w:szCs w:val="24"/>
+              </w:rPr>
+            </w:pPr>
+            <w:r>
+              <w:rPr>
+                <w:sz w:val="24"/>
+                <w:szCs w:val="24"/>
+              </w:rPr>
+              <w:t>1.2.5</w:t>
+            </w:r>
+          </w:p>
+        </w:tc>
+        <w:tc>
+          <w:tcPr>
+            <w:tcW w:w="2410" w:type="dxa"/>
+          </w:tcPr>
+          <w:p>
+            <w:pPr>
+              <w:pStyle w:val="ListParagraph"/>
+              <w:ind w:left="0"/>
+              <w:rPr>
+                <w:sz w:val="24"/>
+                <w:szCs w:val="24"/>
+              </w:rPr>
+            </w:pPr>
+            <w:proofErr w:type="spellStart"/>
+            <w:r>
+              <w:rPr>
+                <w:sz w:val="24"/>
+                <w:szCs w:val="24"/>
+              </w:rPr>
+              <w:t>saveMessage</w:t>
+            </w:r>
+            <w:proofErr w:type="spellEnd"/>
+            <w:r>
+              <w:rPr>
+                <w:sz w:val="24"/>
+                <w:szCs w:val="24"/>
+              </w:rPr>
+              <w:t>()</w:t>
+            </w:r>
+          </w:p>
+        </w:tc>
+        <w:tc>
+          <w:tcPr>
+            <w:tcW w:w="6378" w:type="dxa"/>
+          </w:tcPr>
+          <w:p>
+            <w:pPr>
+              <w:pStyle w:val="ListParagraph"/>
+              <w:ind w:left="0"/>
+              <w:rPr>
+                <w:sz w:val="24"/>
+                <w:szCs w:val="24"/>
+              </w:rPr>
+            </w:pPr>
+            <w:r>
+              <w:rPr>
+                <w:sz w:val="24"/>
+                <w:szCs w:val="24"/>
+              </w:rPr>
+              <w:t xml:space="preserve">Testing function for </w:t>
+            </w:r>
+            <w:proofErr w:type="spellStart"/>
+            <w:r>
+              <w:rPr>
+                <w:sz w:val="24"/>
+                <w:szCs w:val="24"/>
+              </w:rPr>
+              <w:t>addFriend</w:t>
+            </w:r>
+            <w:proofErr w:type="spellEnd"/>
+            <w:r>
+              <w:rPr>
+                <w:sz w:val="24"/>
+                <w:szCs w:val="24"/>
+              </w:rPr>
+              <w:t xml:space="preserve"> function in </w:t>
+            </w:r>
+            <w:proofErr w:type="spellStart"/>
+            <w:r>
+              <w:rPr>
+                <w:b/>
+                <w:bCs/>
+                <w:sz w:val="24"/>
+                <w:szCs w:val="24"/>
+              </w:rPr>
+              <w:t>MessageEntity</w:t>
+            </w:r>
+            <w:proofErr w:type="spellEnd"/>
+          </w:p>
+          <w:p>
+            <w:pPr>
+              <w:pStyle w:val="ListParagraph"/>
+              <w:ind w:left="0"/>
+              <w:rPr>
+                <w:sz w:val="24"/>
+                <w:szCs w:val="24"/>
+              </w:rPr>
+            </w:pPr>
+            <w:r>
+              <w:rPr>
+                <w:sz w:val="24"/>
+                <w:szCs w:val="24"/>
+              </w:rPr>
+              <w:t xml:space="preserve">Assumption: </w:t>
+            </w:r>
+            <w:r>
+              <w:rPr>
+                <w:sz w:val="24"/>
+                <w:szCs w:val="24"/>
+              </w:rPr>
+              <w:t xml:space="preserve">save the </w:t>
+            </w:r>
+            <w:proofErr w:type="spellStart"/>
+            <w:r>
+              <w:rPr>
+                <w:sz w:val="24"/>
+                <w:szCs w:val="24"/>
+              </w:rPr>
+              <w:t>wriiten</w:t>
+            </w:r>
+            <w:proofErr w:type="spellEnd"/>
+            <w:r>
+              <w:rPr>
+                <w:sz w:val="24"/>
+                <w:szCs w:val="24"/>
+              </w:rPr>
+              <w:t xml:space="preserve"> message to the database</w:t>
+            </w:r>
+          </w:p>
+        </w:tc>
+        <w:tc>
+          <w:tcPr>
+            <w:tcW w:w="993" w:type="dxa"/>
+          </w:tcPr>
+          <w:p>
+            <w:pPr>
+              <w:pStyle w:val="ListParagraph"/>
+              <w:ind w:left="0"/>
+              <w:rPr>
+                <w:sz w:val="24"/>
+                <w:szCs w:val="24"/>
+              </w:rPr>
+            </w:pPr>
+            <w:r>
+              <w:rPr>
+                <w:sz w:val="24"/>
+                <w:szCs w:val="24"/>
+              </w:rPr>
+              <w:t>Passed</w:t>
+            </w:r>
+          </w:p>
+        </w:tc>
+      </w:tr>
+    </w:tbl>
+    <w:p>
+      <w:pPr>
+        <w:pStyle w:val="Heading1"/>
+      </w:pPr>
+    </w:p>
+    <w:p>
+      <w:pPr>
+        <w:pStyle w:val="Heading1"/>
+      </w:pPr>
+      <w:r>
+        <w:t xml:space="preserve">2. </w:t>
+      </w:r>
+      <w:r>
+        <w:t>Frontend testing</w:t>
+      </w:r>
+      <w:bookmarkEnd w:id="2"/>
+    </w:p>
+    <w:p>
+      <w:pPr>
+        <w:pStyle w:val="ListParagraph"/>
+        <w:numPr>
+          <w:ilvl w:val="0"/>
+          <w:numId w:val="23"/>
+        </w:numPr>
+        <w:rPr>
+          <w:vanish/>
+        </w:rPr>
+      </w:pPr>
+    </w:p>
+    <w:p>
+      <w:pPr>
+        <w:pStyle w:val="ListParagraph"/>
+        <w:numPr>
+          <w:ilvl w:val="0"/>
+          <w:numId w:val="23"/>
+        </w:numPr>
+        <w:rPr>
+          <w:vanish/>
+        </w:rPr>
+      </w:pPr>
+    </w:p>
+    <w:p>
+      <w:pPr>
+        <w:pStyle w:val="ListParagraph"/>
+        <w:numPr>
+          <w:ilvl w:val="1"/>
+          <w:numId w:val="23"/>
+        </w:numPr>
+        <w:rPr>
+          <w:b/>
+          <w:bCs/>
+          <w:sz w:val="28"/>
+          <w:szCs w:val="28"/>
+        </w:rPr>
+      </w:pPr>
+      <w:r>
+        <w:tab/>
+      </w:r>
+      <w:r>
+        <w:rPr>
+          <w:b/>
+          <w:bCs/>
+          <w:sz w:val="28"/>
+          <w:szCs w:val="28"/>
+        </w:rPr>
+        <w:t>Service class</w:t>
+      </w:r>
+    </w:p>
+    <w:p>
+      <w:pPr>
+        <w:pStyle w:val="ListParagraph"/>
+        <w:rPr>
+          <w:b/>
+          <w:bCs/>
+          <w:color w:val="FF0000"/>
+          <w:sz w:val="28"/>
+          <w:szCs w:val="28"/>
+        </w:rPr>
+      </w:pPr>
+    </w:p>
+    <w:tbl>
+      <w:tblPr>
+        <w:tblStyle w:val="TableGrid"/>
+        <w:tblW w:w="10638" w:type="dxa"/>
+        <w:tblInd w:w="-459" w:type="dxa"/>
+        <w:tblLook w:val="04A0" w:firstRow="1" w:lastRow="0" w:firstColumn="1" w:lastColumn="0" w:noHBand="0" w:noVBand="1"/>
+      </w:tblPr>
+      <w:tblGrid>
+        <w:gridCol w:w="1418"/>
+        <w:gridCol w:w="4716"/>
+        <w:gridCol w:w="3512"/>
+        <w:gridCol w:w="992"/>
+      </w:tblGrid>
+      <w:tr>
+        <w:tc>
+          <w:tcPr>
+            <w:tcW w:w="1418" w:type="dxa"/>
+          </w:tcPr>
+          <w:p>
+            <w:pPr>
+              <w:pStyle w:val="ListParagraph"/>
+              <w:ind w:left="0"/>
+              <w:rPr>
+                <w:b/>
+                <w:bCs/>
+                <w:sz w:val="28"/>
+                <w:szCs w:val="28"/>
+              </w:rPr>
+            </w:pPr>
+            <w:r>
+              <w:rPr>
+                <w:b/>
+                <w:bCs/>
+                <w:sz w:val="28"/>
+                <w:szCs w:val="28"/>
+              </w:rPr>
+              <w:t>Number</w:t>
+            </w:r>
+          </w:p>
+        </w:tc>
+        <w:tc>
+          <w:tcPr>
+            <w:tcW w:w="4716" w:type="dxa"/>
+          </w:tcPr>
+          <w:p>
+            <w:pPr>
+              <w:pStyle w:val="ListParagraph"/>
+              <w:ind w:left="0"/>
+              <w:rPr>
+                <w:b/>
+                <w:bCs/>
+                <w:sz w:val="28"/>
+                <w:szCs w:val="28"/>
+              </w:rPr>
+            </w:pPr>
+            <w:r>
+              <w:rPr>
+                <w:b/>
+                <w:bCs/>
+                <w:sz w:val="28"/>
+                <w:szCs w:val="28"/>
+              </w:rPr>
+              <w:t>Testing function</w:t>
+            </w:r>
+          </w:p>
+        </w:tc>
+        <w:tc>
+          <w:tcPr>
+            <w:tcW w:w="3512" w:type="dxa"/>
+          </w:tcPr>
+          <w:p>
+            <w:pPr>
+              <w:pStyle w:val="ListParagraph"/>
+              <w:ind w:left="0"/>
+              <w:rPr>
+                <w:b/>
+                <w:bCs/>
+                <w:sz w:val="28"/>
+                <w:szCs w:val="28"/>
+              </w:rPr>
+            </w:pPr>
+            <w:r>
+              <w:rPr>
+                <w:b/>
+                <w:bCs/>
+                <w:sz w:val="28"/>
+                <w:szCs w:val="28"/>
+              </w:rPr>
+              <w:t>Description</w:t>
+            </w:r>
+          </w:p>
+        </w:tc>
+        <w:tc>
+          <w:tcPr>
+            <w:tcW w:w="992" w:type="dxa"/>
+          </w:tcPr>
+          <w:p>
+            <w:pPr>
+              <w:pStyle w:val="ListParagraph"/>
+              <w:ind w:left="0"/>
+              <w:rPr>
+                <w:b/>
+                <w:bCs/>
+                <w:sz w:val="28"/>
+                <w:szCs w:val="28"/>
+              </w:rPr>
+            </w:pPr>
+            <w:r>
+              <w:rPr>
+                <w:b/>
+                <w:bCs/>
+                <w:sz w:val="28"/>
+                <w:szCs w:val="28"/>
+              </w:rPr>
+              <w:t>Result</w:t>
+            </w:r>
+          </w:p>
+        </w:tc>
+      </w:tr>
+      <w:tr>
+        <w:tc>
+          <w:tcPr>
+            <w:tcW w:w="1418" w:type="dxa"/>
+          </w:tcPr>
+          <w:p>
+            <w:pPr>
+              <w:pStyle w:val="ListParagraph"/>
+              <w:ind w:left="0"/>
+              <w:rPr>
+                <w:sz w:val="24"/>
+                <w:szCs w:val="24"/>
+              </w:rPr>
+            </w:pPr>
+            <w:r>
+              <w:rPr>
+                <w:sz w:val="24"/>
+                <w:szCs w:val="24"/>
+              </w:rPr>
+              <w:t>2</w:t>
+            </w:r>
+            <w:r>
+              <w:rPr>
+                <w:sz w:val="24"/>
+                <w:szCs w:val="24"/>
+              </w:rPr>
+              <w:t>.1.1</w:t>
+            </w:r>
+          </w:p>
+        </w:tc>
+        <w:tc>
+          <w:tcPr>
+            <w:tcW w:w="4716" w:type="dxa"/>
+          </w:tcPr>
+          <w:p>
+            <w:pPr>
+              <w:pStyle w:val="ListParagraph"/>
+              <w:ind w:left="0"/>
+              <w:rPr>
+                <w:sz w:val="24"/>
+                <w:szCs w:val="24"/>
+              </w:rPr>
+            </w:pPr>
+            <w:proofErr w:type="spellStart"/>
+            <w:r>
+              <w:rPr>
+                <w:sz w:val="24"/>
+                <w:szCs w:val="24"/>
+              </w:rPr>
+              <w:t>addFriend</w:t>
+            </w:r>
+            <w:proofErr w:type="spellEnd"/>
+            <w:r>
+              <w:rPr>
+                <w:sz w:val="24"/>
+                <w:szCs w:val="24"/>
+              </w:rPr>
+              <w:t>()</w:t>
+            </w:r>
+          </w:p>
+        </w:tc>
+        <w:tc>
+          <w:tcPr>
+            <w:tcW w:w="3512" w:type="dxa"/>
+          </w:tcPr>
+          <w:p>
+            <w:pPr>
+              <w:pStyle w:val="ListParagraph"/>
+              <w:ind w:left="0"/>
+              <w:rPr>
+                <w:sz w:val="24"/>
+                <w:szCs w:val="24"/>
+              </w:rPr>
+            </w:pPr>
+            <w:r>
+              <w:rPr>
+                <w:sz w:val="24"/>
+                <w:szCs w:val="24"/>
+              </w:rPr>
+              <w:t xml:space="preserve">Testing function for </w:t>
+            </w:r>
+            <w:proofErr w:type="spellStart"/>
+            <w:r>
+              <w:rPr>
+                <w:sz w:val="24"/>
+                <w:szCs w:val="24"/>
+              </w:rPr>
+              <w:t>addFriend</w:t>
+            </w:r>
+            <w:proofErr w:type="spellEnd"/>
+            <w:r>
+              <w:rPr>
+                <w:sz w:val="24"/>
+                <w:szCs w:val="24"/>
+              </w:rPr>
+              <w:t xml:space="preserve"> function in </w:t>
+            </w:r>
+            <w:r>
+              <w:rPr>
+                <w:b/>
+                <w:bCs/>
+                <w:sz w:val="24"/>
+                <w:szCs w:val="24"/>
+              </w:rPr>
+              <w:t>Service</w:t>
+            </w:r>
+            <w:r>
+              <w:rPr>
+                <w:sz w:val="24"/>
+                <w:szCs w:val="24"/>
+              </w:rPr>
+              <w:t xml:space="preserve"> </w:t>
+            </w:r>
+          </w:p>
+          <w:p>
+            <w:pPr>
+              <w:pStyle w:val="ListParagraph"/>
+              <w:ind w:left="0"/>
+              <w:rPr>
+                <w:sz w:val="24"/>
+                <w:szCs w:val="24"/>
+              </w:rPr>
+            </w:pPr>
+            <w:r>
+              <w:rPr>
+                <w:sz w:val="24"/>
+                <w:szCs w:val="24"/>
+              </w:rPr>
+              <w:t xml:space="preserve">Assumption: </w:t>
+            </w:r>
+            <w:r>
+              <w:rPr>
+                <w:sz w:val="24"/>
+                <w:szCs w:val="24"/>
+              </w:rPr>
+              <w:t>friend isn't in friends</w:t>
+            </w:r>
+          </w:p>
+        </w:tc>
+        <w:tc>
+          <w:tcPr>
+            <w:tcW w:w="992" w:type="dxa"/>
+          </w:tcPr>
+          <w:p>
+            <w:pPr>
+              <w:pStyle w:val="ListParagraph"/>
+              <w:ind w:left="0"/>
+              <w:rPr>
+                <w:sz w:val="24"/>
+                <w:szCs w:val="24"/>
+              </w:rPr>
+            </w:pPr>
+            <w:r>
+              <w:rPr>
+                <w:sz w:val="24"/>
+                <w:szCs w:val="24"/>
+              </w:rPr>
+              <w:t>Passed</w:t>
+            </w:r>
+          </w:p>
+        </w:tc>
+      </w:tr>
+      <w:tr>
+        <w:tc>
+          <w:tcPr>
+            <w:tcW w:w="1418" w:type="dxa"/>
+          </w:tcPr>
+          <w:p>
+            <w:pPr>
+              <w:pStyle w:val="ListParagraph"/>
+              <w:ind w:left="0"/>
+              <w:rPr>
+                <w:sz w:val="24"/>
+                <w:szCs w:val="24"/>
+              </w:rPr>
+            </w:pPr>
+            <w:r>
+              <w:rPr>
+                <w:sz w:val="24"/>
+                <w:szCs w:val="24"/>
+              </w:rPr>
+              <w:t>2</w:t>
+            </w:r>
+            <w:r>
+              <w:rPr>
+                <w:sz w:val="24"/>
+                <w:szCs w:val="24"/>
+              </w:rPr>
+              <w:t>.1.2</w:t>
+            </w:r>
+          </w:p>
+        </w:tc>
+        <w:tc>
+          <w:tcPr>
+            <w:tcW w:w="4716" w:type="dxa"/>
+          </w:tcPr>
+          <w:p>
+            <w:pPr>
+              <w:pStyle w:val="ListParagraph"/>
+              <w:ind w:left="0"/>
+              <w:rPr>
+                <w:sz w:val="24"/>
+                <w:szCs w:val="24"/>
+              </w:rPr>
+            </w:pPr>
+            <w:proofErr w:type="spellStart"/>
+            <w:r>
+              <w:rPr>
+                <w:sz w:val="24"/>
+                <w:szCs w:val="24"/>
+              </w:rPr>
+              <w:t>getFriendRequests</w:t>
+            </w:r>
+            <w:proofErr w:type="spellEnd"/>
+            <w:r>
+              <w:rPr>
+                <w:sz w:val="24"/>
+                <w:szCs w:val="24"/>
+              </w:rPr>
+              <w:t>()</w:t>
+            </w:r>
+          </w:p>
+        </w:tc>
+        <w:tc>
+          <w:tcPr>
+            <w:tcW w:w="3512" w:type="dxa"/>
+          </w:tcPr>
+          <w:p>
+            <w:pPr>
+              <w:pStyle w:val="ListParagraph"/>
+              <w:ind w:left="0"/>
+              <w:rPr>
+                <w:sz w:val="24"/>
+                <w:szCs w:val="24"/>
+              </w:rPr>
+            </w:pPr>
+            <w:r>
+              <w:rPr>
+                <w:sz w:val="24"/>
+                <w:szCs w:val="24"/>
+              </w:rPr>
+              <w:t xml:space="preserve">Testing function for </w:t>
+            </w:r>
+            <w:proofErr w:type="spellStart"/>
+            <w:r>
+              <w:rPr>
+                <w:sz w:val="24"/>
+                <w:szCs w:val="24"/>
+              </w:rPr>
+              <w:t>getFriendRequests</w:t>
+            </w:r>
+            <w:proofErr w:type="spellEnd"/>
+            <w:r>
+              <w:rPr>
+                <w:sz w:val="24"/>
+                <w:szCs w:val="24"/>
+              </w:rPr>
+              <w:t xml:space="preserve"> function in </w:t>
+            </w:r>
+            <w:r>
+              <w:rPr>
+                <w:b/>
+                <w:bCs/>
+                <w:sz w:val="24"/>
+                <w:szCs w:val="24"/>
+              </w:rPr>
+              <w:t>Service</w:t>
+            </w:r>
+            <w:r>
+              <w:rPr>
+                <w:sz w:val="24"/>
+                <w:szCs w:val="24"/>
+              </w:rPr>
+              <w:t xml:space="preserve"> </w:t>
+            </w:r>
+            <w:r>
+              <w:rPr>
+                <w:sz w:val="24"/>
+                <w:szCs w:val="24"/>
+              </w:rPr>
+              <w:t>class</w:t>
+            </w:r>
+          </w:p>
+          <w:p>
+            <w:pPr>
+              <w:pStyle w:val="ListParagraph"/>
+              <w:ind w:left="0"/>
+              <w:rPr>
+                <w:sz w:val="24"/>
+                <w:szCs w:val="24"/>
+              </w:rPr>
+            </w:pPr>
+            <w:r>
+              <w:rPr>
+                <w:sz w:val="24"/>
+                <w:szCs w:val="24"/>
+              </w:rPr>
+              <w:t xml:space="preserve">Assumption: </w:t>
+            </w:r>
+            <w:r>
+              <w:rPr>
+                <w:sz w:val="24"/>
+                <w:szCs w:val="24"/>
+              </w:rPr>
+              <w:t>friend request sent</w:t>
+            </w:r>
+          </w:p>
+        </w:tc>
+        <w:tc>
+          <w:tcPr>
+            <w:tcW w:w="992" w:type="dxa"/>
+          </w:tcPr>
+          <w:p>
+            <w:pPr>
+              <w:pStyle w:val="ListParagraph"/>
+              <w:ind w:left="0"/>
+              <w:rPr>
+                <w:sz w:val="24"/>
+                <w:szCs w:val="24"/>
+              </w:rPr>
+            </w:pPr>
+            <w:r>
+              <w:rPr>
+                <w:sz w:val="24"/>
+                <w:szCs w:val="24"/>
+              </w:rPr>
+              <w:t>Passed</w:t>
+            </w:r>
+          </w:p>
+        </w:tc>
+      </w:tr>
+      <w:tr>
+        <w:tc>
+          <w:tcPr>
+            <w:tcW w:w="1418" w:type="dxa"/>
+          </w:tcPr>
+          <w:p>
+            <w:pPr>
+              <w:pStyle w:val="ListParagraph"/>
+              <w:ind w:left="0"/>
+              <w:rPr>
+                <w:sz w:val="24"/>
+                <w:szCs w:val="24"/>
+              </w:rPr>
+            </w:pPr>
+            <w:r>
+              <w:rPr>
+                <w:sz w:val="24"/>
+                <w:szCs w:val="24"/>
+              </w:rPr>
+              <w:t>2</w:t>
+            </w:r>
+            <w:r>
+              <w:rPr>
+                <w:sz w:val="24"/>
+                <w:szCs w:val="24"/>
+              </w:rPr>
+              <w:t>.1.3</w:t>
+            </w:r>
+          </w:p>
+        </w:tc>
+        <w:tc>
+          <w:tcPr>
+            <w:tcW w:w="4716" w:type="dxa"/>
+          </w:tcPr>
+          <w:p>
+            <w:pPr>
+              <w:pStyle w:val="ListParagraph"/>
+              <w:ind w:left="0"/>
+              <w:rPr>
+                <w:sz w:val="24"/>
+                <w:szCs w:val="24"/>
+              </w:rPr>
+            </w:pPr>
+            <w:proofErr w:type="spellStart"/>
+            <w:r>
+              <w:rPr>
+                <w:sz w:val="24"/>
+                <w:szCs w:val="24"/>
+              </w:rPr>
+              <w:t>getFriends</w:t>
+            </w:r>
+            <w:proofErr w:type="spellEnd"/>
+            <w:r>
+              <w:rPr>
+                <w:sz w:val="24"/>
+                <w:szCs w:val="24"/>
+              </w:rPr>
+              <w:t>()</w:t>
+            </w:r>
+          </w:p>
+        </w:tc>
+        <w:tc>
+          <w:tcPr>
+            <w:tcW w:w="3512" w:type="dxa"/>
+          </w:tcPr>
+          <w:p>
+            <w:pPr>
+              <w:pStyle w:val="ListParagraph"/>
+              <w:ind w:left="0"/>
+              <w:rPr>
+                <w:sz w:val="24"/>
+                <w:szCs w:val="24"/>
+              </w:rPr>
+            </w:pPr>
+            <w:r>
+              <w:rPr>
+                <w:sz w:val="24"/>
+                <w:szCs w:val="24"/>
+              </w:rPr>
+              <w:t xml:space="preserve">Testing function for </w:t>
+            </w:r>
+            <w:proofErr w:type="spellStart"/>
+            <w:r>
+              <w:rPr>
+                <w:sz w:val="24"/>
+                <w:szCs w:val="24"/>
+              </w:rPr>
+              <w:t>getFriends</w:t>
+            </w:r>
+            <w:proofErr w:type="spellEnd"/>
+            <w:r>
+              <w:rPr>
+                <w:sz w:val="24"/>
+                <w:szCs w:val="24"/>
+              </w:rPr>
+              <w:t xml:space="preserve"> function in </w:t>
+            </w:r>
+            <w:r>
+              <w:rPr>
+                <w:b/>
+                <w:bCs/>
+                <w:sz w:val="24"/>
+                <w:szCs w:val="24"/>
+              </w:rPr>
+              <w:t>Service</w:t>
+            </w:r>
+            <w:r>
+              <w:rPr>
+                <w:sz w:val="24"/>
+                <w:szCs w:val="24"/>
+              </w:rPr>
+              <w:t xml:space="preserve"> </w:t>
+            </w:r>
+            <w:r>
+              <w:rPr>
+                <w:sz w:val="24"/>
+                <w:szCs w:val="24"/>
+              </w:rPr>
+              <w:t>class</w:t>
+            </w:r>
+          </w:p>
+          <w:p>
+            <w:pPr>
+              <w:pStyle w:val="ListParagraph"/>
+              <w:ind w:left="0"/>
+              <w:rPr>
+                <w:sz w:val="24"/>
+                <w:szCs w:val="24"/>
+              </w:rPr>
+            </w:pPr>
+            <w:r>
+              <w:rPr>
+                <w:sz w:val="24"/>
+                <w:szCs w:val="24"/>
+              </w:rPr>
+              <w:t>Assumption:</w:t>
+            </w:r>
+            <w:r>
+              <w:rPr>
+                <w:sz w:val="24"/>
+                <w:szCs w:val="24"/>
+              </w:rPr>
+              <w:t xml:space="preserve"> show all</w:t>
+            </w:r>
+            <w:r>
+              <w:rPr>
+                <w:sz w:val="24"/>
+                <w:szCs w:val="24"/>
+              </w:rPr>
+              <w:t xml:space="preserve"> </w:t>
+            </w:r>
+            <w:r>
+              <w:rPr>
+                <w:sz w:val="24"/>
+                <w:szCs w:val="24"/>
+              </w:rPr>
+              <w:t>friends</w:t>
+            </w:r>
+          </w:p>
+        </w:tc>
+        <w:tc>
+          <w:tcPr>
+            <w:tcW w:w="992" w:type="dxa"/>
+          </w:tcPr>
+          <w:p>
+            <w:pPr>
+              <w:pStyle w:val="ListParagraph"/>
+              <w:ind w:left="0"/>
+              <w:rPr>
+                <w:sz w:val="24"/>
+                <w:szCs w:val="24"/>
+              </w:rPr>
+            </w:pPr>
+            <w:r>
+              <w:rPr>
+                <w:sz w:val="24"/>
+                <w:szCs w:val="24"/>
+              </w:rPr>
+              <w:t>Passed</w:t>
+            </w:r>
+          </w:p>
+        </w:tc>
+      </w:tr>
+      <w:tr>
+        <w:tc>
+          <w:tcPr>
+            <w:tcW w:w="1418" w:type="dxa"/>
+          </w:tcPr>
+          <w:p>
+            <w:pPr>
+              <w:pStyle w:val="ListParagraph"/>
+              <w:ind w:left="0"/>
+              <w:rPr>
+                <w:sz w:val="24"/>
+                <w:szCs w:val="24"/>
+              </w:rPr>
+            </w:pPr>
+            <w:r>
+              <w:rPr>
+                <w:sz w:val="24"/>
+                <w:szCs w:val="24"/>
+              </w:rPr>
+              <w:t>2</w:t>
+            </w:r>
+            <w:r>
+              <w:rPr>
+                <w:sz w:val="24"/>
+                <w:szCs w:val="24"/>
+              </w:rPr>
+              <w:t>.1.4</w:t>
+            </w:r>
+          </w:p>
+        </w:tc>
+        <w:tc>
+          <w:tcPr>
+            <w:tcW w:w="4716" w:type="dxa"/>
+          </w:tcPr>
+          <w:p>
+            <w:pPr>
+              <w:pStyle w:val="ListParagraph"/>
+              <w:ind w:left="0"/>
+              <w:rPr>
+                <w:sz w:val="24"/>
+                <w:szCs w:val="24"/>
+              </w:rPr>
+            </w:pPr>
+            <w:proofErr w:type="spellStart"/>
+            <w:r>
+              <w:rPr>
+                <w:sz w:val="24"/>
+                <w:szCs w:val="24"/>
+              </w:rPr>
+              <w:t>loginService</w:t>
+            </w:r>
+            <w:proofErr w:type="spellEnd"/>
+            <w:r>
+              <w:rPr>
+                <w:sz w:val="24"/>
+                <w:szCs w:val="24"/>
+              </w:rPr>
+              <w:t>(</w:t>
+            </w:r>
+            <w:proofErr w:type="spellStart"/>
+            <w:r>
+              <w:rPr>
+                <w:sz w:val="24"/>
+                <w:szCs w:val="24"/>
+              </w:rPr>
+              <w:t>hadad</w:t>
+            </w:r>
+            <w:proofErr w:type="spellEnd"/>
+            <w:r>
+              <w:rPr>
+                <w:sz w:val="24"/>
+                <w:szCs w:val="24"/>
+              </w:rPr>
+              <w:t xml:space="preserve">, </w:t>
+            </w:r>
+            <w:r>
+              <w:rPr>
+                <w:sz w:val="24"/>
+                <w:szCs w:val="24"/>
+              </w:rPr>
+              <w:t>12</w:t>
+            </w:r>
+            <w:r>
+              <w:rPr>
+                <w:sz w:val="24"/>
+                <w:szCs w:val="24"/>
+              </w:rPr>
+              <w:t>)</w:t>
+            </w:r>
+          </w:p>
+          <w:p>
+            <w:pPr>
+              <w:pStyle w:val="ListParagraph"/>
+              <w:ind w:left="0"/>
+              <w:rPr>
+                <w:sz w:val="24"/>
+                <w:szCs w:val="24"/>
+              </w:rPr>
+            </w:pPr>
+          </w:p>
+          <w:p>
+            <w:pPr>
+              <w:pStyle w:val="ListParagraph"/>
+              <w:ind w:left="0"/>
+              <w:rPr>
+                <w:sz w:val="24"/>
+                <w:szCs w:val="24"/>
+              </w:rPr>
+            </w:pPr>
+            <w:proofErr w:type="spellStart"/>
+            <w:r>
+              <w:rPr>
+                <w:sz w:val="24"/>
+                <w:szCs w:val="24"/>
+              </w:rPr>
+              <w:t>loginService</w:t>
+            </w:r>
+            <w:proofErr w:type="spellEnd"/>
+            <w:r>
+              <w:rPr>
+                <w:sz w:val="24"/>
+                <w:szCs w:val="24"/>
+              </w:rPr>
+              <w:t>(</w:t>
+            </w:r>
+            <w:proofErr w:type="spellStart"/>
+            <w:r>
+              <w:rPr>
+                <w:sz w:val="24"/>
+                <w:szCs w:val="24"/>
+              </w:rPr>
+              <w:t>hadad</w:t>
+            </w:r>
+            <w:proofErr w:type="spellEnd"/>
+            <w:r>
+              <w:rPr>
+                <w:sz w:val="24"/>
+                <w:szCs w:val="24"/>
+              </w:rPr>
+              <w:t xml:space="preserve">, </w:t>
+            </w:r>
+            <w:r>
+              <w:rPr>
+                <w:sz w:val="24"/>
+                <w:szCs w:val="24"/>
+              </w:rPr>
+              <w:t>123</w:t>
+            </w:r>
+            <w:r>
+              <w:rPr>
+                <w:sz w:val="24"/>
+                <w:szCs w:val="24"/>
+              </w:rPr>
+              <w:t>)</w:t>
+            </w:r>
+          </w:p>
+        </w:tc>
+        <w:tc>
+          <w:tcPr>
+            <w:tcW w:w="3512" w:type="dxa"/>
+          </w:tcPr>
+          <w:p>
+            <w:pPr>
+              <w:pStyle w:val="ListParagraph"/>
+              <w:ind w:left="0"/>
+              <w:rPr>
+                <w:sz w:val="24"/>
+                <w:szCs w:val="24"/>
+              </w:rPr>
+            </w:pPr>
+            <w:r>
+              <w:rPr>
+                <w:sz w:val="24"/>
+                <w:szCs w:val="24"/>
+              </w:rPr>
+              <w:t xml:space="preserve">Testing function for </w:t>
+            </w:r>
+            <w:proofErr w:type="spellStart"/>
+            <w:r>
+              <w:rPr>
+                <w:sz w:val="24"/>
+                <w:szCs w:val="24"/>
+              </w:rPr>
+              <w:t>loginService</w:t>
+            </w:r>
+            <w:proofErr w:type="spellEnd"/>
+            <w:r>
+              <w:rPr>
+                <w:sz w:val="24"/>
+                <w:szCs w:val="24"/>
+              </w:rPr>
+              <w:t xml:space="preserve"> function in </w:t>
+            </w:r>
+            <w:r>
+              <w:rPr>
+                <w:b/>
+                <w:bCs/>
+                <w:sz w:val="24"/>
+                <w:szCs w:val="24"/>
+              </w:rPr>
+              <w:t>Service</w:t>
+            </w:r>
+            <w:r>
+              <w:rPr>
+                <w:sz w:val="24"/>
+                <w:szCs w:val="24"/>
+              </w:rPr>
+              <w:t xml:space="preserve"> </w:t>
+            </w:r>
+            <w:r>
+              <w:rPr>
+                <w:sz w:val="24"/>
+                <w:szCs w:val="24"/>
+              </w:rPr>
+              <w:t>class</w:t>
+            </w:r>
+          </w:p>
+          <w:p>
+            <w:pPr>
+              <w:pStyle w:val="ListParagraph"/>
+              <w:ind w:left="0"/>
+              <w:rPr>
+                <w:sz w:val="24"/>
+                <w:szCs w:val="24"/>
+              </w:rPr>
+            </w:pPr>
+            <w:r>
+              <w:rPr>
+                <w:sz w:val="24"/>
+                <w:szCs w:val="24"/>
+              </w:rPr>
+              <w:t xml:space="preserve">Assumption: </w:t>
+            </w:r>
+            <w:r>
+              <w:rPr>
+                <w:sz w:val="24"/>
+                <w:szCs w:val="24"/>
+              </w:rPr>
+              <w:t>logging is done correctly</w:t>
+            </w:r>
+          </w:p>
+        </w:tc>
+        <w:tc>
+          <w:tcPr>
+            <w:tcW w:w="992" w:type="dxa"/>
+          </w:tcPr>
+          <w:p>
+            <w:pPr>
+              <w:pStyle w:val="ListParagraph"/>
+              <w:ind w:left="0"/>
+              <w:rPr>
+                <w:sz w:val="24"/>
+                <w:szCs w:val="24"/>
+              </w:rPr>
+            </w:pPr>
+            <w:r>
+              <w:rPr>
+                <w:sz w:val="24"/>
+                <w:szCs w:val="24"/>
+              </w:rPr>
+              <w:t>Failed</w:t>
+            </w:r>
+          </w:p>
+          <w:p>
+            <w:pPr>
+              <w:pStyle w:val="ListParagraph"/>
+              <w:ind w:left="0"/>
+              <w:rPr>
+                <w:sz w:val="24"/>
+                <w:szCs w:val="24"/>
+              </w:rPr>
+            </w:pPr>
+          </w:p>
+          <w:p>
+            <w:pPr>
+              <w:pStyle w:val="ListParagraph"/>
+              <w:ind w:left="0"/>
+              <w:rPr>
+                <w:sz w:val="24"/>
+                <w:szCs w:val="24"/>
+              </w:rPr>
+            </w:pPr>
+            <w:r>
+              <w:rPr>
+                <w:sz w:val="24"/>
+                <w:szCs w:val="24"/>
+              </w:rPr>
+              <w:t>Passed</w:t>
+            </w:r>
+          </w:p>
+        </w:tc>
+      </w:tr>
+      <w:tr>
+        <w:tc>
+          <w:tcPr>
+            <w:tcW w:w="1418" w:type="dxa"/>
+          </w:tcPr>
+          <w:p>
+            <w:pPr>
+              <w:pStyle w:val="ListParagraph"/>
+              <w:ind w:left="0"/>
+              <w:rPr>
+                <w:sz w:val="24"/>
+                <w:szCs w:val="24"/>
+              </w:rPr>
+            </w:pPr>
+            <w:r>
+              <w:rPr>
+                <w:sz w:val="24"/>
+                <w:szCs w:val="24"/>
+              </w:rPr>
+              <w:t>2</w:t>
+            </w:r>
+            <w:r>
+              <w:rPr>
+                <w:sz w:val="24"/>
+                <w:szCs w:val="24"/>
+              </w:rPr>
+              <w:t>.1.5</w:t>
+            </w:r>
+          </w:p>
+        </w:tc>
+        <w:tc>
+          <w:tcPr>
+            <w:tcW w:w="4716" w:type="dxa"/>
+          </w:tcPr>
+          <w:p>
+            <w:pPr>
+              <w:pStyle w:val="ListParagraph"/>
+              <w:ind w:left="0"/>
+              <w:rPr>
+                <w:sz w:val="24"/>
+                <w:szCs w:val="24"/>
+              </w:rPr>
+            </w:pPr>
+            <w:proofErr w:type="spellStart"/>
+            <w:r>
+              <w:rPr>
+                <w:sz w:val="24"/>
+                <w:szCs w:val="24"/>
+              </w:rPr>
+              <w:t>registrationService</w:t>
+            </w:r>
+            <w:proofErr w:type="spellEnd"/>
+            <w:r>
+              <w:rPr>
+                <w:sz w:val="24"/>
+                <w:szCs w:val="24"/>
+              </w:rPr>
+              <w:t>(</w:t>
+            </w:r>
+            <w:proofErr w:type="spellStart"/>
+            <w:r>
+              <w:rPr>
+                <w:sz w:val="24"/>
+                <w:szCs w:val="24"/>
+              </w:rPr>
+              <w:t>hadad</w:t>
+            </w:r>
+            <w:proofErr w:type="spellEnd"/>
+            <w:r>
+              <w:rPr>
+                <w:sz w:val="24"/>
+                <w:szCs w:val="24"/>
+              </w:rPr>
+              <w:t xml:space="preserve">, </w:t>
+            </w:r>
+            <w:r>
+              <w:rPr>
+                <w:sz w:val="24"/>
+                <w:szCs w:val="24"/>
+              </w:rPr>
+              <w:t>hadad.com</w:t>
+            </w:r>
+            <w:r>
+              <w:rPr>
+                <w:sz w:val="24"/>
+                <w:szCs w:val="24"/>
+              </w:rPr>
+              <w:t xml:space="preserve">, </w:t>
+            </w:r>
+            <w:r>
+              <w:rPr>
+                <w:sz w:val="24"/>
+                <w:szCs w:val="24"/>
+              </w:rPr>
+              <w:t>123</w:t>
+            </w:r>
+            <w:r>
+              <w:rPr>
+                <w:sz w:val="24"/>
+                <w:szCs w:val="24"/>
+              </w:rPr>
+              <w:t>)</w:t>
+            </w:r>
+          </w:p>
+          <w:p>
+            <w:pPr>
+              <w:pStyle w:val="ListParagraph"/>
+              <w:ind w:left="0"/>
+              <w:rPr>
+                <w:sz w:val="24"/>
+                <w:szCs w:val="24"/>
+              </w:rPr>
+            </w:pPr>
+            <w:proofErr w:type="spellStart"/>
+            <w:r>
+              <w:rPr>
+                <w:sz w:val="24"/>
+                <w:szCs w:val="24"/>
+              </w:rPr>
+              <w:t>registrationService</w:t>
+            </w:r>
+            <w:proofErr w:type="spellEnd"/>
+            <w:r>
+              <w:rPr>
+                <w:sz w:val="24"/>
+                <w:szCs w:val="24"/>
+              </w:rPr>
+              <w:t>(</w:t>
+            </w:r>
+            <w:proofErr w:type="spellStart"/>
+            <w:r>
+              <w:rPr>
+                <w:sz w:val="24"/>
+                <w:szCs w:val="24"/>
+              </w:rPr>
+              <w:t>hadad</w:t>
+            </w:r>
+            <w:proofErr w:type="spellEnd"/>
+            <w:r>
+              <w:rPr>
+                <w:sz w:val="24"/>
+                <w:szCs w:val="24"/>
+              </w:rPr>
+              <w:t xml:space="preserve">, </w:t>
+            </w:r>
+            <w:r>
+              <w:rPr>
+                <w:sz w:val="24"/>
+                <w:szCs w:val="24"/>
+              </w:rPr>
+              <w:t>haadad.com</w:t>
+            </w:r>
+            <w:r>
+              <w:rPr>
+                <w:sz w:val="24"/>
+                <w:szCs w:val="24"/>
+              </w:rPr>
+              <w:t xml:space="preserve">, </w:t>
+            </w:r>
+            <w:r>
+              <w:rPr>
+                <w:sz w:val="24"/>
+                <w:szCs w:val="24"/>
+              </w:rPr>
+              <w:t>123</w:t>
+            </w:r>
+            <w:r>
+              <w:rPr>
+                <w:sz w:val="24"/>
+                <w:szCs w:val="24"/>
+              </w:rPr>
+              <w:t>)</w:t>
+            </w:r>
+          </w:p>
+        </w:tc>
+        <w:tc>
+          <w:tcPr>
+            <w:tcW w:w="3512" w:type="dxa"/>
+          </w:tcPr>
+          <w:p>
+            <w:pPr>
+              <w:pStyle w:val="ListParagraph"/>
+              <w:ind w:left="0"/>
+              <w:rPr>
+                <w:sz w:val="24"/>
+                <w:szCs w:val="24"/>
+              </w:rPr>
+            </w:pPr>
+            <w:r>
+              <w:rPr>
+                <w:sz w:val="24"/>
+                <w:szCs w:val="24"/>
+              </w:rPr>
+              <w:t xml:space="preserve">Testing function for </w:t>
+            </w:r>
+            <w:proofErr w:type="spellStart"/>
+            <w:r>
+              <w:rPr>
+                <w:sz w:val="24"/>
+                <w:szCs w:val="24"/>
+              </w:rPr>
+              <w:t>registrationService</w:t>
+            </w:r>
+            <w:proofErr w:type="spellEnd"/>
+            <w:r>
+              <w:rPr>
+                <w:sz w:val="24"/>
+                <w:szCs w:val="24"/>
+              </w:rPr>
+              <w:t xml:space="preserve"> function in </w:t>
+            </w:r>
+            <w:r>
+              <w:rPr>
+                <w:b/>
+                <w:bCs/>
+                <w:sz w:val="24"/>
+                <w:szCs w:val="24"/>
+              </w:rPr>
+              <w:t>Service</w:t>
+            </w:r>
+            <w:r>
+              <w:rPr>
+                <w:sz w:val="24"/>
+                <w:szCs w:val="24"/>
+              </w:rPr>
+              <w:t xml:space="preserve"> </w:t>
+            </w:r>
+            <w:r>
+              <w:rPr>
+                <w:sz w:val="24"/>
+                <w:szCs w:val="24"/>
+              </w:rPr>
+              <w:t>class</w:t>
+            </w:r>
+          </w:p>
+          <w:p>
+            <w:pPr>
+              <w:pStyle w:val="ListParagraph"/>
+              <w:ind w:left="0"/>
+              <w:rPr>
+                <w:sz w:val="24"/>
+                <w:szCs w:val="24"/>
+              </w:rPr>
+            </w:pPr>
+            <w:r>
+              <w:rPr>
+                <w:sz w:val="24"/>
+                <w:szCs w:val="24"/>
+              </w:rPr>
+              <w:t>Assumption: registration</w:t>
+            </w:r>
+            <w:r>
+              <w:rPr>
+                <w:sz w:val="24"/>
+                <w:szCs w:val="24"/>
+              </w:rPr>
+              <w:t xml:space="preserve"> is done correctly</w:t>
+            </w:r>
+          </w:p>
+        </w:tc>
+        <w:tc>
+          <w:tcPr>
+            <w:tcW w:w="992" w:type="dxa"/>
+          </w:tcPr>
+          <w:p>
+            <w:pPr>
+              <w:pStyle w:val="ListParagraph"/>
+              <w:ind w:left="0"/>
+              <w:rPr>
+                <w:sz w:val="24"/>
+                <w:szCs w:val="24"/>
+              </w:rPr>
+            </w:pPr>
+            <w:r>
+              <w:rPr>
+                <w:sz w:val="24"/>
+                <w:szCs w:val="24"/>
+              </w:rPr>
+              <w:t>Failed</w:t>
+            </w:r>
+          </w:p>
+          <w:p>
+            <w:pPr>
+              <w:pStyle w:val="ListParagraph"/>
+              <w:ind w:left="0"/>
+              <w:rPr>
+                <w:sz w:val="24"/>
+                <w:szCs w:val="24"/>
+              </w:rPr>
+            </w:pPr>
+          </w:p>
+          <w:p>
+            <w:pPr>
+              <w:pStyle w:val="ListParagraph"/>
+              <w:ind w:left="0"/>
+              <w:rPr>
+                <w:sz w:val="24"/>
+                <w:szCs w:val="24"/>
+              </w:rPr>
+            </w:pPr>
+            <w:r>
+              <w:rPr>
+                <w:sz w:val="24"/>
+                <w:szCs w:val="24"/>
+              </w:rPr>
+              <w:t>Passed</w:t>
+            </w:r>
+          </w:p>
+        </w:tc>
+      </w:tr>
+    </w:tbl>
+    <w:p>
+      <w:pPr>
+        <w:pStyle w:val="ListParagraph"/>
+        <w:rPr>
+          <w:b/>
+          <w:bCs/>
+          <w:color w:val="FF0000"/>
+          <w:sz w:val="28"/>
+          <w:szCs w:val="28"/>
+        </w:rPr>
+      </w:pPr>
+    </w:p>
+    <w:p>
+      <w:pPr>
+        <w:pStyle w:val="ListParagraph"/>
+        <w:rPr>
+          <w:b/>
+          <w:bCs/>
+          <w:color w:val="FF0000"/>
+          <w:sz w:val="28"/>
+          <w:szCs w:val="28"/>
+        </w:rPr>
+      </w:pPr>
+    </w:p>
+    <w:p>
+      <w:pPr>
+        <w:pStyle w:val="ListParagraph"/>
+        <w:rPr>
+          <w:b/>
+          <w:bCs/>
+          <w:color w:val="FF0000"/>
+          <w:sz w:val="28"/>
+          <w:szCs w:val="28"/>
+        </w:rPr>
+      </w:pPr>
+    </w:p>
+    <w:p>
+      <w:pPr>
+        <w:pStyle w:val="ListParagraph"/>
+        <w:rPr>
+          <w:b/>
+          <w:bCs/>
+          <w:color w:val="FF0000"/>
+          <w:sz w:val="28"/>
+          <w:szCs w:val="28"/>
+        </w:rPr>
+      </w:pPr>
+    </w:p>
+    <w:p>
+      <w:pPr>
+        <w:pStyle w:val="ListParagraph"/>
+        <w:rPr>
+          <w:b/>
+          <w:bCs/>
+          <w:color w:val="FF0000"/>
+          <w:sz w:val="28"/>
+          <w:szCs w:val="28"/>
+        </w:rPr>
+      </w:pPr>
+    </w:p>
+    <w:p>
+      <w:pPr>
+        <w:pStyle w:val="ListParagraph"/>
+        <w:rPr>
+          <w:b/>
+          <w:bCs/>
+          <w:color w:val="FF0000"/>
+          <w:sz w:val="28"/>
+          <w:szCs w:val="28"/>
+        </w:rPr>
+      </w:pPr>
+    </w:p>
+    <w:p>
+      <w:pPr>
+        <w:pStyle w:val="ListParagraph"/>
+        <w:numPr>
+          <w:ilvl w:val="1"/>
+          <w:numId w:val="23"/>
+        </w:numPr>
+        <w:rPr>
+          <w:b/>
+          <w:bCs/>
+          <w:sz w:val="28"/>
+          <w:szCs w:val="28"/>
+        </w:rPr>
+      </w:pPr>
+      <w:r>
+        <w:rPr>
+          <w:b/>
+          <w:bCs/>
+          <w:sz w:val="28"/>
+          <w:szCs w:val="28"/>
+        </w:rPr>
+        <w:lastRenderedPageBreak/>
         <w:t xml:space="preserve"> </w:t>
       </w:r>
       <w:proofErr w:type="spellStart"/>
@@ -2614,16 +4522,7 @@
           <w:sz w:val="28"/>
           <w:szCs w:val="28"/>
         </w:rPr>
-        <w:t xml:space="preserve"> </w:t>
-      </w:r>
-      <w:r>
-        <w:rPr>
-          <w:b/>
-          <w:bCs/>
-          <w:sz w:val="28"/>
-          <w:szCs w:val="28"/>
-        </w:rPr>
-        <w:t>class</w:t>
+        <w:t xml:space="preserve"> class</w:t>
       </w:r>
     </w:p>
     <w:p>
@@ -2642,13 +4541,13 @@
     <w:tbl>
       <w:tblPr>
         <w:tblStyle w:val="TableGrid"/>
-        <w:tblW w:w="11199" w:type="dxa"/>
+        <w:tblW w:w="11119" w:type="dxa"/>
         <w:tblInd w:w="-459" w:type="dxa"/>
         <w:tblLook w:val="04A0" w:firstRow="1" w:lastRow="0" w:firstColumn="1" w:lastColumn="0" w:noHBand="0" w:noVBand="1"/>
       </w:tblPr>
       <w:tblGrid>
         <w:gridCol w:w="1461"/>
-        <w:gridCol w:w="4274"/>
+        <w:gridCol w:w="4194"/>
         <w:gridCol w:w="4311"/>
         <w:gridCol w:w="1153"/>
       </w:tblGrid>
@@ -2681,7 +4580,7 @@
         </w:tc>
         <w:tc>
           <w:tcPr>
-            <w:tcW w:w="4274" w:type="dxa"/>
+            <w:tcW w:w="4194" w:type="dxa"/>
           </w:tcPr>
           <w:p>
             <w:pPr>
@@ -2777,13 +4676,20 @@
                 <w:sz w:val="24"/>
                 <w:szCs w:val="24"/>
               </w:rPr>
-              <w:t>1.2.1</w:t>
-            </w:r>
-          </w:p>
-        </w:tc>
-        <w:tc>
-          <w:tcPr>
-            <w:tcW w:w="4274" w:type="dxa"/>
+              <w:t>2.2</w:t>
+            </w:r>
+            <w:r>
+              <w:rPr>
+                <w:sz w:val="24"/>
+                <w:szCs w:val="24"/>
+              </w:rPr>
+              <w:t>.1</w:t>
+            </w:r>
+          </w:p>
+        </w:tc>
+        <w:tc>
+          <w:tcPr>
+            <w:tcW w:w="4194" w:type="dxa"/>
           </w:tcPr>
           <w:p>
             <w:pPr>
@@ -2927,13 +4833,20 @@
                 <w:sz w:val="24"/>
                 <w:szCs w:val="24"/>
               </w:rPr>
-              <w:t>1.2.2</w:t>
-            </w:r>
-          </w:p>
-        </w:tc>
-        <w:tc>
-          <w:tcPr>
-            <w:tcW w:w="4274" w:type="dxa"/>
+              <w:t>2</w:t>
+            </w:r>
+            <w:r>
+              <w:rPr>
+                <w:sz w:val="24"/>
+                <w:szCs w:val="24"/>
+              </w:rPr>
+              <w:t>.2.2</w:t>
+            </w:r>
+          </w:p>
+        </w:tc>
+        <w:tc>
+          <w:tcPr>
+            <w:tcW w:w="4194" w:type="dxa"/>
           </w:tcPr>
           <w:p>
             <w:pPr>
@@ -3077,13 +4990,13 @@
                 <w:sz w:val="24"/>
                 <w:szCs w:val="24"/>
               </w:rPr>
-              <w:t>1.2.3</w:t>
-            </w:r>
-          </w:p>
-        </w:tc>
-        <w:tc>
-          <w:tcPr>
-            <w:tcW w:w="4274" w:type="dxa"/>
+              <w:t>2.2.3</w:t>
+            </w:r>
+          </w:p>
+        </w:tc>
+        <w:tc>
+          <w:tcPr>
+            <w:tcW w:w="4194" w:type="dxa"/>
           </w:tcPr>
           <w:p>
             <w:pPr>
@@ -3237,13 +5150,13 @@
                 <w:sz w:val="24"/>
                 <w:szCs w:val="24"/>
               </w:rPr>
-              <w:t>1.2.4</w:t>
-            </w:r>
-          </w:p>
-        </w:tc>
-        <w:tc>
-          <w:tcPr>
-            <w:tcW w:w="4274" w:type="dxa"/>
+              <w:t>2.2.4</w:t>
+            </w:r>
+          </w:p>
+        </w:tc>
+        <w:tc>
+          <w:tcPr>
+            <w:tcW w:w="4194" w:type="dxa"/>
           </w:tcPr>
           <w:p>
             <w:pPr>
@@ -3403,13 +5316,13 @@
                 <w:sz w:val="24"/>
                 <w:szCs w:val="24"/>
               </w:rPr>
-              <w:t>1.2.5</w:t>
-            </w:r>
-          </w:p>
-        </w:tc>
-        <w:tc>
-          <w:tcPr>
-            <w:tcW w:w="4274" w:type="dxa"/>
+              <w:t>2.2.5</w:t>
+            </w:r>
+          </w:p>
+        </w:tc>
+        <w:tc>
+          <w:tcPr>
+            <w:tcW w:w="4194" w:type="dxa"/>
           </w:tcPr>
           <w:p>
             <w:pPr>
@@ -3481,14 +5394,7 @@
                 <w:sz w:val="24"/>
                 <w:szCs w:val="24"/>
               </w:rPr>
-              <w:t xml:space="preserve"> </w:t>
-            </w:r>
-            <w:r>
-              <w:rPr>
-                <w:sz w:val="24"/>
-                <w:szCs w:val="24"/>
-              </w:rPr>
-              <w:t xml:space="preserve">function in </w:t>
+              <w:t xml:space="preserve"> function in </w:t>
             </w:r>
             <w:proofErr w:type="spellStart"/>
             <w:r>
@@ -3523,14 +5429,7 @@
                 <w:sz w:val="24"/>
                 <w:szCs w:val="24"/>
               </w:rPr>
-              <w:t xml:space="preserve">show all unseen </w:t>
-            </w:r>
-            <w:r>
-              <w:rPr>
-                <w:sz w:val="24"/>
-                <w:szCs w:val="24"/>
-              </w:rPr>
-              <w:t>friend requests</w:t>
+              <w:t>show all unseen friend requests</w:t>
             </w:r>
           </w:p>
         </w:tc>
@@ -3576,13 +5475,13 @@
                 <w:sz w:val="24"/>
                 <w:szCs w:val="24"/>
               </w:rPr>
-              <w:t>1.2.6</w:t>
-            </w:r>
-          </w:p>
-        </w:tc>
-        <w:tc>
-          <w:tcPr>
-            <w:tcW w:w="4274" w:type="dxa"/>
+              <w:t>2.2.6</w:t>
+            </w:r>
+          </w:p>
+        </w:tc>
+        <w:tc>
+          <w:tcPr>
+            <w:tcW w:w="4194" w:type="dxa"/>
           </w:tcPr>
           <w:p>
             <w:pPr>
@@ -3726,13 +5625,13 @@
                 <w:sz w:val="24"/>
                 <w:szCs w:val="24"/>
               </w:rPr>
-              <w:t>1.2.7</w:t>
-            </w:r>
-          </w:p>
-        </w:tc>
-        <w:tc>
-          <w:tcPr>
-            <w:tcW w:w="4274" w:type="dxa"/>
+              <w:t>2.2.7</w:t>
+            </w:r>
+          </w:p>
+        </w:tc>
+        <w:tc>
+          <w:tcPr>
+            <w:tcW w:w="4194" w:type="dxa"/>
           </w:tcPr>
           <w:p>
             <w:pPr>
@@ -4125,7 +6024,6 @@
                 <w:sz w:val="24"/>
                 <w:szCs w:val="24"/>
               </w:rPr>
-              <w:lastRenderedPageBreak/>
               <w:t>Same user</w:t>
             </w:r>
           </w:p>
@@ -4181,7 +6079,7 @@
         <w:pStyle w:val="ListParagraph"/>
         <w:numPr>
           <w:ilvl w:val="1"/>
-          <w:numId w:val="16"/>
+          <w:numId w:val="23"/>
         </w:numPr>
         <w:rPr>
           <w:b/>
@@ -4190,6 +6088,7 @@
           <w:szCs w:val="28"/>
         </w:rPr>
       </w:pPr>
+      <w:proofErr w:type="spellStart"/>
       <w:r>
         <w:rPr>
           <w:b/>
@@ -4198,7 +6097,17 @@
           <w:szCs w:val="28"/>
         </w:rPr>
         <w:lastRenderedPageBreak/>
-        <w:t>Service class</w:t>
+        <w:t>GroupServices</w:t>
+      </w:r>
+      <w:proofErr w:type="spellEnd"/>
+      <w:r>
+        <w:rPr>
+          <w:b/>
+          <w:bCs/>
+          <w:sz w:val="28"/>
+          <w:szCs w:val="28"/>
+        </w:rPr>
+        <w:t xml:space="preserve"> class</w:t>
       </w:r>
     </w:p>
     <w:p>
@@ -4221,15 +6130,15 @@
         <w:tblLook w:val="04A0" w:firstRow="1" w:lastRow="0" w:firstColumn="1" w:lastColumn="0" w:noHBand="0" w:noVBand="1"/>
       </w:tblPr>
       <w:tblGrid>
-        <w:gridCol w:w="3624"/>
-        <w:gridCol w:w="2787"/>
-        <w:gridCol w:w="3795"/>
+        <w:gridCol w:w="1418"/>
+        <w:gridCol w:w="2977"/>
+        <w:gridCol w:w="5811"/>
         <w:gridCol w:w="993"/>
       </w:tblGrid>
       <w:tr>
         <w:tc>
           <w:tcPr>
-            <w:tcW w:w="3624" w:type="dxa"/>
+            <w:tcW w:w="1418" w:type="dxa"/>
           </w:tcPr>
           <w:p>
             <w:pPr>
@@ -4255,7 +6164,7 @@
         </w:tc>
         <w:tc>
           <w:tcPr>
-            <w:tcW w:w="2787" w:type="dxa"/>
+            <w:tcW w:w="2977" w:type="dxa"/>
           </w:tcPr>
           <w:p>
             <w:pPr>
@@ -4281,7 +6190,7 @@
         </w:tc>
         <w:tc>
           <w:tcPr>
-            <w:tcW w:w="3795" w:type="dxa"/>
+            <w:tcW w:w="5811" w:type="dxa"/>
           </w:tcPr>
           <w:p>
             <w:pPr>
@@ -4335,23 +6244,30 @@
       <w:tr>
         <w:tc>
           <w:tcPr>
-            <w:tcW w:w="3624" w:type="dxa"/>
-          </w:tcPr>
-          <w:p>
-            <w:pPr>
-              <w:pStyle w:val="ListParagraph"/>
-              <w:ind w:left="0"/>
-              <w:rPr>
-                <w:sz w:val="24"/>
-                <w:szCs w:val="24"/>
-              </w:rPr>
-            </w:pPr>
-            <w:r>
-              <w:rPr>
-                <w:sz w:val="24"/>
-                <w:szCs w:val="24"/>
-              </w:rPr>
-              <w:t>1.</w:t>
+            <w:tcW w:w="1418" w:type="dxa"/>
+          </w:tcPr>
+          <w:p>
+            <w:pPr>
+              <w:pStyle w:val="ListParagraph"/>
+              <w:ind w:left="0"/>
+              <w:rPr>
+                <w:sz w:val="24"/>
+                <w:szCs w:val="24"/>
+              </w:rPr>
+            </w:pPr>
+            <w:r>
+              <w:rPr>
+                <w:sz w:val="24"/>
+                <w:szCs w:val="24"/>
+              </w:rPr>
+              <w:t>2</w:t>
+            </w:r>
+            <w:r>
+              <w:rPr>
+                <w:sz w:val="24"/>
+                <w:szCs w:val="24"/>
+              </w:rPr>
+              <w:t>.</w:t>
             </w:r>
             <w:r>
               <w:rPr>
@@ -4371,7 +6287,7 @@
         </w:tc>
         <w:tc>
           <w:tcPr>
-            <w:tcW w:w="2787" w:type="dxa"/>
+            <w:tcW w:w="2977" w:type="dxa"/>
           </w:tcPr>
           <w:p>
             <w:pPr>
@@ -4388,7 +6304,7 @@
                 <w:sz w:val="24"/>
                 <w:szCs w:val="24"/>
               </w:rPr>
-              <w:t>addFriend</w:t>
+              <w:t>createGroup</w:t>
             </w:r>
             <w:proofErr w:type="spellEnd"/>
             <w:r>
@@ -4402,7 +6318,7 @@
         </w:tc>
         <w:tc>
           <w:tcPr>
-            <w:tcW w:w="3795" w:type="dxa"/>
+            <w:tcW w:w="5811" w:type="dxa"/>
           </w:tcPr>
           <w:p>
             <w:pPr>
@@ -4426,7 +6342,7 @@
                 <w:sz w:val="24"/>
                 <w:szCs w:val="24"/>
               </w:rPr>
-              <w:t>addFriend</w:t>
+              <w:t>createGroup</w:t>
             </w:r>
             <w:proofErr w:type="spellEnd"/>
             <w:r>
@@ -4436,6 +6352,7 @@
               </w:rPr>
               <w:t xml:space="preserve"> function in </w:t>
             </w:r>
+            <w:proofErr w:type="spellStart"/>
             <w:r>
               <w:rPr>
                 <w:b/>
@@ -4443,15 +6360,9 @@
                 <w:sz w:val="24"/>
                 <w:szCs w:val="24"/>
               </w:rPr>
-              <w:t>Service</w:t>
-            </w:r>
-            <w:r>
-              <w:rPr>
-                <w:sz w:val="24"/>
-                <w:szCs w:val="24"/>
-              </w:rPr>
-              <w:t xml:space="preserve"> </w:t>
-            </w:r>
+              <w:t>GroupServices</w:t>
+            </w:r>
+            <w:proofErr w:type="spellEnd"/>
           </w:p>
           <w:p>
             <w:pPr>
@@ -4474,7 +6385,7 @@
                 <w:sz w:val="24"/>
                 <w:szCs w:val="24"/>
               </w:rPr>
-              <w:t>friend isn't in friends</w:t>
+              <w:t>group created successfully  and users can join it</w:t>
             </w:r>
           </w:p>
         </w:tc>
@@ -4482,988 +6393,6 @@
           <w:tcPr>
             <w:tcW w:w="993" w:type="dxa"/>
           </w:tcPr>
-          <w:p>
-            <w:pPr>
-              <w:pStyle w:val="ListParagraph"/>
-              <w:ind w:left="0"/>
-              <w:rPr>
-                <w:sz w:val="24"/>
-                <w:szCs w:val="24"/>
-              </w:rPr>
-            </w:pPr>
-            <w:r>
-              <w:rPr>
-                <w:sz w:val="24"/>
-                <w:szCs w:val="24"/>
-              </w:rPr>
-              <w:t>Passed</w:t>
-            </w:r>
-          </w:p>
-        </w:tc>
-      </w:tr>
-      <w:tr>
-        <w:tc>
-          <w:tcPr>
-            <w:tcW w:w="3624" w:type="dxa"/>
-          </w:tcPr>
-          <w:p>
-            <w:pPr>
-              <w:pStyle w:val="ListParagraph"/>
-              <w:ind w:left="0"/>
-              <w:rPr>
-                <w:sz w:val="24"/>
-                <w:szCs w:val="24"/>
-              </w:rPr>
-            </w:pPr>
-            <w:r>
-              <w:rPr>
-                <w:sz w:val="24"/>
-                <w:szCs w:val="24"/>
-              </w:rPr>
-              <w:t>1.</w:t>
-            </w:r>
-            <w:r>
-              <w:rPr>
-                <w:sz w:val="24"/>
-                <w:szCs w:val="24"/>
-              </w:rPr>
-              <w:t>3</w:t>
-            </w:r>
-            <w:r>
-              <w:rPr>
-                <w:sz w:val="24"/>
-                <w:szCs w:val="24"/>
-              </w:rPr>
-              <w:t>.1</w:t>
-            </w:r>
-          </w:p>
-        </w:tc>
-        <w:tc>
-          <w:tcPr>
-            <w:tcW w:w="2787" w:type="dxa"/>
-          </w:tcPr>
-          <w:p>
-            <w:pPr>
-              <w:pStyle w:val="ListParagraph"/>
-              <w:ind w:left="0"/>
-              <w:rPr>
-                <w:sz w:val="24"/>
-                <w:szCs w:val="24"/>
-              </w:rPr>
-            </w:pPr>
-            <w:proofErr w:type="spellStart"/>
-            <w:r>
-              <w:rPr>
-                <w:sz w:val="24"/>
-                <w:szCs w:val="24"/>
-              </w:rPr>
-              <w:t>getFriendRequests</w:t>
-            </w:r>
-            <w:proofErr w:type="spellEnd"/>
-            <w:r>
-              <w:rPr>
-                <w:sz w:val="24"/>
-                <w:szCs w:val="24"/>
-              </w:rPr>
-              <w:t>()</w:t>
-            </w:r>
-          </w:p>
-        </w:tc>
-        <w:tc>
-          <w:tcPr>
-            <w:tcW w:w="3795" w:type="dxa"/>
-          </w:tcPr>
-          <w:p>
-            <w:pPr>
-              <w:pStyle w:val="ListParagraph"/>
-              <w:ind w:left="0"/>
-              <w:rPr>
-                <w:sz w:val="24"/>
-                <w:szCs w:val="24"/>
-              </w:rPr>
-            </w:pPr>
-            <w:r>
-              <w:rPr>
-                <w:sz w:val="24"/>
-                <w:szCs w:val="24"/>
-              </w:rPr>
-              <w:t xml:space="preserve">Testing function for </w:t>
-            </w:r>
-            <w:proofErr w:type="spellStart"/>
-            <w:r>
-              <w:rPr>
-                <w:sz w:val="24"/>
-                <w:szCs w:val="24"/>
-              </w:rPr>
-              <w:t>getFriendRequests</w:t>
-            </w:r>
-            <w:proofErr w:type="spellEnd"/>
-            <w:r>
-              <w:rPr>
-                <w:sz w:val="24"/>
-                <w:szCs w:val="24"/>
-              </w:rPr>
-              <w:t xml:space="preserve"> function in </w:t>
-            </w:r>
-            <w:r>
-              <w:rPr>
-                <w:b/>
-                <w:bCs/>
-                <w:sz w:val="24"/>
-                <w:szCs w:val="24"/>
-              </w:rPr>
-              <w:t>Service</w:t>
-            </w:r>
-            <w:r>
-              <w:rPr>
-                <w:sz w:val="24"/>
-                <w:szCs w:val="24"/>
-              </w:rPr>
-              <w:t xml:space="preserve"> </w:t>
-            </w:r>
-            <w:r>
-              <w:rPr>
-                <w:sz w:val="24"/>
-                <w:szCs w:val="24"/>
-              </w:rPr>
-              <w:t>class</w:t>
-            </w:r>
-          </w:p>
-          <w:p>
-            <w:pPr>
-              <w:pStyle w:val="ListParagraph"/>
-              <w:ind w:left="0"/>
-              <w:rPr>
-                <w:sz w:val="24"/>
-                <w:szCs w:val="24"/>
-              </w:rPr>
-            </w:pPr>
-            <w:r>
-              <w:rPr>
-                <w:sz w:val="24"/>
-                <w:szCs w:val="24"/>
-              </w:rPr>
-              <w:t xml:space="preserve">Assumption: </w:t>
-            </w:r>
-            <w:r>
-              <w:rPr>
-                <w:sz w:val="24"/>
-                <w:szCs w:val="24"/>
-              </w:rPr>
-              <w:t>friend request sent</w:t>
-            </w:r>
-          </w:p>
-        </w:tc>
-        <w:tc>
-          <w:tcPr>
-            <w:tcW w:w="993" w:type="dxa"/>
-          </w:tcPr>
-          <w:p>
-            <w:pPr>
-              <w:pStyle w:val="ListParagraph"/>
-              <w:ind w:left="0"/>
-              <w:rPr>
-                <w:sz w:val="24"/>
-                <w:szCs w:val="24"/>
-              </w:rPr>
-            </w:pPr>
-            <w:r>
-              <w:rPr>
-                <w:sz w:val="24"/>
-                <w:szCs w:val="24"/>
-              </w:rPr>
-              <w:t>Passed</w:t>
-            </w:r>
-          </w:p>
-        </w:tc>
-      </w:tr>
-      <w:tr>
-        <w:tc>
-          <w:tcPr>
-            <w:tcW w:w="3624" w:type="dxa"/>
-          </w:tcPr>
-          <w:p>
-            <w:pPr>
-              <w:pStyle w:val="ListParagraph"/>
-              <w:ind w:left="0"/>
-              <w:rPr>
-                <w:sz w:val="24"/>
-                <w:szCs w:val="24"/>
-              </w:rPr>
-            </w:pPr>
-            <w:r>
-              <w:rPr>
-                <w:sz w:val="24"/>
-                <w:szCs w:val="24"/>
-              </w:rPr>
-              <w:t>1.</w:t>
-            </w:r>
-            <w:r>
-              <w:rPr>
-                <w:sz w:val="24"/>
-                <w:szCs w:val="24"/>
-              </w:rPr>
-              <w:t>3</w:t>
-            </w:r>
-            <w:r>
-              <w:rPr>
-                <w:sz w:val="24"/>
-                <w:szCs w:val="24"/>
-              </w:rPr>
-              <w:t>.1</w:t>
-            </w:r>
-          </w:p>
-        </w:tc>
-        <w:tc>
-          <w:tcPr>
-            <w:tcW w:w="2787" w:type="dxa"/>
-          </w:tcPr>
-          <w:p>
-            <w:pPr>
-              <w:pStyle w:val="ListParagraph"/>
-              <w:ind w:left="0"/>
-              <w:rPr>
-                <w:sz w:val="24"/>
-                <w:szCs w:val="24"/>
-              </w:rPr>
-            </w:pPr>
-            <w:proofErr w:type="spellStart"/>
-            <w:r>
-              <w:rPr>
-                <w:sz w:val="24"/>
-                <w:szCs w:val="24"/>
-              </w:rPr>
-              <w:t>getFriends</w:t>
-            </w:r>
-            <w:proofErr w:type="spellEnd"/>
-            <w:r>
-              <w:rPr>
-                <w:sz w:val="24"/>
-                <w:szCs w:val="24"/>
-              </w:rPr>
-              <w:t>()</w:t>
-            </w:r>
-          </w:p>
-        </w:tc>
-        <w:tc>
-          <w:tcPr>
-            <w:tcW w:w="3795" w:type="dxa"/>
-          </w:tcPr>
-          <w:p>
-            <w:pPr>
-              <w:pStyle w:val="ListParagraph"/>
-              <w:ind w:left="0"/>
-              <w:rPr>
-                <w:sz w:val="24"/>
-                <w:szCs w:val="24"/>
-              </w:rPr>
-            </w:pPr>
-            <w:r>
-              <w:rPr>
-                <w:sz w:val="24"/>
-                <w:szCs w:val="24"/>
-              </w:rPr>
-              <w:t xml:space="preserve">Testing function for </w:t>
-            </w:r>
-            <w:proofErr w:type="spellStart"/>
-            <w:r>
-              <w:rPr>
-                <w:sz w:val="24"/>
-                <w:szCs w:val="24"/>
-              </w:rPr>
-              <w:t>getFriends</w:t>
-            </w:r>
-            <w:proofErr w:type="spellEnd"/>
-            <w:r>
-              <w:rPr>
-                <w:sz w:val="24"/>
-                <w:szCs w:val="24"/>
-              </w:rPr>
-              <w:t xml:space="preserve"> function in </w:t>
-            </w:r>
-            <w:r>
-              <w:rPr>
-                <w:b/>
-                <w:bCs/>
-                <w:sz w:val="24"/>
-                <w:szCs w:val="24"/>
-              </w:rPr>
-              <w:t>Service</w:t>
-            </w:r>
-            <w:r>
-              <w:rPr>
-                <w:sz w:val="24"/>
-                <w:szCs w:val="24"/>
-              </w:rPr>
-              <w:t xml:space="preserve"> </w:t>
-            </w:r>
-            <w:r>
-              <w:rPr>
-                <w:sz w:val="24"/>
-                <w:szCs w:val="24"/>
-              </w:rPr>
-              <w:t>class</w:t>
-            </w:r>
-          </w:p>
-          <w:p>
-            <w:pPr>
-              <w:pStyle w:val="ListParagraph"/>
-              <w:ind w:left="0"/>
-              <w:rPr>
-                <w:sz w:val="24"/>
-                <w:szCs w:val="24"/>
-              </w:rPr>
-            </w:pPr>
-            <w:r>
-              <w:rPr>
-                <w:sz w:val="24"/>
-                <w:szCs w:val="24"/>
-              </w:rPr>
-              <w:t>Assumption:</w:t>
-            </w:r>
-            <w:r>
-              <w:rPr>
-                <w:sz w:val="24"/>
-                <w:szCs w:val="24"/>
-              </w:rPr>
-              <w:t xml:space="preserve"> show all</w:t>
-            </w:r>
-            <w:r>
-              <w:rPr>
-                <w:sz w:val="24"/>
-                <w:szCs w:val="24"/>
-              </w:rPr>
-              <w:t xml:space="preserve"> </w:t>
-            </w:r>
-            <w:r>
-              <w:rPr>
-                <w:sz w:val="24"/>
-                <w:szCs w:val="24"/>
-              </w:rPr>
-              <w:t>friends</w:t>
-            </w:r>
-          </w:p>
-        </w:tc>
-        <w:tc>
-          <w:tcPr>
-            <w:tcW w:w="993" w:type="dxa"/>
-          </w:tcPr>
-          <w:p>
-            <w:pPr>
-              <w:pStyle w:val="ListParagraph"/>
-              <w:ind w:left="0"/>
-              <w:rPr>
-                <w:sz w:val="24"/>
-                <w:szCs w:val="24"/>
-              </w:rPr>
-            </w:pPr>
-            <w:r>
-              <w:rPr>
-                <w:sz w:val="24"/>
-                <w:szCs w:val="24"/>
-              </w:rPr>
-              <w:t>Passed</w:t>
-            </w:r>
-          </w:p>
-        </w:tc>
-      </w:tr>
-      <w:tr>
-        <w:tc>
-          <w:tcPr>
-            <w:tcW w:w="3624" w:type="dxa"/>
-          </w:tcPr>
-          <w:p>
-            <w:pPr>
-              <w:pStyle w:val="ListParagraph"/>
-              <w:ind w:left="0"/>
-              <w:rPr>
-                <w:sz w:val="24"/>
-                <w:szCs w:val="24"/>
-              </w:rPr>
-            </w:pPr>
-            <w:r>
-              <w:rPr>
-                <w:sz w:val="24"/>
-                <w:szCs w:val="24"/>
-              </w:rPr>
-              <w:t>1.</w:t>
-            </w:r>
-            <w:r>
-              <w:rPr>
-                <w:sz w:val="24"/>
-                <w:szCs w:val="24"/>
-              </w:rPr>
-              <w:t>3</w:t>
-            </w:r>
-            <w:r>
-              <w:rPr>
-                <w:sz w:val="24"/>
-                <w:szCs w:val="24"/>
-              </w:rPr>
-              <w:t>.1</w:t>
-            </w:r>
-          </w:p>
-        </w:tc>
-        <w:tc>
-          <w:tcPr>
-            <w:tcW w:w="2787" w:type="dxa"/>
-          </w:tcPr>
-          <w:p>
-            <w:pPr>
-              <w:pStyle w:val="ListParagraph"/>
-              <w:ind w:left="0"/>
-              <w:rPr>
-                <w:sz w:val="24"/>
-                <w:szCs w:val="24"/>
-              </w:rPr>
-            </w:pPr>
-            <w:proofErr w:type="spellStart"/>
-            <w:r>
-              <w:rPr>
-                <w:sz w:val="24"/>
-                <w:szCs w:val="24"/>
-              </w:rPr>
-              <w:t>loginService</w:t>
-            </w:r>
-            <w:proofErr w:type="spellEnd"/>
-            <w:r>
-              <w:rPr>
-                <w:sz w:val="24"/>
-                <w:szCs w:val="24"/>
-              </w:rPr>
-              <w:t>(</w:t>
-            </w:r>
-            <w:proofErr w:type="spellStart"/>
-            <w:r>
-              <w:rPr>
-                <w:sz w:val="24"/>
-                <w:szCs w:val="24"/>
-              </w:rPr>
-              <w:t>hadad</w:t>
-            </w:r>
-            <w:proofErr w:type="spellEnd"/>
-            <w:r>
-              <w:rPr>
-                <w:sz w:val="24"/>
-                <w:szCs w:val="24"/>
-              </w:rPr>
-              <w:t xml:space="preserve">, </w:t>
-            </w:r>
-            <w:r>
-              <w:rPr>
-                <w:sz w:val="24"/>
-                <w:szCs w:val="24"/>
-              </w:rPr>
-              <w:t>12</w:t>
-            </w:r>
-            <w:r>
-              <w:rPr>
-                <w:sz w:val="24"/>
-                <w:szCs w:val="24"/>
-              </w:rPr>
-              <w:t>)</w:t>
-            </w:r>
-          </w:p>
-          <w:p>
-            <w:pPr>
-              <w:pStyle w:val="ListParagraph"/>
-              <w:ind w:left="0"/>
-              <w:rPr>
-                <w:sz w:val="24"/>
-                <w:szCs w:val="24"/>
-              </w:rPr>
-            </w:pPr>
-          </w:p>
-          <w:p>
-            <w:pPr>
-              <w:pStyle w:val="ListParagraph"/>
-              <w:ind w:left="0"/>
-              <w:rPr>
-                <w:sz w:val="24"/>
-                <w:szCs w:val="24"/>
-              </w:rPr>
-            </w:pPr>
-            <w:proofErr w:type="spellStart"/>
-            <w:r>
-              <w:rPr>
-                <w:sz w:val="24"/>
-                <w:szCs w:val="24"/>
-              </w:rPr>
-              <w:t>loginService</w:t>
-            </w:r>
-            <w:proofErr w:type="spellEnd"/>
-            <w:r>
-              <w:rPr>
-                <w:sz w:val="24"/>
-                <w:szCs w:val="24"/>
-              </w:rPr>
-              <w:t>(</w:t>
-            </w:r>
-            <w:proofErr w:type="spellStart"/>
-            <w:r>
-              <w:rPr>
-                <w:sz w:val="24"/>
-                <w:szCs w:val="24"/>
-              </w:rPr>
-              <w:t>hadad</w:t>
-            </w:r>
-            <w:proofErr w:type="spellEnd"/>
-            <w:r>
-              <w:rPr>
-                <w:sz w:val="24"/>
-                <w:szCs w:val="24"/>
-              </w:rPr>
-              <w:t xml:space="preserve">, </w:t>
-            </w:r>
-            <w:r>
-              <w:rPr>
-                <w:sz w:val="24"/>
-                <w:szCs w:val="24"/>
-              </w:rPr>
-              <w:t>123</w:t>
-            </w:r>
-            <w:r>
-              <w:rPr>
-                <w:sz w:val="24"/>
-                <w:szCs w:val="24"/>
-              </w:rPr>
-              <w:t>)</w:t>
-            </w:r>
-          </w:p>
-        </w:tc>
-        <w:tc>
-          <w:tcPr>
-            <w:tcW w:w="3795" w:type="dxa"/>
-          </w:tcPr>
-          <w:p>
-            <w:pPr>
-              <w:pStyle w:val="ListParagraph"/>
-              <w:ind w:left="0"/>
-              <w:rPr>
-                <w:sz w:val="24"/>
-                <w:szCs w:val="24"/>
-              </w:rPr>
-            </w:pPr>
-            <w:r>
-              <w:rPr>
-                <w:sz w:val="24"/>
-                <w:szCs w:val="24"/>
-              </w:rPr>
-              <w:t xml:space="preserve">Testing function for </w:t>
-            </w:r>
-            <w:proofErr w:type="spellStart"/>
-            <w:r>
-              <w:rPr>
-                <w:sz w:val="24"/>
-                <w:szCs w:val="24"/>
-              </w:rPr>
-              <w:t>loginService</w:t>
-            </w:r>
-            <w:proofErr w:type="spellEnd"/>
-            <w:r>
-              <w:rPr>
-                <w:sz w:val="24"/>
-                <w:szCs w:val="24"/>
-              </w:rPr>
-              <w:t xml:space="preserve"> function in </w:t>
-            </w:r>
-            <w:r>
-              <w:rPr>
-                <w:b/>
-                <w:bCs/>
-                <w:sz w:val="24"/>
-                <w:szCs w:val="24"/>
-              </w:rPr>
-              <w:t>Service</w:t>
-            </w:r>
-            <w:r>
-              <w:rPr>
-                <w:sz w:val="24"/>
-                <w:szCs w:val="24"/>
-              </w:rPr>
-              <w:t xml:space="preserve"> </w:t>
-            </w:r>
-            <w:r>
-              <w:rPr>
-                <w:sz w:val="24"/>
-                <w:szCs w:val="24"/>
-              </w:rPr>
-              <w:t>class</w:t>
-            </w:r>
-          </w:p>
-          <w:p>
-            <w:pPr>
-              <w:pStyle w:val="ListParagraph"/>
-              <w:ind w:left="0"/>
-              <w:rPr>
-                <w:sz w:val="24"/>
-                <w:szCs w:val="24"/>
-              </w:rPr>
-            </w:pPr>
-            <w:r>
-              <w:rPr>
-                <w:sz w:val="24"/>
-                <w:szCs w:val="24"/>
-              </w:rPr>
-              <w:t xml:space="preserve">Assumption: </w:t>
-            </w:r>
-            <w:r>
-              <w:rPr>
-                <w:sz w:val="24"/>
-                <w:szCs w:val="24"/>
-              </w:rPr>
-              <w:t>logging is done correctly</w:t>
-            </w:r>
-          </w:p>
-        </w:tc>
-        <w:tc>
-          <w:tcPr>
-            <w:tcW w:w="993" w:type="dxa"/>
-          </w:tcPr>
-          <w:p>
-            <w:pPr>
-              <w:pStyle w:val="ListParagraph"/>
-              <w:ind w:left="0"/>
-              <w:rPr>
-                <w:sz w:val="24"/>
-                <w:szCs w:val="24"/>
-              </w:rPr>
-            </w:pPr>
-            <w:r>
-              <w:rPr>
-                <w:sz w:val="24"/>
-                <w:szCs w:val="24"/>
-              </w:rPr>
-              <w:t>Failed</w:t>
-            </w:r>
-          </w:p>
-          <w:p>
-            <w:pPr>
-              <w:pStyle w:val="ListParagraph"/>
-              <w:ind w:left="0"/>
-              <w:rPr>
-                <w:sz w:val="24"/>
-                <w:szCs w:val="24"/>
-              </w:rPr>
-            </w:pPr>
-          </w:p>
-          <w:p>
-            <w:pPr>
-              <w:pStyle w:val="ListParagraph"/>
-              <w:ind w:left="0"/>
-              <w:rPr>
-                <w:sz w:val="24"/>
-                <w:szCs w:val="24"/>
-              </w:rPr>
-            </w:pPr>
-            <w:r>
-              <w:rPr>
-                <w:sz w:val="24"/>
-                <w:szCs w:val="24"/>
-              </w:rPr>
-              <w:t>Passed</w:t>
-            </w:r>
-          </w:p>
-        </w:tc>
-      </w:tr>
-      <w:tr>
-        <w:tc>
-          <w:tcPr>
-            <w:tcW w:w="3624" w:type="dxa"/>
-          </w:tcPr>
-          <w:p>
-            <w:pPr>
-              <w:pStyle w:val="ListParagraph"/>
-              <w:ind w:left="0"/>
-              <w:rPr>
-                <w:sz w:val="24"/>
-                <w:szCs w:val="24"/>
-              </w:rPr>
-            </w:pPr>
-            <w:r>
-              <w:rPr>
-                <w:sz w:val="24"/>
-                <w:szCs w:val="24"/>
-              </w:rPr>
-              <w:t>1.</w:t>
-            </w:r>
-            <w:r>
-              <w:rPr>
-                <w:sz w:val="24"/>
-                <w:szCs w:val="24"/>
-              </w:rPr>
-              <w:t>3</w:t>
-            </w:r>
-            <w:r>
-              <w:rPr>
-                <w:sz w:val="24"/>
-                <w:szCs w:val="24"/>
-              </w:rPr>
-              <w:t>.1</w:t>
-            </w:r>
-          </w:p>
-        </w:tc>
-        <w:tc>
-          <w:tcPr>
-            <w:tcW w:w="2787" w:type="dxa"/>
-          </w:tcPr>
-          <w:p>
-            <w:pPr>
-              <w:pStyle w:val="ListParagraph"/>
-              <w:ind w:left="0"/>
-              <w:rPr>
-                <w:sz w:val="24"/>
-                <w:szCs w:val="24"/>
-              </w:rPr>
-            </w:pPr>
-            <w:proofErr w:type="spellStart"/>
-            <w:r>
-              <w:rPr>
-                <w:sz w:val="24"/>
-                <w:szCs w:val="24"/>
-              </w:rPr>
-              <w:t>registrationService</w:t>
-            </w:r>
-            <w:proofErr w:type="spellEnd"/>
-            <w:r>
-              <w:rPr>
-                <w:sz w:val="24"/>
-                <w:szCs w:val="24"/>
-              </w:rPr>
-              <w:t>(</w:t>
-            </w:r>
-            <w:proofErr w:type="spellStart"/>
-            <w:r>
-              <w:rPr>
-                <w:sz w:val="24"/>
-                <w:szCs w:val="24"/>
-              </w:rPr>
-              <w:t>hadad</w:t>
-            </w:r>
-            <w:proofErr w:type="spellEnd"/>
-            <w:r>
-              <w:rPr>
-                <w:sz w:val="24"/>
-                <w:szCs w:val="24"/>
-              </w:rPr>
-              <w:t xml:space="preserve">, </w:t>
-            </w:r>
-            <w:r>
-              <w:rPr>
-                <w:sz w:val="24"/>
-                <w:szCs w:val="24"/>
-              </w:rPr>
-              <w:t>hadad.com</w:t>
-            </w:r>
-            <w:r>
-              <w:rPr>
-                <w:sz w:val="24"/>
-                <w:szCs w:val="24"/>
-              </w:rPr>
-              <w:t xml:space="preserve">, </w:t>
-            </w:r>
-            <w:r>
-              <w:rPr>
-                <w:sz w:val="24"/>
-                <w:szCs w:val="24"/>
-              </w:rPr>
-              <w:t>123</w:t>
-            </w:r>
-            <w:r>
-              <w:rPr>
-                <w:sz w:val="24"/>
-                <w:szCs w:val="24"/>
-              </w:rPr>
-              <w:t>)</w:t>
-            </w:r>
-          </w:p>
-          <w:p>
-            <w:pPr>
-              <w:pStyle w:val="ListParagraph"/>
-              <w:ind w:left="0"/>
-              <w:rPr>
-                <w:sz w:val="24"/>
-                <w:szCs w:val="24"/>
-              </w:rPr>
-            </w:pPr>
-            <w:proofErr w:type="spellStart"/>
-            <w:r>
-              <w:rPr>
-                <w:sz w:val="24"/>
-                <w:szCs w:val="24"/>
-              </w:rPr>
-              <w:t>registrationService</w:t>
-            </w:r>
-            <w:proofErr w:type="spellEnd"/>
-            <w:r>
-              <w:rPr>
-                <w:sz w:val="24"/>
-                <w:szCs w:val="24"/>
-              </w:rPr>
-              <w:t>(</w:t>
-            </w:r>
-            <w:proofErr w:type="spellStart"/>
-            <w:r>
-              <w:rPr>
-                <w:sz w:val="24"/>
-                <w:szCs w:val="24"/>
-              </w:rPr>
-              <w:t>hadad</w:t>
-            </w:r>
-            <w:proofErr w:type="spellEnd"/>
-            <w:r>
-              <w:rPr>
-                <w:sz w:val="24"/>
-                <w:szCs w:val="24"/>
-              </w:rPr>
-              <w:t xml:space="preserve">, </w:t>
-            </w:r>
-            <w:r>
-              <w:rPr>
-                <w:sz w:val="24"/>
-                <w:szCs w:val="24"/>
-              </w:rPr>
-              <w:t>haadad.com</w:t>
-            </w:r>
-            <w:r>
-              <w:rPr>
-                <w:sz w:val="24"/>
-                <w:szCs w:val="24"/>
-              </w:rPr>
-              <w:t xml:space="preserve">, </w:t>
-            </w:r>
-            <w:r>
-              <w:rPr>
-                <w:sz w:val="24"/>
-                <w:szCs w:val="24"/>
-              </w:rPr>
-              <w:t>123</w:t>
-            </w:r>
-            <w:r>
-              <w:rPr>
-                <w:sz w:val="24"/>
-                <w:szCs w:val="24"/>
-              </w:rPr>
-              <w:t>)</w:t>
-            </w:r>
-          </w:p>
-        </w:tc>
-        <w:tc>
-          <w:tcPr>
-            <w:tcW w:w="3795" w:type="dxa"/>
-          </w:tcPr>
-          <w:p>
-            <w:pPr>
-              <w:pStyle w:val="ListParagraph"/>
-              <w:ind w:left="0"/>
-              <w:rPr>
-                <w:sz w:val="24"/>
-                <w:szCs w:val="24"/>
-              </w:rPr>
-            </w:pPr>
-            <w:r>
-              <w:rPr>
-                <w:sz w:val="24"/>
-                <w:szCs w:val="24"/>
-              </w:rPr>
-              <w:t xml:space="preserve">Testing function for </w:t>
-            </w:r>
-            <w:proofErr w:type="spellStart"/>
-            <w:r>
-              <w:rPr>
-                <w:sz w:val="24"/>
-                <w:szCs w:val="24"/>
-              </w:rPr>
-              <w:t>registrationService</w:t>
-            </w:r>
-            <w:proofErr w:type="spellEnd"/>
-            <w:r>
-              <w:rPr>
-                <w:sz w:val="24"/>
-                <w:szCs w:val="24"/>
-              </w:rPr>
-              <w:t xml:space="preserve"> function in </w:t>
-            </w:r>
-            <w:r>
-              <w:rPr>
-                <w:b/>
-                <w:bCs/>
-                <w:sz w:val="24"/>
-                <w:szCs w:val="24"/>
-              </w:rPr>
-              <w:t>Service</w:t>
-            </w:r>
-            <w:r>
-              <w:rPr>
-                <w:sz w:val="24"/>
-                <w:szCs w:val="24"/>
-              </w:rPr>
-              <w:t xml:space="preserve"> </w:t>
-            </w:r>
-            <w:r>
-              <w:rPr>
-                <w:sz w:val="24"/>
-                <w:szCs w:val="24"/>
-              </w:rPr>
-              <w:t>class</w:t>
-            </w:r>
-          </w:p>
-          <w:p>
-            <w:pPr>
-              <w:pStyle w:val="ListParagraph"/>
-              <w:ind w:left="0"/>
-              <w:rPr>
-                <w:sz w:val="24"/>
-                <w:szCs w:val="24"/>
-              </w:rPr>
-            </w:pPr>
-            <w:r>
-              <w:rPr>
-                <w:sz w:val="24"/>
-                <w:szCs w:val="24"/>
-              </w:rPr>
-              <w:t>Assumption: registration</w:t>
-            </w:r>
-            <w:r>
-              <w:rPr>
-                <w:sz w:val="24"/>
-                <w:szCs w:val="24"/>
-              </w:rPr>
-              <w:t xml:space="preserve"> is done correctly</w:t>
-            </w:r>
-          </w:p>
-        </w:tc>
-        <w:tc>
-          <w:tcPr>
-            <w:tcW w:w="993" w:type="dxa"/>
-          </w:tcPr>
-          <w:p>
-            <w:pPr>
-              <w:pStyle w:val="ListParagraph"/>
-              <w:ind w:left="0"/>
-              <w:rPr>
-                <w:sz w:val="24"/>
-                <w:szCs w:val="24"/>
-              </w:rPr>
-            </w:pPr>
-            <w:r>
-              <w:rPr>
-                <w:sz w:val="24"/>
-                <w:szCs w:val="24"/>
-              </w:rPr>
-              <w:t>Failed</w:t>
-            </w:r>
-          </w:p>
-          <w:p>
-            <w:pPr>
-              <w:pStyle w:val="ListParagraph"/>
-              <w:ind w:left="0"/>
-              <w:rPr>
-                <w:sz w:val="24"/>
-                <w:szCs w:val="24"/>
-              </w:rPr>
-            </w:pPr>
-          </w:p>
           <w:p>
             <w:pPr>
               <w:pStyle w:val="ListParagraph"/>
@@ -5487,336 +6416,45 @@
     <w:p>
       <w:pPr>
         <w:pStyle w:val="ListParagraph"/>
-        <w:ind w:left="1080"/>
-        <w:rPr>
-          <w:b/>
-          <w:bCs/>
-          <w:color w:val="FF0000"/>
-          <w:sz w:val="28"/>
-          <w:szCs w:val="28"/>
-        </w:rPr>
-      </w:pPr>
-    </w:p>
-    <w:p>
-      <w:pPr>
-        <w:pStyle w:val="Heading1"/>
-      </w:pPr>
-      <w:bookmarkStart w:id="2" w:name="_Toc418368341"/>
-    </w:p>
-    <w:p>
-      <w:pPr>
-        <w:pStyle w:val="Heading1"/>
-      </w:pPr>
-    </w:p>
-    <w:p>
-      <w:pPr>
-        <w:pStyle w:val="Heading1"/>
-      </w:pPr>
-      <w:r>
-        <w:t xml:space="preserve">2. </w:t>
-      </w:r>
-      <w:r>
-        <w:t>Frontend testing</w:t>
-      </w:r>
-      <w:bookmarkEnd w:id="2"/>
-    </w:p>
-    <w:p>
-      <w:pPr>
-        <w:pStyle w:val="ListParagraph"/>
         <w:numPr>
-          <w:ilvl w:val="0"/>
-          <w:numId w:val="12"/>
+          <w:ilvl w:val="1"/>
+          <w:numId w:val="23"/>
         </w:numPr>
         <w:rPr>
           <w:b/>
           <w:bCs/>
-          <w:color w:val="FF0000"/>
           <w:sz w:val="28"/>
           <w:szCs w:val="28"/>
         </w:rPr>
       </w:pPr>
+      <w:proofErr w:type="spellStart"/>
       <w:r>
         <w:rPr>
           <w:b/>
           <w:bCs/>
-          <w:color w:val="FF0000"/>
           <w:sz w:val="28"/>
           <w:szCs w:val="28"/>
         </w:rPr>
-        <w:t xml:space="preserve">In the following table, you should </w:t>
+        <w:t>Page</w:t>
       </w:r>
       <w:r>
         <w:rPr>
           <w:b/>
           <w:bCs/>
-          <w:color w:val="FF0000"/>
           <w:sz w:val="28"/>
           <w:szCs w:val="28"/>
         </w:rPr>
-        <w:t>describe</w:t>
+        <w:t>Services</w:t>
       </w:r>
+      <w:proofErr w:type="spellEnd"/>
       <w:r>
         <w:rPr>
           <w:b/>
           <w:bCs/>
-          <w:color w:val="FF0000"/>
           <w:sz w:val="28"/>
           <w:szCs w:val="28"/>
         </w:rPr>
-        <w:t xml:space="preserve"> each testing functio</w:t>
-      </w:r>
-      <w:r>
-        <w:rPr>
-          <w:b/>
-          <w:bCs/>
-          <w:color w:val="FF0000"/>
-          <w:sz w:val="28"/>
-          <w:szCs w:val="28"/>
-        </w:rPr>
-        <w:t>ns you developed in each testing class</w:t>
-      </w:r>
-      <w:r>
-        <w:rPr>
-          <w:b/>
-          <w:bCs/>
-          <w:color w:val="FF0000"/>
-          <w:sz w:val="28"/>
-          <w:szCs w:val="28"/>
-        </w:rPr>
-        <w:t xml:space="preserve"> and state the result of testing after executing testing class</w:t>
-      </w:r>
-    </w:p>
-    <w:p>
-      <w:pPr>
-        <w:pStyle w:val="ListParagraph"/>
-        <w:numPr>
-          <w:ilvl w:val="0"/>
-          <w:numId w:val="12"/>
-        </w:numPr>
-        <w:rPr>
-          <w:b/>
-          <w:bCs/>
-          <w:color w:val="FF0000"/>
-          <w:sz w:val="28"/>
-          <w:szCs w:val="28"/>
-        </w:rPr>
-      </w:pPr>
-      <w:r>
-        <w:rPr>
-          <w:b/>
-          <w:bCs/>
-          <w:color w:val="FF0000"/>
-          <w:sz w:val="28"/>
-          <w:szCs w:val="28"/>
-        </w:rPr>
-        <w:t xml:space="preserve">Frontend </w:t>
-      </w:r>
-      <w:proofErr w:type="gramStart"/>
-      <w:r>
-        <w:rPr>
-          <w:b/>
-          <w:bCs/>
-          <w:color w:val="FF0000"/>
-          <w:sz w:val="28"/>
-          <w:szCs w:val="28"/>
-        </w:rPr>
-        <w:t>classes</w:t>
-      </w:r>
-      <w:proofErr w:type="gramEnd"/>
-      <w:r>
-        <w:rPr>
-          <w:b/>
-          <w:bCs/>
-          <w:color w:val="FF0000"/>
-          <w:sz w:val="28"/>
-          <w:szCs w:val="28"/>
-        </w:rPr>
-        <w:t xml:space="preserve"> numbers will use prefix 2.</w:t>
-      </w:r>
-    </w:p>
-    <w:p>
-      <w:pPr>
-        <w:pStyle w:val="ListParagraph"/>
-        <w:numPr>
-          <w:ilvl w:val="0"/>
-          <w:numId w:val="12"/>
-        </w:numPr>
-        <w:rPr>
-          <w:b/>
-          <w:bCs/>
-          <w:color w:val="FF0000"/>
-          <w:sz w:val="28"/>
-          <w:szCs w:val="28"/>
-        </w:rPr>
-      </w:pPr>
-      <w:r>
-        <w:rPr>
-          <w:b/>
-          <w:bCs/>
-          <w:color w:val="FF0000"/>
-          <w:sz w:val="28"/>
-          <w:szCs w:val="28"/>
-        </w:rPr>
-        <w:t xml:space="preserve">Number test cases in proper way, for each controller component class use number </w:t>
-      </w:r>
-      <w:r>
-        <w:rPr>
-          <w:b/>
-          <w:bCs/>
-          <w:color w:val="FF0000"/>
-          <w:sz w:val="28"/>
-          <w:szCs w:val="28"/>
-        </w:rPr>
-        <w:t>2.</w:t>
-      </w:r>
-      <w:r>
-        <w:rPr>
-          <w:b/>
-          <w:bCs/>
-          <w:color w:val="FF0000"/>
-          <w:sz w:val="28"/>
-          <w:szCs w:val="28"/>
-        </w:rPr>
-        <w:t>1,</w:t>
-      </w:r>
-      <w:r>
-        <w:rPr>
-          <w:b/>
-          <w:bCs/>
-          <w:color w:val="FF0000"/>
-          <w:sz w:val="28"/>
-          <w:szCs w:val="28"/>
-        </w:rPr>
-        <w:t>2.</w:t>
-      </w:r>
-      <w:r>
-        <w:rPr>
-          <w:b/>
-          <w:bCs/>
-          <w:color w:val="FF0000"/>
-          <w:sz w:val="28"/>
-          <w:szCs w:val="28"/>
-        </w:rPr>
-        <w:t>2,</w:t>
-      </w:r>
-      <w:r>
-        <w:rPr>
-          <w:b/>
-          <w:bCs/>
-          <w:color w:val="FF0000"/>
-          <w:sz w:val="28"/>
-          <w:szCs w:val="28"/>
-        </w:rPr>
-        <w:t>2.</w:t>
-      </w:r>
-      <w:r>
-        <w:rPr>
-          <w:b/>
-          <w:bCs/>
-          <w:color w:val="FF0000"/>
-          <w:sz w:val="28"/>
-          <w:szCs w:val="28"/>
-        </w:rPr>
-        <w:t xml:space="preserve">3  and for each function in some controller component class (i.e. class #1) use </w:t>
-      </w:r>
-      <w:r>
-        <w:rPr>
-          <w:b/>
-          <w:bCs/>
-          <w:color w:val="FF0000"/>
-          <w:sz w:val="28"/>
-          <w:szCs w:val="28"/>
-        </w:rPr>
-        <w:t>2.</w:t>
-      </w:r>
-      <w:r>
-        <w:rPr>
-          <w:b/>
-          <w:bCs/>
-          <w:color w:val="FF0000"/>
-          <w:sz w:val="28"/>
-          <w:szCs w:val="28"/>
-        </w:rPr>
-        <w:t xml:space="preserve">1.1, </w:t>
-      </w:r>
-      <w:r>
-        <w:rPr>
-          <w:b/>
-          <w:bCs/>
-          <w:color w:val="FF0000"/>
-          <w:sz w:val="28"/>
-          <w:szCs w:val="28"/>
-        </w:rPr>
-        <w:t>2.</w:t>
-      </w:r>
-      <w:r>
-        <w:rPr>
-          <w:b/>
-          <w:bCs/>
-          <w:color w:val="FF0000"/>
-          <w:sz w:val="28"/>
-          <w:szCs w:val="28"/>
-        </w:rPr>
-        <w:t xml:space="preserve">1.2, </w:t>
-      </w:r>
-      <w:r>
-        <w:rPr>
-          <w:b/>
-          <w:bCs/>
-          <w:color w:val="FF0000"/>
-          <w:sz w:val="28"/>
-          <w:szCs w:val="28"/>
-        </w:rPr>
-        <w:t>2.</w:t>
-      </w:r>
-      <w:r>
-        <w:rPr>
-          <w:b/>
-          <w:bCs/>
-          <w:color w:val="FF0000"/>
-          <w:sz w:val="28"/>
-          <w:szCs w:val="28"/>
-        </w:rPr>
-        <w:t>1.3,…</w:t>
-      </w:r>
-    </w:p>
-    <w:p>
-      <w:pPr>
-        <w:pStyle w:val="ListParagraph"/>
-        <w:ind w:left="1080"/>
-        <w:rPr>
-          <w:b/>
-          <w:bCs/>
-          <w:color w:val="FF0000"/>
-          <w:sz w:val="28"/>
-          <w:szCs w:val="28"/>
-        </w:rPr>
-      </w:pPr>
-    </w:p>
-    <w:p>
-      <w:pPr>
-        <w:pStyle w:val="ListParagraph"/>
-        <w:numPr>
-          <w:ilvl w:val="0"/>
-          <w:numId w:val="12"/>
-        </w:numPr>
-        <w:rPr>
-          <w:b/>
-          <w:bCs/>
-          <w:color w:val="FF0000"/>
-          <w:sz w:val="28"/>
-          <w:szCs w:val="28"/>
-        </w:rPr>
-      </w:pPr>
-      <w:r>
-        <w:rPr>
-          <w:b/>
-          <w:bCs/>
-          <w:color w:val="FF0000"/>
-          <w:sz w:val="28"/>
-          <w:szCs w:val="28"/>
-        </w:rPr>
-        <w:t>Remember you should develop testing class for each component in frontend</w:t>
+        <w:t xml:space="preserve"> class</w:t>
       </w:r>
     </w:p>
     <w:p>
@@ -5830,481 +6468,539 @@
           <w:szCs w:val="28"/>
         </w:rPr>
       </w:pPr>
-      <w:r>
-        <w:rPr>
-          <w:b/>
-          <w:bCs/>
-          <w:color w:val="FF0000"/>
-          <w:sz w:val="28"/>
-          <w:szCs w:val="28"/>
-        </w:rPr>
-        <w:t>Example</w:t>
-      </w:r>
     </w:p>
+    <w:tbl>
+      <w:tblPr>
+        <w:tblStyle w:val="TableGrid"/>
+        <w:tblW w:w="11199" w:type="dxa"/>
+        <w:tblInd w:w="-459" w:type="dxa"/>
+        <w:tblLook w:val="04A0" w:firstRow="1" w:lastRow="0" w:firstColumn="1" w:lastColumn="0" w:noHBand="0" w:noVBand="1"/>
+      </w:tblPr>
+      <w:tblGrid>
+        <w:gridCol w:w="1418"/>
+        <w:gridCol w:w="2977"/>
+        <w:gridCol w:w="5811"/>
+        <w:gridCol w:w="993"/>
+      </w:tblGrid>
+      <w:tr>
+        <w:tc>
+          <w:tcPr>
+            <w:tcW w:w="1418" w:type="dxa"/>
+          </w:tcPr>
+          <w:p>
+            <w:pPr>
+              <w:pStyle w:val="ListParagraph"/>
+              <w:ind w:left="0"/>
+              <w:rPr>
+                <w:b/>
+                <w:bCs/>
+                <w:sz w:val="28"/>
+                <w:szCs w:val="28"/>
+              </w:rPr>
+            </w:pPr>
+            <w:r>
+              <w:rPr>
+                <w:b/>
+                <w:bCs/>
+                <w:sz w:val="28"/>
+                <w:szCs w:val="28"/>
+              </w:rPr>
+              <w:t>Number</w:t>
+            </w:r>
+          </w:p>
+        </w:tc>
+        <w:tc>
+          <w:tcPr>
+            <w:tcW w:w="2977" w:type="dxa"/>
+          </w:tcPr>
+          <w:p>
+            <w:pPr>
+              <w:pStyle w:val="ListParagraph"/>
+              <w:ind w:left="0"/>
+              <w:rPr>
+                <w:b/>
+                <w:bCs/>
+                <w:sz w:val="28"/>
+                <w:szCs w:val="28"/>
+              </w:rPr>
+            </w:pPr>
+            <w:r>
+              <w:rPr>
+                <w:b/>
+                <w:bCs/>
+                <w:sz w:val="28"/>
+                <w:szCs w:val="28"/>
+              </w:rPr>
+              <w:t>Testing function</w:t>
+            </w:r>
+          </w:p>
+        </w:tc>
+        <w:tc>
+          <w:tcPr>
+            <w:tcW w:w="5811" w:type="dxa"/>
+          </w:tcPr>
+          <w:p>
+            <w:pPr>
+              <w:pStyle w:val="ListParagraph"/>
+              <w:ind w:left="0"/>
+              <w:rPr>
+                <w:b/>
+                <w:bCs/>
+                <w:sz w:val="28"/>
+                <w:szCs w:val="28"/>
+              </w:rPr>
+            </w:pPr>
+            <w:r>
+              <w:rPr>
+                <w:b/>
+                <w:bCs/>
+                <w:sz w:val="28"/>
+                <w:szCs w:val="28"/>
+              </w:rPr>
+              <w:t>Description</w:t>
+            </w:r>
+          </w:p>
+        </w:tc>
+        <w:tc>
+          <w:tcPr>
+            <w:tcW w:w="993" w:type="dxa"/>
+          </w:tcPr>
+          <w:p>
+            <w:pPr>
+              <w:pStyle w:val="ListParagraph"/>
+              <w:ind w:left="0"/>
+              <w:rPr>
+                <w:b/>
+                <w:bCs/>
+                <w:sz w:val="28"/>
+                <w:szCs w:val="28"/>
+              </w:rPr>
+            </w:pPr>
+            <w:r>
+              <w:rPr>
+                <w:b/>
+                <w:bCs/>
+                <w:sz w:val="28"/>
+                <w:szCs w:val="28"/>
+              </w:rPr>
+              <w:t>Result</w:t>
+            </w:r>
+          </w:p>
+        </w:tc>
+      </w:tr>
+      <w:tr>
+        <w:tc>
+          <w:tcPr>
+            <w:tcW w:w="1418" w:type="dxa"/>
+          </w:tcPr>
+          <w:p>
+            <w:pPr>
+              <w:pStyle w:val="ListParagraph"/>
+              <w:ind w:left="0"/>
+              <w:rPr>
+                <w:sz w:val="24"/>
+                <w:szCs w:val="24"/>
+              </w:rPr>
+            </w:pPr>
+            <w:r>
+              <w:rPr>
+                <w:sz w:val="24"/>
+                <w:szCs w:val="24"/>
+              </w:rPr>
+              <w:t>2</w:t>
+            </w:r>
+            <w:r>
+              <w:rPr>
+                <w:sz w:val="24"/>
+                <w:szCs w:val="24"/>
+              </w:rPr>
+              <w:t>.</w:t>
+            </w:r>
+            <w:r>
+              <w:rPr>
+                <w:sz w:val="24"/>
+                <w:szCs w:val="24"/>
+              </w:rPr>
+              <w:t>4</w:t>
+            </w:r>
+            <w:r>
+              <w:rPr>
+                <w:sz w:val="24"/>
+                <w:szCs w:val="24"/>
+              </w:rPr>
+              <w:t>.1</w:t>
+            </w:r>
+          </w:p>
+        </w:tc>
+        <w:tc>
+          <w:tcPr>
+            <w:tcW w:w="2977" w:type="dxa"/>
+          </w:tcPr>
+          <w:p>
+            <w:pPr>
+              <w:pStyle w:val="ListParagraph"/>
+              <w:ind w:left="0"/>
+              <w:rPr>
+                <w:sz w:val="24"/>
+                <w:szCs w:val="24"/>
+              </w:rPr>
+            </w:pPr>
+            <w:proofErr w:type="spellStart"/>
+            <w:r>
+              <w:rPr>
+                <w:sz w:val="24"/>
+                <w:szCs w:val="24"/>
+              </w:rPr>
+              <w:t>createPage</w:t>
+            </w:r>
+            <w:proofErr w:type="spellEnd"/>
+            <w:r>
+              <w:rPr>
+                <w:sz w:val="24"/>
+                <w:szCs w:val="24"/>
+              </w:rPr>
+              <w:t>()</w:t>
+            </w:r>
+          </w:p>
+          <w:p>
+            <w:pPr>
+              <w:pStyle w:val="ListParagraph"/>
+              <w:ind w:left="0"/>
+              <w:rPr>
+                <w:sz w:val="24"/>
+                <w:szCs w:val="24"/>
+              </w:rPr>
+            </w:pPr>
+          </w:p>
+        </w:tc>
+        <w:tc>
+          <w:tcPr>
+            <w:tcW w:w="5811" w:type="dxa"/>
+          </w:tcPr>
+          <w:p>
+            <w:pPr>
+              <w:pStyle w:val="ListParagraph"/>
+              <w:ind w:left="0"/>
+              <w:rPr>
+                <w:sz w:val="24"/>
+                <w:szCs w:val="24"/>
+              </w:rPr>
+            </w:pPr>
+            <w:r>
+              <w:rPr>
+                <w:sz w:val="24"/>
+                <w:szCs w:val="24"/>
+              </w:rPr>
+              <w:t xml:space="preserve">Testing function for </w:t>
+            </w:r>
+            <w:proofErr w:type="spellStart"/>
+            <w:r>
+              <w:rPr>
+                <w:sz w:val="24"/>
+                <w:szCs w:val="24"/>
+              </w:rPr>
+              <w:t>createPage</w:t>
+            </w:r>
+            <w:proofErr w:type="spellEnd"/>
+            <w:r>
+              <w:rPr>
+                <w:sz w:val="24"/>
+                <w:szCs w:val="24"/>
+              </w:rPr>
+              <w:t xml:space="preserve"> function in </w:t>
+            </w:r>
+            <w:proofErr w:type="spellStart"/>
+            <w:r>
+              <w:rPr>
+                <w:b/>
+                <w:bCs/>
+                <w:sz w:val="24"/>
+                <w:szCs w:val="24"/>
+              </w:rPr>
+              <w:t>PageServices</w:t>
+            </w:r>
+            <w:proofErr w:type="spellEnd"/>
+          </w:p>
+          <w:p>
+            <w:pPr>
+              <w:pStyle w:val="ListParagraph"/>
+              <w:ind w:left="0"/>
+              <w:rPr>
+                <w:sz w:val="24"/>
+                <w:szCs w:val="24"/>
+              </w:rPr>
+            </w:pPr>
+            <w:r>
+              <w:rPr>
+                <w:sz w:val="24"/>
+                <w:szCs w:val="24"/>
+              </w:rPr>
+              <w:t xml:space="preserve">Assumption: </w:t>
+            </w:r>
+            <w:r>
+              <w:rPr>
+                <w:sz w:val="24"/>
+                <w:szCs w:val="24"/>
+              </w:rPr>
+              <w:t>Page</w:t>
+            </w:r>
+            <w:r>
+              <w:rPr>
+                <w:sz w:val="24"/>
+                <w:szCs w:val="24"/>
+              </w:rPr>
+              <w:t xml:space="preserve"> created successfully  and can be seen by users </w:t>
+            </w:r>
+          </w:p>
+        </w:tc>
+        <w:tc>
+          <w:tcPr>
+            <w:tcW w:w="993" w:type="dxa"/>
+          </w:tcPr>
+          <w:p>
+            <w:pPr>
+              <w:pStyle w:val="ListParagraph"/>
+              <w:ind w:left="0"/>
+              <w:rPr>
+                <w:sz w:val="24"/>
+                <w:szCs w:val="24"/>
+              </w:rPr>
+            </w:pPr>
+            <w:r>
+              <w:rPr>
+                <w:sz w:val="24"/>
+                <w:szCs w:val="24"/>
+              </w:rPr>
+              <w:t>Passed</w:t>
+            </w:r>
+          </w:p>
+        </w:tc>
+      </w:tr>
+      <w:tr>
+        <w:tc>
+          <w:tcPr>
+            <w:tcW w:w="1418" w:type="dxa"/>
+          </w:tcPr>
+          <w:p>
+            <w:pPr>
+              <w:pStyle w:val="ListParagraph"/>
+              <w:ind w:left="0"/>
+              <w:rPr>
+                <w:sz w:val="24"/>
+                <w:szCs w:val="24"/>
+              </w:rPr>
+            </w:pPr>
+            <w:r>
+              <w:rPr>
+                <w:sz w:val="24"/>
+                <w:szCs w:val="24"/>
+              </w:rPr>
+              <w:t>2</w:t>
+            </w:r>
+            <w:r>
+              <w:rPr>
+                <w:sz w:val="24"/>
+                <w:szCs w:val="24"/>
+              </w:rPr>
+              <w:t>.</w:t>
+            </w:r>
+            <w:r>
+              <w:rPr>
+                <w:sz w:val="24"/>
+                <w:szCs w:val="24"/>
+              </w:rPr>
+              <w:t>4.2</w:t>
+            </w:r>
+          </w:p>
+        </w:tc>
+        <w:tc>
+          <w:tcPr>
+            <w:tcW w:w="2977" w:type="dxa"/>
+          </w:tcPr>
+          <w:p>
+            <w:pPr>
+              <w:pStyle w:val="ListParagraph"/>
+              <w:ind w:left="0"/>
+              <w:rPr>
+                <w:sz w:val="24"/>
+                <w:szCs w:val="24"/>
+              </w:rPr>
+            </w:pPr>
+            <w:proofErr w:type="spellStart"/>
+            <w:r>
+              <w:rPr>
+                <w:sz w:val="24"/>
+                <w:szCs w:val="24"/>
+              </w:rPr>
+              <w:t>likePage</w:t>
+            </w:r>
+            <w:proofErr w:type="spellEnd"/>
+            <w:r>
+              <w:rPr>
+                <w:sz w:val="24"/>
+                <w:szCs w:val="24"/>
+              </w:rPr>
+              <w:t>()</w:t>
+            </w:r>
+          </w:p>
+        </w:tc>
+        <w:tc>
+          <w:tcPr>
+            <w:tcW w:w="5811" w:type="dxa"/>
+          </w:tcPr>
+          <w:p>
+            <w:pPr>
+              <w:pStyle w:val="ListParagraph"/>
+              <w:ind w:left="0"/>
+              <w:rPr>
+                <w:sz w:val="24"/>
+                <w:szCs w:val="24"/>
+              </w:rPr>
+            </w:pPr>
+            <w:r>
+              <w:rPr>
+                <w:sz w:val="24"/>
+                <w:szCs w:val="24"/>
+              </w:rPr>
+              <w:t xml:space="preserve">Testing function for </w:t>
+            </w:r>
+            <w:proofErr w:type="spellStart"/>
+            <w:r>
+              <w:rPr>
+                <w:sz w:val="24"/>
+                <w:szCs w:val="24"/>
+              </w:rPr>
+              <w:t>likePage</w:t>
+            </w:r>
+            <w:proofErr w:type="spellEnd"/>
+            <w:r>
+              <w:rPr>
+                <w:sz w:val="24"/>
+                <w:szCs w:val="24"/>
+              </w:rPr>
+              <w:t xml:space="preserve"> function in </w:t>
+            </w:r>
+            <w:proofErr w:type="spellStart"/>
+            <w:r>
+              <w:rPr>
+                <w:b/>
+                <w:bCs/>
+                <w:sz w:val="24"/>
+                <w:szCs w:val="24"/>
+              </w:rPr>
+              <w:t>PageServices</w:t>
+            </w:r>
+            <w:proofErr w:type="spellEnd"/>
+          </w:p>
+          <w:p>
+            <w:pPr>
+              <w:pStyle w:val="ListParagraph"/>
+              <w:ind w:left="0"/>
+              <w:rPr>
+                <w:sz w:val="24"/>
+                <w:szCs w:val="24"/>
+              </w:rPr>
+            </w:pPr>
+            <w:r>
+              <w:rPr>
+                <w:sz w:val="24"/>
+                <w:szCs w:val="24"/>
+              </w:rPr>
+              <w:t xml:space="preserve">Assumption: </w:t>
+            </w:r>
+            <w:r>
+              <w:rPr>
+                <w:sz w:val="24"/>
+                <w:szCs w:val="24"/>
+              </w:rPr>
+              <w:t>Page</w:t>
+            </w:r>
+            <w:r>
+              <w:rPr>
+                <w:sz w:val="24"/>
+                <w:szCs w:val="24"/>
+              </w:rPr>
+              <w:t xml:space="preserve"> can be liked by users</w:t>
+            </w:r>
+          </w:p>
+        </w:tc>
+        <w:tc>
+          <w:tcPr>
+            <w:tcW w:w="993" w:type="dxa"/>
+          </w:tcPr>
+          <w:p>
+            <w:pPr>
+              <w:pStyle w:val="ListParagraph"/>
+              <w:ind w:left="0"/>
+              <w:rPr>
+                <w:sz w:val="24"/>
+                <w:szCs w:val="24"/>
+              </w:rPr>
+            </w:pPr>
+            <w:r>
+              <w:rPr>
+                <w:sz w:val="24"/>
+                <w:szCs w:val="24"/>
+              </w:rPr>
+              <w:t>Passed</w:t>
+            </w:r>
+          </w:p>
+        </w:tc>
+      </w:tr>
+    </w:tbl>
     <w:p>
       <w:pPr>
         <w:pStyle w:val="ListParagraph"/>
         <w:numPr>
           <w:ilvl w:val="1"/>
-          <w:numId w:val="17"/>
+          <w:numId w:val="23"/>
         </w:numPr>
         <w:rPr>
           <w:b/>
           <w:bCs/>
-          <w:color w:val="FF0000"/>
           <w:sz w:val="28"/>
           <w:szCs w:val="28"/>
         </w:rPr>
       </w:pPr>
-      <w:r>
-        <w:rPr>
-          <w:b/>
-          <w:bCs/>
-          <w:color w:val="FF0000"/>
-          <w:sz w:val="28"/>
-          <w:szCs w:val="28"/>
-        </w:rPr>
-        <w:t xml:space="preserve"> </w:t>
-      </w:r>
       <w:proofErr w:type="spellStart"/>
       <w:r>
         <w:rPr>
           <w:b/>
           <w:bCs/>
-          <w:color w:val="FF0000"/>
           <w:sz w:val="28"/>
           <w:szCs w:val="28"/>
         </w:rPr>
-        <w:t>UserControllerTest</w:t>
+        <w:t>P</w:t>
+      </w:r>
+      <w:r>
+        <w:rPr>
+          <w:b/>
+          <w:bCs/>
+          <w:sz w:val="28"/>
+          <w:szCs w:val="28"/>
+        </w:rPr>
+        <w:t>ost</w:t>
+      </w:r>
+      <w:r>
+        <w:rPr>
+          <w:b/>
+          <w:bCs/>
+          <w:sz w:val="28"/>
+          <w:szCs w:val="28"/>
+        </w:rPr>
+        <w:t>Services</w:t>
       </w:r>
       <w:proofErr w:type="spellEnd"/>
+      <w:r>
+        <w:rPr>
+          <w:b/>
+          <w:bCs/>
+          <w:sz w:val="28"/>
+          <w:szCs w:val="28"/>
+        </w:rPr>
+        <w:t xml:space="preserve"> class</w:t>
+      </w:r>
     </w:p>
-    <w:tbl>
-      <w:tblPr>
-        <w:tblStyle w:val="TableGrid"/>
-        <w:tblW w:w="0" w:type="auto"/>
-        <w:tblInd w:w="720" w:type="dxa"/>
-        <w:tblLook w:val="04A0" w:firstRow="1" w:lastRow="0" w:firstColumn="1" w:lastColumn="0" w:noHBand="0" w:noVBand="1"/>
-      </w:tblPr>
-      <w:tblGrid>
-        <w:gridCol w:w="2634"/>
-        <w:gridCol w:w="3145"/>
-        <w:gridCol w:w="2149"/>
-        <w:gridCol w:w="1216"/>
-      </w:tblGrid>
-      <w:tr>
-        <w:tc>
-          <w:tcPr>
-            <w:tcW w:w="2634" w:type="dxa"/>
-          </w:tcPr>
-          <w:p>
-            <w:pPr>
-              <w:pStyle w:val="ListParagraph"/>
-              <w:ind w:left="0"/>
-              <w:rPr>
-                <w:b/>
-                <w:bCs/>
-                <w:color w:val="FF0000"/>
-                <w:sz w:val="28"/>
-                <w:szCs w:val="28"/>
-              </w:rPr>
-            </w:pPr>
-            <w:r>
-              <w:rPr>
-                <w:b/>
-                <w:bCs/>
-                <w:color w:val="FF0000"/>
-                <w:sz w:val="28"/>
-                <w:szCs w:val="28"/>
-              </w:rPr>
-              <w:t>Number</w:t>
-            </w:r>
-          </w:p>
-        </w:tc>
-        <w:tc>
-          <w:tcPr>
-            <w:tcW w:w="3145" w:type="dxa"/>
-          </w:tcPr>
-          <w:p>
-            <w:pPr>
-              <w:pStyle w:val="ListParagraph"/>
-              <w:ind w:left="0"/>
-              <w:rPr>
-                <w:b/>
-                <w:bCs/>
-                <w:color w:val="FF0000"/>
-                <w:sz w:val="28"/>
-                <w:szCs w:val="28"/>
-              </w:rPr>
-            </w:pPr>
-            <w:r>
-              <w:rPr>
-                <w:b/>
-                <w:bCs/>
-                <w:color w:val="FF0000"/>
-                <w:sz w:val="28"/>
-                <w:szCs w:val="28"/>
-              </w:rPr>
-              <w:t>Testing function</w:t>
-            </w:r>
-          </w:p>
-        </w:tc>
-        <w:tc>
-          <w:tcPr>
-            <w:tcW w:w="2149" w:type="dxa"/>
-          </w:tcPr>
-          <w:p>
-            <w:pPr>
-              <w:pStyle w:val="ListParagraph"/>
-              <w:ind w:left="0"/>
-              <w:rPr>
-                <w:b/>
-                <w:bCs/>
-                <w:color w:val="FF0000"/>
-                <w:sz w:val="28"/>
-                <w:szCs w:val="28"/>
-              </w:rPr>
-            </w:pPr>
-            <w:r>
-              <w:rPr>
-                <w:b/>
-                <w:bCs/>
-                <w:color w:val="FF0000"/>
-                <w:sz w:val="28"/>
-                <w:szCs w:val="28"/>
-              </w:rPr>
-              <w:t>Description</w:t>
-            </w:r>
-          </w:p>
-        </w:tc>
-        <w:tc>
-          <w:tcPr>
-            <w:tcW w:w="1216" w:type="dxa"/>
-          </w:tcPr>
-          <w:p>
-            <w:pPr>
-              <w:pStyle w:val="ListParagraph"/>
-              <w:ind w:left="0"/>
-              <w:rPr>
-                <w:b/>
-                <w:bCs/>
-                <w:color w:val="FF0000"/>
-                <w:sz w:val="28"/>
-                <w:szCs w:val="28"/>
-              </w:rPr>
-            </w:pPr>
-            <w:r>
-              <w:rPr>
-                <w:b/>
-                <w:bCs/>
-                <w:color w:val="FF0000"/>
-                <w:sz w:val="28"/>
-                <w:szCs w:val="28"/>
-              </w:rPr>
-              <w:t>Result</w:t>
-            </w:r>
-          </w:p>
-        </w:tc>
-      </w:tr>
-      <w:tr>
-        <w:tc>
-          <w:tcPr>
-            <w:tcW w:w="2634" w:type="dxa"/>
-          </w:tcPr>
-          <w:p>
-            <w:pPr>
-              <w:pStyle w:val="ListParagraph"/>
-              <w:ind w:left="0"/>
-              <w:rPr>
-                <w:b/>
-                <w:bCs/>
-                <w:color w:val="FF0000"/>
-                <w:sz w:val="28"/>
-                <w:szCs w:val="28"/>
-              </w:rPr>
-            </w:pPr>
-            <w:r>
-              <w:rPr>
-                <w:b/>
-                <w:bCs/>
-                <w:color w:val="FF0000"/>
-                <w:sz w:val="28"/>
-                <w:szCs w:val="28"/>
-              </w:rPr>
-              <w:t>2.1.1</w:t>
-            </w:r>
-          </w:p>
-        </w:tc>
-        <w:tc>
-          <w:tcPr>
-            <w:tcW w:w="3145" w:type="dxa"/>
-          </w:tcPr>
-          <w:p>
-            <w:pPr>
-              <w:pStyle w:val="ListParagraph"/>
-              <w:ind w:left="0"/>
-              <w:rPr>
-                <w:b/>
-                <w:bCs/>
-                <w:color w:val="FF0000"/>
-                <w:sz w:val="28"/>
-                <w:szCs w:val="28"/>
-              </w:rPr>
-            </w:pPr>
-            <w:r>
-              <w:rPr>
-                <w:b/>
-                <w:bCs/>
-                <w:color w:val="FF0000"/>
-                <w:sz w:val="28"/>
-                <w:szCs w:val="28"/>
-              </w:rPr>
-              <w:t>Login(name, pass)</w:t>
-            </w:r>
-          </w:p>
-        </w:tc>
-        <w:tc>
-          <w:tcPr>
-            <w:tcW w:w="2149" w:type="dxa"/>
-          </w:tcPr>
-          <w:p>
-            <w:pPr>
-              <w:pStyle w:val="ListParagraph"/>
-              <w:ind w:left="0"/>
-              <w:rPr>
-                <w:b/>
-                <w:bCs/>
-                <w:color w:val="FF0000"/>
-                <w:sz w:val="28"/>
-                <w:szCs w:val="28"/>
-              </w:rPr>
-            </w:pPr>
-            <w:r>
-              <w:rPr>
-                <w:b/>
-                <w:bCs/>
-                <w:color w:val="FF0000"/>
-                <w:sz w:val="28"/>
-                <w:szCs w:val="28"/>
-              </w:rPr>
-              <w:t>Testing function for login function in user controller</w:t>
-            </w:r>
-          </w:p>
-          <w:p>
-            <w:pPr>
-              <w:pStyle w:val="ListParagraph"/>
-              <w:ind w:left="0"/>
-              <w:rPr>
-                <w:b/>
-                <w:bCs/>
-                <w:color w:val="FF0000"/>
-                <w:sz w:val="28"/>
-                <w:szCs w:val="28"/>
-              </w:rPr>
-            </w:pPr>
-            <w:r>
-              <w:rPr>
-                <w:b/>
-                <w:bCs/>
-                <w:color w:val="FF0000"/>
-                <w:sz w:val="28"/>
-                <w:szCs w:val="28"/>
-              </w:rPr>
-              <w:t>Assumption: name is unique for each user</w:t>
-            </w:r>
-          </w:p>
-        </w:tc>
-        <w:tc>
-          <w:tcPr>
-            <w:tcW w:w="1216" w:type="dxa"/>
-          </w:tcPr>
-          <w:p>
-            <w:pPr>
-              <w:pStyle w:val="ListParagraph"/>
-              <w:ind w:left="0"/>
-              <w:rPr>
-                <w:b/>
-                <w:bCs/>
-                <w:color w:val="FF0000"/>
-                <w:sz w:val="28"/>
-                <w:szCs w:val="28"/>
-              </w:rPr>
-            </w:pPr>
-            <w:r>
-              <w:rPr>
-                <w:b/>
-                <w:bCs/>
-                <w:color w:val="FF0000"/>
-                <w:sz w:val="28"/>
-                <w:szCs w:val="28"/>
-              </w:rPr>
-              <w:t>Passed</w:t>
-            </w:r>
-          </w:p>
-        </w:tc>
-      </w:tr>
-      <w:tr>
-        <w:tc>
-          <w:tcPr>
-            <w:tcW w:w="2634" w:type="dxa"/>
-          </w:tcPr>
-          <w:p>
-            <w:pPr>
-              <w:pStyle w:val="ListParagraph"/>
-              <w:ind w:left="0"/>
-              <w:rPr>
-                <w:b/>
-                <w:bCs/>
-                <w:color w:val="FF0000"/>
-                <w:sz w:val="28"/>
-                <w:szCs w:val="28"/>
-              </w:rPr>
-            </w:pPr>
-            <w:r>
-              <w:rPr>
-                <w:b/>
-                <w:bCs/>
-                <w:color w:val="FF0000"/>
-                <w:sz w:val="28"/>
-                <w:szCs w:val="28"/>
-              </w:rPr>
-              <w:t>2.1.2</w:t>
-            </w:r>
-          </w:p>
-        </w:tc>
-        <w:tc>
-          <w:tcPr>
-            <w:tcW w:w="3145" w:type="dxa"/>
-          </w:tcPr>
-          <w:p>
-            <w:pPr>
-              <w:pStyle w:val="ListParagraph"/>
-              <w:ind w:left="0"/>
-              <w:rPr>
-                <w:b/>
-                <w:bCs/>
-                <w:color w:val="FF0000"/>
-                <w:sz w:val="28"/>
-                <w:szCs w:val="28"/>
-              </w:rPr>
-            </w:pPr>
-            <w:proofErr w:type="spellStart"/>
-            <w:r>
-              <w:rPr>
-                <w:b/>
-                <w:bCs/>
-                <w:color w:val="FF0000"/>
-                <w:sz w:val="28"/>
-                <w:szCs w:val="28"/>
-              </w:rPr>
-              <w:t>signUp</w:t>
-            </w:r>
-            <w:proofErr w:type="spellEnd"/>
-            <w:r>
-              <w:rPr>
-                <w:b/>
-                <w:bCs/>
-                <w:color w:val="FF0000"/>
-                <w:sz w:val="28"/>
-                <w:szCs w:val="28"/>
-              </w:rPr>
-              <w:t>(</w:t>
-            </w:r>
-            <w:proofErr w:type="spellStart"/>
-            <w:r>
-              <w:rPr>
-                <w:b/>
-                <w:bCs/>
-                <w:color w:val="FF0000"/>
-                <w:sz w:val="28"/>
-                <w:szCs w:val="28"/>
-              </w:rPr>
-              <w:t>name,email,pass</w:t>
-            </w:r>
-            <w:proofErr w:type="spellEnd"/>
-            <w:r>
-              <w:rPr>
-                <w:b/>
-                <w:bCs/>
-                <w:color w:val="FF0000"/>
-                <w:sz w:val="28"/>
-                <w:szCs w:val="28"/>
-              </w:rPr>
-              <w:t>)</w:t>
-            </w:r>
-          </w:p>
-        </w:tc>
-        <w:tc>
-          <w:tcPr>
-            <w:tcW w:w="2149" w:type="dxa"/>
-          </w:tcPr>
-          <w:p>
-            <w:pPr>
-              <w:pStyle w:val="ListParagraph"/>
-              <w:ind w:left="0"/>
-              <w:rPr>
-                <w:b/>
-                <w:bCs/>
-                <w:color w:val="FF0000"/>
-                <w:sz w:val="28"/>
-                <w:szCs w:val="28"/>
-              </w:rPr>
-            </w:pPr>
-            <w:r>
-              <w:rPr>
-                <w:b/>
-                <w:bCs/>
-                <w:color w:val="FF0000"/>
-                <w:sz w:val="28"/>
-                <w:szCs w:val="28"/>
-              </w:rPr>
-              <w:t>Testing function for signup  function in user controller class</w:t>
-            </w:r>
-          </w:p>
-          <w:p>
-            <w:pPr>
-              <w:pStyle w:val="ListParagraph"/>
-              <w:ind w:left="0"/>
-              <w:rPr>
-                <w:b/>
-                <w:bCs/>
-                <w:color w:val="FF0000"/>
-                <w:sz w:val="28"/>
-                <w:szCs w:val="28"/>
-              </w:rPr>
-            </w:pPr>
-          </w:p>
-        </w:tc>
-        <w:tc>
-          <w:tcPr>
-            <w:tcW w:w="1216" w:type="dxa"/>
-          </w:tcPr>
-          <w:p>
-            <w:pPr>
-              <w:pStyle w:val="ListParagraph"/>
-              <w:ind w:left="0"/>
-              <w:rPr>
-                <w:b/>
-                <w:bCs/>
-                <w:color w:val="FF0000"/>
-                <w:sz w:val="28"/>
-                <w:szCs w:val="28"/>
-              </w:rPr>
-            </w:pPr>
-            <w:r>
-              <w:rPr>
-                <w:b/>
-                <w:bCs/>
-                <w:color w:val="FF0000"/>
-                <w:sz w:val="28"/>
-                <w:szCs w:val="28"/>
-              </w:rPr>
-              <w:t>Failed</w:t>
-            </w:r>
-          </w:p>
-        </w:tc>
-      </w:tr>
-    </w:tbl>
     <w:p>
       <w:pPr>
         <w:pStyle w:val="ListParagraph"/>
@@ -6317,6 +7013,504 @@
         </w:rPr>
       </w:pPr>
     </w:p>
+    <w:tbl>
+      <w:tblPr>
+        <w:tblStyle w:val="TableGrid"/>
+        <w:tblW w:w="11199" w:type="dxa"/>
+        <w:tblInd w:w="-459" w:type="dxa"/>
+        <w:tblLook w:val="04A0" w:firstRow="1" w:lastRow="0" w:firstColumn="1" w:lastColumn="0" w:noHBand="0" w:noVBand="1"/>
+      </w:tblPr>
+      <w:tblGrid>
+        <w:gridCol w:w="1418"/>
+        <w:gridCol w:w="2977"/>
+        <w:gridCol w:w="5811"/>
+        <w:gridCol w:w="993"/>
+      </w:tblGrid>
+      <w:tr>
+        <w:tc>
+          <w:tcPr>
+            <w:tcW w:w="1418" w:type="dxa"/>
+          </w:tcPr>
+          <w:p>
+            <w:pPr>
+              <w:pStyle w:val="ListParagraph"/>
+              <w:ind w:left="0"/>
+              <w:rPr>
+                <w:b/>
+                <w:bCs/>
+                <w:sz w:val="28"/>
+                <w:szCs w:val="28"/>
+              </w:rPr>
+            </w:pPr>
+            <w:r>
+              <w:rPr>
+                <w:b/>
+                <w:bCs/>
+                <w:sz w:val="28"/>
+                <w:szCs w:val="28"/>
+              </w:rPr>
+              <w:t>Number</w:t>
+            </w:r>
+          </w:p>
+        </w:tc>
+        <w:tc>
+          <w:tcPr>
+            <w:tcW w:w="2977" w:type="dxa"/>
+          </w:tcPr>
+          <w:p>
+            <w:pPr>
+              <w:pStyle w:val="ListParagraph"/>
+              <w:ind w:left="0"/>
+              <w:rPr>
+                <w:b/>
+                <w:bCs/>
+                <w:sz w:val="28"/>
+                <w:szCs w:val="28"/>
+              </w:rPr>
+            </w:pPr>
+            <w:r>
+              <w:rPr>
+                <w:b/>
+                <w:bCs/>
+                <w:sz w:val="28"/>
+                <w:szCs w:val="28"/>
+              </w:rPr>
+              <w:t>Testing function</w:t>
+            </w:r>
+          </w:p>
+        </w:tc>
+        <w:tc>
+          <w:tcPr>
+            <w:tcW w:w="5811" w:type="dxa"/>
+          </w:tcPr>
+          <w:p>
+            <w:pPr>
+              <w:pStyle w:val="ListParagraph"/>
+              <w:ind w:left="0"/>
+              <w:rPr>
+                <w:b/>
+                <w:bCs/>
+                <w:sz w:val="28"/>
+                <w:szCs w:val="28"/>
+              </w:rPr>
+            </w:pPr>
+            <w:r>
+              <w:rPr>
+                <w:b/>
+                <w:bCs/>
+                <w:sz w:val="28"/>
+                <w:szCs w:val="28"/>
+              </w:rPr>
+              <w:t>Description</w:t>
+            </w:r>
+          </w:p>
+        </w:tc>
+        <w:tc>
+          <w:tcPr>
+            <w:tcW w:w="993" w:type="dxa"/>
+          </w:tcPr>
+          <w:p>
+            <w:pPr>
+              <w:pStyle w:val="ListParagraph"/>
+              <w:ind w:left="0"/>
+              <w:rPr>
+                <w:b/>
+                <w:bCs/>
+                <w:sz w:val="28"/>
+                <w:szCs w:val="28"/>
+              </w:rPr>
+            </w:pPr>
+            <w:r>
+              <w:rPr>
+                <w:b/>
+                <w:bCs/>
+                <w:sz w:val="28"/>
+                <w:szCs w:val="28"/>
+              </w:rPr>
+              <w:t>Result</w:t>
+            </w:r>
+          </w:p>
+        </w:tc>
+      </w:tr>
+      <w:tr>
+        <w:tc>
+          <w:tcPr>
+            <w:tcW w:w="1418" w:type="dxa"/>
+          </w:tcPr>
+          <w:p>
+            <w:pPr>
+              <w:pStyle w:val="ListParagraph"/>
+              <w:ind w:left="0"/>
+              <w:rPr>
+                <w:sz w:val="24"/>
+                <w:szCs w:val="24"/>
+              </w:rPr>
+            </w:pPr>
+            <w:r>
+              <w:rPr>
+                <w:sz w:val="24"/>
+                <w:szCs w:val="24"/>
+              </w:rPr>
+              <w:t>2</w:t>
+            </w:r>
+            <w:r>
+              <w:rPr>
+                <w:sz w:val="24"/>
+                <w:szCs w:val="24"/>
+              </w:rPr>
+              <w:t>.</w:t>
+            </w:r>
+            <w:r>
+              <w:rPr>
+                <w:sz w:val="24"/>
+                <w:szCs w:val="24"/>
+              </w:rPr>
+              <w:t>5</w:t>
+            </w:r>
+            <w:r>
+              <w:rPr>
+                <w:sz w:val="24"/>
+                <w:szCs w:val="24"/>
+              </w:rPr>
+              <w:t>.1</w:t>
+            </w:r>
+          </w:p>
+        </w:tc>
+        <w:tc>
+          <w:tcPr>
+            <w:tcW w:w="2977" w:type="dxa"/>
+          </w:tcPr>
+          <w:p>
+            <w:pPr>
+              <w:pStyle w:val="ListParagraph"/>
+              <w:ind w:left="0"/>
+              <w:rPr>
+                <w:sz w:val="24"/>
+                <w:szCs w:val="24"/>
+              </w:rPr>
+            </w:pPr>
+            <w:proofErr w:type="spellStart"/>
+            <w:r>
+              <w:rPr>
+                <w:sz w:val="24"/>
+                <w:szCs w:val="24"/>
+              </w:rPr>
+              <w:t>createUserPost</w:t>
+            </w:r>
+            <w:proofErr w:type="spellEnd"/>
+            <w:r>
+              <w:rPr>
+                <w:sz w:val="24"/>
+                <w:szCs w:val="24"/>
+              </w:rPr>
+              <w:t>()</w:t>
+            </w:r>
+          </w:p>
+          <w:p>
+            <w:pPr>
+              <w:pStyle w:val="ListParagraph"/>
+              <w:ind w:left="0"/>
+              <w:rPr>
+                <w:sz w:val="24"/>
+                <w:szCs w:val="24"/>
+              </w:rPr>
+            </w:pPr>
+          </w:p>
+        </w:tc>
+        <w:tc>
+          <w:tcPr>
+            <w:tcW w:w="5811" w:type="dxa"/>
+          </w:tcPr>
+          <w:p>
+            <w:pPr>
+              <w:pStyle w:val="ListParagraph"/>
+              <w:ind w:left="0"/>
+              <w:rPr>
+                <w:sz w:val="24"/>
+                <w:szCs w:val="24"/>
+              </w:rPr>
+            </w:pPr>
+            <w:r>
+              <w:rPr>
+                <w:sz w:val="24"/>
+                <w:szCs w:val="24"/>
+              </w:rPr>
+              <w:t xml:space="preserve">Testing function for </w:t>
+            </w:r>
+            <w:proofErr w:type="spellStart"/>
+            <w:r>
+              <w:rPr>
+                <w:sz w:val="24"/>
+                <w:szCs w:val="24"/>
+              </w:rPr>
+              <w:t>createUserPost</w:t>
+            </w:r>
+            <w:proofErr w:type="spellEnd"/>
+            <w:r>
+              <w:rPr>
+                <w:sz w:val="24"/>
+                <w:szCs w:val="24"/>
+              </w:rPr>
+              <w:t xml:space="preserve"> function in </w:t>
+            </w:r>
+            <w:proofErr w:type="spellStart"/>
+            <w:r>
+              <w:rPr>
+                <w:b/>
+                <w:bCs/>
+                <w:sz w:val="24"/>
+                <w:szCs w:val="24"/>
+              </w:rPr>
+              <w:t>PostServices</w:t>
+            </w:r>
+            <w:proofErr w:type="spellEnd"/>
+          </w:p>
+          <w:p>
+            <w:pPr>
+              <w:pStyle w:val="ListParagraph"/>
+              <w:ind w:left="0"/>
+              <w:rPr>
+                <w:sz w:val="24"/>
+                <w:szCs w:val="24"/>
+              </w:rPr>
+            </w:pPr>
+            <w:r>
+              <w:rPr>
+                <w:sz w:val="24"/>
+                <w:szCs w:val="24"/>
+              </w:rPr>
+              <w:t xml:space="preserve">Assumption: </w:t>
+            </w:r>
+            <w:r>
+              <w:rPr>
+                <w:sz w:val="24"/>
+                <w:szCs w:val="24"/>
+              </w:rPr>
+              <w:t>post created and can be seen by friends</w:t>
+            </w:r>
+          </w:p>
+        </w:tc>
+        <w:tc>
+          <w:tcPr>
+            <w:tcW w:w="993" w:type="dxa"/>
+          </w:tcPr>
+          <w:p>
+            <w:pPr>
+              <w:pStyle w:val="ListParagraph"/>
+              <w:ind w:left="0"/>
+              <w:rPr>
+                <w:sz w:val="24"/>
+                <w:szCs w:val="24"/>
+              </w:rPr>
+            </w:pPr>
+            <w:r>
+              <w:rPr>
+                <w:sz w:val="24"/>
+                <w:szCs w:val="24"/>
+              </w:rPr>
+              <w:t>Passed</w:t>
+            </w:r>
+          </w:p>
+        </w:tc>
+      </w:tr>
+      <w:tr>
+        <w:tc>
+          <w:tcPr>
+            <w:tcW w:w="1418" w:type="dxa"/>
+          </w:tcPr>
+          <w:p>
+            <w:pPr>
+              <w:pStyle w:val="ListParagraph"/>
+              <w:ind w:left="0"/>
+              <w:rPr>
+                <w:sz w:val="24"/>
+                <w:szCs w:val="24"/>
+              </w:rPr>
+            </w:pPr>
+            <w:r>
+              <w:rPr>
+                <w:sz w:val="24"/>
+                <w:szCs w:val="24"/>
+              </w:rPr>
+              <w:t>2</w:t>
+            </w:r>
+            <w:r>
+              <w:rPr>
+                <w:sz w:val="24"/>
+                <w:szCs w:val="24"/>
+              </w:rPr>
+              <w:t>.</w:t>
+            </w:r>
+            <w:r>
+              <w:rPr>
+                <w:sz w:val="24"/>
+                <w:szCs w:val="24"/>
+              </w:rPr>
+              <w:t>5.2</w:t>
+            </w:r>
+          </w:p>
+        </w:tc>
+        <w:tc>
+          <w:tcPr>
+            <w:tcW w:w="2977" w:type="dxa"/>
+          </w:tcPr>
+          <w:p>
+            <w:pPr>
+              <w:pStyle w:val="ListParagraph"/>
+              <w:ind w:left="0"/>
+              <w:rPr>
+                <w:sz w:val="24"/>
+                <w:szCs w:val="24"/>
+              </w:rPr>
+            </w:pPr>
+            <w:proofErr w:type="spellStart"/>
+            <w:r>
+              <w:rPr>
+                <w:sz w:val="24"/>
+                <w:szCs w:val="24"/>
+              </w:rPr>
+              <w:t>getUserPosts</w:t>
+            </w:r>
+            <w:proofErr w:type="spellEnd"/>
+            <w:r>
+              <w:rPr>
+                <w:sz w:val="24"/>
+                <w:szCs w:val="24"/>
+              </w:rPr>
+              <w:t>()</w:t>
+            </w:r>
+          </w:p>
+        </w:tc>
+        <w:tc>
+          <w:tcPr>
+            <w:tcW w:w="5811" w:type="dxa"/>
+          </w:tcPr>
+          <w:p>
+            <w:pPr>
+              <w:pStyle w:val="ListParagraph"/>
+              <w:ind w:left="0"/>
+              <w:rPr>
+                <w:sz w:val="24"/>
+                <w:szCs w:val="24"/>
+              </w:rPr>
+            </w:pPr>
+            <w:r>
+              <w:rPr>
+                <w:sz w:val="24"/>
+                <w:szCs w:val="24"/>
+              </w:rPr>
+              <w:t xml:space="preserve">Testing function for </w:t>
+            </w:r>
+            <w:proofErr w:type="spellStart"/>
+            <w:r>
+              <w:rPr>
+                <w:sz w:val="24"/>
+                <w:szCs w:val="24"/>
+              </w:rPr>
+              <w:t>getUserPosts</w:t>
+            </w:r>
+            <w:proofErr w:type="spellEnd"/>
+            <w:r>
+              <w:rPr>
+                <w:sz w:val="24"/>
+                <w:szCs w:val="24"/>
+              </w:rPr>
+              <w:t xml:space="preserve"> function in </w:t>
+            </w:r>
+            <w:proofErr w:type="spellStart"/>
+            <w:r>
+              <w:rPr>
+                <w:b/>
+                <w:bCs/>
+                <w:sz w:val="24"/>
+                <w:szCs w:val="24"/>
+              </w:rPr>
+              <w:t>PostServices</w:t>
+            </w:r>
+            <w:proofErr w:type="spellEnd"/>
+          </w:p>
+          <w:p>
+            <w:pPr>
+              <w:pStyle w:val="ListParagraph"/>
+              <w:ind w:left="0"/>
+              <w:rPr>
+                <w:sz w:val="24"/>
+                <w:szCs w:val="24"/>
+              </w:rPr>
+            </w:pPr>
+            <w:r>
+              <w:rPr>
+                <w:sz w:val="24"/>
+                <w:szCs w:val="24"/>
+              </w:rPr>
+              <w:t xml:space="preserve">Assumption: </w:t>
+            </w:r>
+            <w:r>
+              <w:rPr>
+                <w:sz w:val="24"/>
+                <w:szCs w:val="24"/>
+              </w:rPr>
+              <w:t>posts are shown to the users</w:t>
+            </w:r>
+          </w:p>
+        </w:tc>
+        <w:tc>
+          <w:tcPr>
+            <w:tcW w:w="993" w:type="dxa"/>
+          </w:tcPr>
+          <w:p>
+            <w:pPr>
+              <w:pStyle w:val="ListParagraph"/>
+              <w:ind w:left="0"/>
+              <w:rPr>
+                <w:sz w:val="24"/>
+                <w:szCs w:val="24"/>
+              </w:rPr>
+            </w:pPr>
+            <w:r>
+              <w:rPr>
+                <w:sz w:val="24"/>
+                <w:szCs w:val="24"/>
+              </w:rPr>
+              <w:t>Passed</w:t>
+            </w:r>
+          </w:p>
+        </w:tc>
+      </w:tr>
+    </w:tbl>
+    <w:p>
+      <w:pPr>
+        <w:pStyle w:val="ListParagraph"/>
+        <w:numPr>
+          <w:ilvl w:val="1"/>
+          <w:numId w:val="23"/>
+        </w:numPr>
+        <w:rPr>
+          <w:b/>
+          <w:bCs/>
+          <w:sz w:val="28"/>
+          <w:szCs w:val="28"/>
+        </w:rPr>
+      </w:pPr>
+      <w:r>
+        <w:rPr>
+          <w:b/>
+          <w:bCs/>
+          <w:sz w:val="28"/>
+          <w:szCs w:val="28"/>
+        </w:rPr>
+        <w:t>Comment</w:t>
+      </w:r>
+      <w:r>
+        <w:rPr>
+          <w:b/>
+          <w:bCs/>
+          <w:sz w:val="28"/>
+          <w:szCs w:val="28"/>
+        </w:rPr>
+        <w:t xml:space="preserve"> class</w:t>
+      </w:r>
+    </w:p>
     <w:p>
       <w:pPr>
         <w:pStyle w:val="ListParagraph"/>
@@ -6329,131 +7523,500 @@
         </w:rPr>
       </w:pPr>
     </w:p>
+    <w:tbl>
+      <w:tblPr>
+        <w:tblStyle w:val="TableGrid"/>
+        <w:tblW w:w="11199" w:type="dxa"/>
+        <w:tblInd w:w="-459" w:type="dxa"/>
+        <w:tblLook w:val="04A0" w:firstRow="1" w:lastRow="0" w:firstColumn="1" w:lastColumn="0" w:noHBand="0" w:noVBand="1"/>
+      </w:tblPr>
+      <w:tblGrid>
+        <w:gridCol w:w="1418"/>
+        <w:gridCol w:w="2977"/>
+        <w:gridCol w:w="5811"/>
+        <w:gridCol w:w="993"/>
+      </w:tblGrid>
+      <w:tr>
+        <w:tc>
+          <w:tcPr>
+            <w:tcW w:w="1418" w:type="dxa"/>
+          </w:tcPr>
+          <w:p>
+            <w:pPr>
+              <w:pStyle w:val="ListParagraph"/>
+              <w:ind w:left="0"/>
+              <w:rPr>
+                <w:b/>
+                <w:bCs/>
+                <w:sz w:val="28"/>
+                <w:szCs w:val="28"/>
+              </w:rPr>
+            </w:pPr>
+            <w:r>
+              <w:rPr>
+                <w:b/>
+                <w:bCs/>
+                <w:sz w:val="28"/>
+                <w:szCs w:val="28"/>
+              </w:rPr>
+              <w:t>Number</w:t>
+            </w:r>
+          </w:p>
+        </w:tc>
+        <w:tc>
+          <w:tcPr>
+            <w:tcW w:w="2977" w:type="dxa"/>
+          </w:tcPr>
+          <w:p>
+            <w:pPr>
+              <w:pStyle w:val="ListParagraph"/>
+              <w:ind w:left="0"/>
+              <w:rPr>
+                <w:b/>
+                <w:bCs/>
+                <w:sz w:val="28"/>
+                <w:szCs w:val="28"/>
+              </w:rPr>
+            </w:pPr>
+            <w:r>
+              <w:rPr>
+                <w:b/>
+                <w:bCs/>
+                <w:sz w:val="28"/>
+                <w:szCs w:val="28"/>
+              </w:rPr>
+              <w:t>Testing function</w:t>
+            </w:r>
+          </w:p>
+        </w:tc>
+        <w:tc>
+          <w:tcPr>
+            <w:tcW w:w="5811" w:type="dxa"/>
+          </w:tcPr>
+          <w:p>
+            <w:pPr>
+              <w:pStyle w:val="ListParagraph"/>
+              <w:ind w:left="0"/>
+              <w:rPr>
+                <w:b/>
+                <w:bCs/>
+                <w:sz w:val="28"/>
+                <w:szCs w:val="28"/>
+              </w:rPr>
+            </w:pPr>
+            <w:r>
+              <w:rPr>
+                <w:b/>
+                <w:bCs/>
+                <w:sz w:val="28"/>
+                <w:szCs w:val="28"/>
+              </w:rPr>
+              <w:t>Description</w:t>
+            </w:r>
+          </w:p>
+        </w:tc>
+        <w:tc>
+          <w:tcPr>
+            <w:tcW w:w="993" w:type="dxa"/>
+          </w:tcPr>
+          <w:p>
+            <w:pPr>
+              <w:pStyle w:val="ListParagraph"/>
+              <w:ind w:left="0"/>
+              <w:rPr>
+                <w:b/>
+                <w:bCs/>
+                <w:sz w:val="28"/>
+                <w:szCs w:val="28"/>
+              </w:rPr>
+            </w:pPr>
+            <w:r>
+              <w:rPr>
+                <w:b/>
+                <w:bCs/>
+                <w:sz w:val="28"/>
+                <w:szCs w:val="28"/>
+              </w:rPr>
+              <w:t>Result</w:t>
+            </w:r>
+          </w:p>
+        </w:tc>
+      </w:tr>
+      <w:tr>
+        <w:tc>
+          <w:tcPr>
+            <w:tcW w:w="1418" w:type="dxa"/>
+          </w:tcPr>
+          <w:p>
+            <w:pPr>
+              <w:pStyle w:val="ListParagraph"/>
+              <w:ind w:left="0"/>
+              <w:rPr>
+                <w:sz w:val="24"/>
+                <w:szCs w:val="24"/>
+              </w:rPr>
+            </w:pPr>
+            <w:r>
+              <w:rPr>
+                <w:sz w:val="24"/>
+                <w:szCs w:val="24"/>
+              </w:rPr>
+              <w:t>2</w:t>
+            </w:r>
+            <w:r>
+              <w:rPr>
+                <w:sz w:val="24"/>
+                <w:szCs w:val="24"/>
+              </w:rPr>
+              <w:t>.</w:t>
+            </w:r>
+            <w:r>
+              <w:rPr>
+                <w:sz w:val="24"/>
+                <w:szCs w:val="24"/>
+              </w:rPr>
+              <w:t>4</w:t>
+            </w:r>
+            <w:r>
+              <w:rPr>
+                <w:sz w:val="24"/>
+                <w:szCs w:val="24"/>
+              </w:rPr>
+              <w:t>.1</w:t>
+            </w:r>
+          </w:p>
+        </w:tc>
+        <w:tc>
+          <w:tcPr>
+            <w:tcW w:w="2977" w:type="dxa"/>
+          </w:tcPr>
+          <w:p>
+            <w:pPr>
+              <w:pStyle w:val="ListParagraph"/>
+              <w:ind w:left="0"/>
+              <w:rPr>
+                <w:sz w:val="24"/>
+                <w:szCs w:val="24"/>
+              </w:rPr>
+            </w:pPr>
+            <w:proofErr w:type="spellStart"/>
+            <w:r>
+              <w:rPr>
+                <w:sz w:val="24"/>
+                <w:szCs w:val="24"/>
+              </w:rPr>
+              <w:t>createPage</w:t>
+            </w:r>
+            <w:proofErr w:type="spellEnd"/>
+            <w:r>
+              <w:rPr>
+                <w:sz w:val="24"/>
+                <w:szCs w:val="24"/>
+              </w:rPr>
+              <w:t>()</w:t>
+            </w:r>
+          </w:p>
+          <w:p>
+            <w:pPr>
+              <w:pStyle w:val="ListParagraph"/>
+              <w:ind w:left="0"/>
+              <w:rPr>
+                <w:sz w:val="24"/>
+                <w:szCs w:val="24"/>
+              </w:rPr>
+            </w:pPr>
+          </w:p>
+        </w:tc>
+        <w:tc>
+          <w:tcPr>
+            <w:tcW w:w="5811" w:type="dxa"/>
+          </w:tcPr>
+          <w:p>
+            <w:pPr>
+              <w:pStyle w:val="ListParagraph"/>
+              <w:ind w:left="0"/>
+              <w:rPr>
+                <w:sz w:val="24"/>
+                <w:szCs w:val="24"/>
+              </w:rPr>
+            </w:pPr>
+            <w:r>
+              <w:rPr>
+                <w:sz w:val="24"/>
+                <w:szCs w:val="24"/>
+              </w:rPr>
+              <w:t xml:space="preserve">Testing function for </w:t>
+            </w:r>
+            <w:proofErr w:type="spellStart"/>
+            <w:r>
+              <w:rPr>
+                <w:sz w:val="24"/>
+                <w:szCs w:val="24"/>
+              </w:rPr>
+              <w:t>createPage</w:t>
+            </w:r>
+            <w:proofErr w:type="spellEnd"/>
+            <w:r>
+              <w:rPr>
+                <w:sz w:val="24"/>
+                <w:szCs w:val="24"/>
+              </w:rPr>
+              <w:t xml:space="preserve"> function in </w:t>
+            </w:r>
+            <w:proofErr w:type="spellStart"/>
+            <w:r>
+              <w:rPr>
+                <w:b/>
+                <w:bCs/>
+                <w:sz w:val="24"/>
+                <w:szCs w:val="24"/>
+              </w:rPr>
+              <w:t>PageServices</w:t>
+            </w:r>
+            <w:proofErr w:type="spellEnd"/>
+          </w:p>
+          <w:p>
+            <w:pPr>
+              <w:pStyle w:val="ListParagraph"/>
+              <w:ind w:left="0"/>
+              <w:rPr>
+                <w:sz w:val="24"/>
+                <w:szCs w:val="24"/>
+              </w:rPr>
+            </w:pPr>
+            <w:r>
+              <w:rPr>
+                <w:sz w:val="24"/>
+                <w:szCs w:val="24"/>
+              </w:rPr>
+              <w:t xml:space="preserve">Assumption: </w:t>
+            </w:r>
+            <w:r>
+              <w:rPr>
+                <w:sz w:val="24"/>
+                <w:szCs w:val="24"/>
+              </w:rPr>
+              <w:t>Page</w:t>
+            </w:r>
+            <w:r>
+              <w:rPr>
+                <w:sz w:val="24"/>
+                <w:szCs w:val="24"/>
+              </w:rPr>
+              <w:t xml:space="preserve"> created successfully  and can be seen by users </w:t>
+            </w:r>
+          </w:p>
+        </w:tc>
+        <w:tc>
+          <w:tcPr>
+            <w:tcW w:w="993" w:type="dxa"/>
+          </w:tcPr>
+          <w:p>
+            <w:pPr>
+              <w:pStyle w:val="ListParagraph"/>
+              <w:ind w:left="0"/>
+              <w:rPr>
+                <w:sz w:val="24"/>
+                <w:szCs w:val="24"/>
+              </w:rPr>
+            </w:pPr>
+            <w:r>
+              <w:rPr>
+                <w:sz w:val="24"/>
+                <w:szCs w:val="24"/>
+              </w:rPr>
+              <w:t>Passed</w:t>
+            </w:r>
+          </w:p>
+        </w:tc>
+      </w:tr>
+      <w:tr>
+        <w:tc>
+          <w:tcPr>
+            <w:tcW w:w="1418" w:type="dxa"/>
+          </w:tcPr>
+          <w:p>
+            <w:pPr>
+              <w:pStyle w:val="ListParagraph"/>
+              <w:ind w:left="0"/>
+              <w:rPr>
+                <w:sz w:val="24"/>
+                <w:szCs w:val="24"/>
+              </w:rPr>
+            </w:pPr>
+            <w:r>
+              <w:rPr>
+                <w:sz w:val="24"/>
+                <w:szCs w:val="24"/>
+              </w:rPr>
+              <w:t>2</w:t>
+            </w:r>
+            <w:r>
+              <w:rPr>
+                <w:sz w:val="24"/>
+                <w:szCs w:val="24"/>
+              </w:rPr>
+              <w:t>.</w:t>
+            </w:r>
+            <w:r>
+              <w:rPr>
+                <w:sz w:val="24"/>
+                <w:szCs w:val="24"/>
+              </w:rPr>
+              <w:t>4.2</w:t>
+            </w:r>
+          </w:p>
+        </w:tc>
+        <w:tc>
+          <w:tcPr>
+            <w:tcW w:w="2977" w:type="dxa"/>
+          </w:tcPr>
+          <w:p>
+            <w:pPr>
+              <w:pStyle w:val="ListParagraph"/>
+              <w:ind w:left="0"/>
+              <w:rPr>
+                <w:sz w:val="24"/>
+                <w:szCs w:val="24"/>
+              </w:rPr>
+            </w:pPr>
+            <w:proofErr w:type="spellStart"/>
+            <w:r>
+              <w:rPr>
+                <w:sz w:val="24"/>
+                <w:szCs w:val="24"/>
+              </w:rPr>
+              <w:t>likePage</w:t>
+            </w:r>
+            <w:proofErr w:type="spellEnd"/>
+            <w:r>
+              <w:rPr>
+                <w:sz w:val="24"/>
+                <w:szCs w:val="24"/>
+              </w:rPr>
+              <w:t>()</w:t>
+            </w:r>
+          </w:p>
+        </w:tc>
+        <w:tc>
+          <w:tcPr>
+            <w:tcW w:w="5811" w:type="dxa"/>
+          </w:tcPr>
+          <w:p>
+            <w:pPr>
+              <w:pStyle w:val="ListParagraph"/>
+              <w:ind w:left="0"/>
+              <w:rPr>
+                <w:sz w:val="24"/>
+                <w:szCs w:val="24"/>
+              </w:rPr>
+            </w:pPr>
+            <w:r>
+              <w:rPr>
+                <w:sz w:val="24"/>
+                <w:szCs w:val="24"/>
+              </w:rPr>
+              <w:t xml:space="preserve">Testing function for </w:t>
+            </w:r>
+            <w:proofErr w:type="spellStart"/>
+            <w:r>
+              <w:rPr>
+                <w:sz w:val="24"/>
+                <w:szCs w:val="24"/>
+              </w:rPr>
+              <w:t>likePage</w:t>
+            </w:r>
+            <w:proofErr w:type="spellEnd"/>
+            <w:r>
+              <w:rPr>
+                <w:sz w:val="24"/>
+                <w:szCs w:val="24"/>
+              </w:rPr>
+              <w:t xml:space="preserve"> function in </w:t>
+            </w:r>
+            <w:proofErr w:type="spellStart"/>
+            <w:r>
+              <w:rPr>
+                <w:b/>
+                <w:bCs/>
+                <w:sz w:val="24"/>
+                <w:szCs w:val="24"/>
+              </w:rPr>
+              <w:t>PageServices</w:t>
+            </w:r>
+            <w:proofErr w:type="spellEnd"/>
+          </w:p>
+          <w:p>
+            <w:pPr>
+              <w:pStyle w:val="ListParagraph"/>
+              <w:ind w:left="0"/>
+              <w:rPr>
+                <w:sz w:val="24"/>
+                <w:szCs w:val="24"/>
+              </w:rPr>
+            </w:pPr>
+            <w:r>
+              <w:rPr>
+                <w:sz w:val="24"/>
+                <w:szCs w:val="24"/>
+              </w:rPr>
+              <w:t xml:space="preserve">Assumption: </w:t>
+            </w:r>
+            <w:r>
+              <w:rPr>
+                <w:sz w:val="24"/>
+                <w:szCs w:val="24"/>
+              </w:rPr>
+              <w:t>Page</w:t>
+            </w:r>
+            <w:r>
+              <w:rPr>
+                <w:sz w:val="24"/>
+                <w:szCs w:val="24"/>
+              </w:rPr>
+              <w:t xml:space="preserve"> can be liked by users</w:t>
+            </w:r>
+          </w:p>
+        </w:tc>
+        <w:tc>
+          <w:tcPr>
+            <w:tcW w:w="993" w:type="dxa"/>
+          </w:tcPr>
+          <w:p>
+            <w:pPr>
+              <w:pStyle w:val="ListParagraph"/>
+              <w:ind w:left="0"/>
+              <w:rPr>
+                <w:sz w:val="24"/>
+                <w:szCs w:val="24"/>
+              </w:rPr>
+            </w:pPr>
+            <w:r>
+              <w:rPr>
+                <w:sz w:val="24"/>
+                <w:szCs w:val="24"/>
+              </w:rPr>
+              <w:t>Passed</w:t>
+            </w:r>
+          </w:p>
+        </w:tc>
+      </w:tr>
+    </w:tbl>
     <w:p>
       <w:pPr>
-        <w:pStyle w:val="ListParagraph"/>
-        <w:rPr>
-          <w:b/>
-          <w:bCs/>
-          <w:color w:val="FF0000"/>
-          <w:sz w:val="28"/>
-          <w:szCs w:val="28"/>
-        </w:rPr>
-      </w:pPr>
+        <w:pStyle w:val="Heading1"/>
+      </w:pPr>
+      <w:bookmarkStart w:id="3" w:name="_Toc418368342"/>
+      <w:bookmarkStart w:id="4" w:name="_GoBack"/>
+      <w:bookmarkEnd w:id="4"/>
       <w:r>
-        <w:rPr>
-          <w:b/>
-          <w:bCs/>
-          <w:color w:val="FF0000"/>
-          <w:sz w:val="28"/>
-          <w:szCs w:val="28"/>
-        </w:rPr>
-        <w:t>Remember: you should handle all possible cases for specific function, for example you should test search user function in user entity if user is exist and if user is not exist</w:t>
+        <w:tab/>
       </w:r>
     </w:p>
     <w:p>
       <w:pPr>
-        <w:pStyle w:val="ListParagraph"/>
-        <w:rPr>
-          <w:b/>
-          <w:bCs/>
-          <w:color w:val="FF0000"/>
-          <w:sz w:val="28"/>
-          <w:szCs w:val="28"/>
-        </w:rPr>
-      </w:pPr>
-    </w:p>
-    <w:p>
-      <w:pPr>
-        <w:pStyle w:val="ListParagraph"/>
-        <w:rPr>
-          <w:b/>
-          <w:bCs/>
-          <w:color w:val="FF0000"/>
-          <w:sz w:val="28"/>
-          <w:szCs w:val="28"/>
-        </w:rPr>
-      </w:pPr>
-      <w:r>
-        <w:rPr>
-          <w:b/>
-          <w:bCs/>
-          <w:color w:val="FF0000"/>
-          <w:sz w:val="28"/>
-          <w:szCs w:val="28"/>
-        </w:rPr>
-        <w:t>In frontend testing you should</w:t>
-      </w:r>
-      <w:r>
-        <w:rPr>
-          <w:b/>
-          <w:bCs/>
-          <w:color w:val="FF0000"/>
-          <w:sz w:val="28"/>
-          <w:szCs w:val="28"/>
-        </w:rPr>
-        <w:t xml:space="preserve"> call services and check </w:t>
-      </w:r>
-      <w:r>
-        <w:rPr>
-          <w:b/>
-          <w:bCs/>
-          <w:color w:val="FF0000"/>
-          <w:sz w:val="28"/>
-          <w:szCs w:val="28"/>
-        </w:rPr>
-        <w:t xml:space="preserve">returned </w:t>
-      </w:r>
-      <w:proofErr w:type="spellStart"/>
-      <w:r>
-        <w:rPr>
-          <w:b/>
-          <w:bCs/>
-          <w:color w:val="FF0000"/>
-          <w:sz w:val="28"/>
-          <w:szCs w:val="28"/>
-        </w:rPr>
-        <w:t>json</w:t>
-      </w:r>
-      <w:proofErr w:type="spellEnd"/>
-      <w:r>
-        <w:rPr>
-          <w:b/>
-          <w:bCs/>
-          <w:color w:val="FF0000"/>
-          <w:sz w:val="28"/>
-          <w:szCs w:val="28"/>
-        </w:rPr>
-        <w:t xml:space="preserve"> from this calling</w:t>
-      </w:r>
-    </w:p>
-    <w:p>
-      <w:pPr>
-        <w:pStyle w:val="ListParagraph"/>
-        <w:rPr>
-          <w:b/>
-          <w:bCs/>
-          <w:color w:val="FF0000"/>
-          <w:sz w:val="28"/>
-          <w:szCs w:val="28"/>
-        </w:rPr>
-      </w:pPr>
-      <w:r>
-        <w:rPr>
-          <w:b/>
-          <w:bCs/>
-          <w:color w:val="FF0000"/>
-          <w:sz w:val="28"/>
-          <w:szCs w:val="28"/>
-        </w:rPr>
-        <w:t xml:space="preserve">Frontend Testing should depend on backend testing </w:t>
-      </w:r>
-    </w:p>
-    <w:p>
-      <w:pPr>
         <w:pStyle w:val="Heading1"/>
       </w:pPr>
-      <w:bookmarkStart w:id="3" w:name="_Toc418368342"/>
       <w:proofErr w:type="spellStart"/>
       <w:r>
         <w:t>Github</w:t>
@@ -6486,11 +8049,11 @@
       <w:pPr>
         <w:pStyle w:val="Heading1"/>
       </w:pPr>
-      <w:bookmarkStart w:id="4" w:name="_Toc418368343"/>
+      <w:bookmarkStart w:id="5" w:name="_Toc418368343"/>
       <w:r>
         <w:t>Ownership report</w:t>
       </w:r>
-      <w:bookmarkEnd w:id="4"/>
+      <w:bookmarkEnd w:id="5"/>
     </w:p>
     <w:tbl>
       <w:tblPr>
@@ -6677,14 +8240,28 @@
                 <w:sz w:val="24"/>
                 <w:szCs w:val="24"/>
               </w:rPr>
-              <w:t>1.</w:t>
-            </w:r>
-            <w:r>
-              <w:rPr>
-                <w:sz w:val="24"/>
-                <w:szCs w:val="24"/>
-              </w:rPr>
-              <w:t>1 – 1.2</w:t>
+              <w:t>2</w:t>
+            </w:r>
+            <w:r>
+              <w:rPr>
+                <w:sz w:val="24"/>
+                <w:szCs w:val="24"/>
+              </w:rPr>
+              <w:t>.</w:t>
+            </w:r>
+            <w:r>
+              <w:rPr>
+                <w:sz w:val="24"/>
+                <w:szCs w:val="24"/>
+              </w:rPr>
+              <w:t xml:space="preserve">1 – </w:t>
+            </w:r>
+            <w:r>
+              <w:rPr>
+                <w:sz w:val="24"/>
+                <w:szCs w:val="24"/>
+              </w:rPr>
+              <w:t>2.2</w:t>
             </w:r>
           </w:p>
         </w:tc>
@@ -6816,59 +8393,43 @@
                 <w:sz w:val="24"/>
                 <w:szCs w:val="24"/>
               </w:rPr>
-              <w:t>1.</w:t>
-            </w:r>
-            <w:r>
-              <w:rPr>
-                <w:sz w:val="24"/>
-                <w:szCs w:val="24"/>
-              </w:rPr>
-              <w:t>1</w:t>
-            </w:r>
-            <w:r>
-              <w:rPr>
-                <w:sz w:val="24"/>
-                <w:szCs w:val="24"/>
-              </w:rPr>
-              <w:t>.</w:t>
-            </w:r>
-            <w:r>
-              <w:rPr>
-                <w:sz w:val="24"/>
-                <w:szCs w:val="24"/>
-              </w:rPr>
-              <w:t xml:space="preserve">3 - </w:t>
-            </w:r>
-            <w:r>
-              <w:rPr>
-                <w:sz w:val="24"/>
-                <w:szCs w:val="24"/>
-              </w:rPr>
-              <w:t>1.2.5</w:t>
-            </w:r>
-            <w:r>
-              <w:rPr>
-                <w:sz w:val="24"/>
-                <w:szCs w:val="24"/>
-              </w:rPr>
-              <w:t xml:space="preserve"> - </w:t>
-            </w:r>
-            <w:r>
-              <w:rPr>
-                <w:sz w:val="24"/>
-                <w:szCs w:val="24"/>
-              </w:rPr>
-              <w:t>1.2.</w:t>
-            </w:r>
-            <w:r>
-              <w:rPr>
-                <w:sz w:val="24"/>
-                <w:szCs w:val="24"/>
-              </w:rPr>
-              <w:t>6</w:t>
-            </w:r>
-            <w:bookmarkStart w:id="5" w:name="_GoBack"/>
-            <w:bookmarkEnd w:id="5"/>
+              <w:t>2</w:t>
+            </w:r>
+            <w:r>
+              <w:rPr>
+                <w:sz w:val="24"/>
+                <w:szCs w:val="24"/>
+              </w:rPr>
+              <w:t xml:space="preserve">.1.3 - </w:t>
+            </w:r>
+            <w:r>
+              <w:rPr>
+                <w:sz w:val="24"/>
+                <w:szCs w:val="24"/>
+              </w:rPr>
+              <w:t>2.2</w:t>
+            </w:r>
+            <w:r>
+              <w:rPr>
+                <w:sz w:val="24"/>
+                <w:szCs w:val="24"/>
+              </w:rPr>
+              <w:t xml:space="preserve">.5 - </w:t>
+            </w:r>
+            <w:r>
+              <w:rPr>
+                <w:sz w:val="24"/>
+                <w:szCs w:val="24"/>
+              </w:rPr>
+              <w:t>2.2</w:t>
+            </w:r>
+            <w:r>
+              <w:rPr>
+                <w:sz w:val="24"/>
+                <w:szCs w:val="24"/>
+              </w:rPr>
+              <w:t>.6</w:t>
+            </w:r>
           </w:p>
         </w:tc>
       </w:tr>
@@ -7853,6 +9414,119 @@
     </w:lvl>
   </w:abstractNum>
   <w:abstractNum w:abstractNumId="4">
+    <w:nsid w:val="150C15D8"/>
+    <w:multiLevelType w:val="multilevel"/>
+    <w:tmpl w:val="7EBC62BC"/>
+    <w:lvl w:ilvl="0">
+      <w:start w:val="1"/>
+      <w:numFmt w:val="decimal"/>
+      <w:lvlText w:val="%1"/>
+      <w:lvlJc w:val="left"/>
+      <w:pPr>
+        <w:ind w:left="375" w:hanging="375"/>
+      </w:pPr>
+      <w:rPr>
+        <w:rFonts w:hint="default"/>
+      </w:rPr>
+    </w:lvl>
+    <w:lvl w:ilvl="1">
+      <w:start w:val="1"/>
+      <w:numFmt w:val="decimal"/>
+      <w:lvlText w:val="%1.%2"/>
+      <w:lvlJc w:val="left"/>
+      <w:pPr>
+        <w:ind w:left="1095" w:hanging="375"/>
+      </w:pPr>
+      <w:rPr>
+        <w:rFonts w:hint="default"/>
+      </w:rPr>
+    </w:lvl>
+    <w:lvl w:ilvl="2">
+      <w:start w:val="1"/>
+      <w:numFmt w:val="decimal"/>
+      <w:lvlText w:val="%1.%2.%3"/>
+      <w:lvlJc w:val="left"/>
+      <w:pPr>
+        <w:ind w:left="2160" w:hanging="720"/>
+      </w:pPr>
+      <w:rPr>
+        <w:rFonts w:hint="default"/>
+      </w:rPr>
+    </w:lvl>
+    <w:lvl w:ilvl="3">
+      <w:start w:val="1"/>
+      <w:numFmt w:val="decimal"/>
+      <w:lvlText w:val="%1.%2.%3.%4"/>
+      <w:lvlJc w:val="left"/>
+      <w:pPr>
+        <w:ind w:left="3240" w:hanging="1080"/>
+      </w:pPr>
+      <w:rPr>
+        <w:rFonts w:hint="default"/>
+      </w:rPr>
+    </w:lvl>
+    <w:lvl w:ilvl="4">
+      <w:start w:val="1"/>
+      <w:numFmt w:val="decimal"/>
+      <w:lvlText w:val="%1.%2.%3.%4.%5"/>
+      <w:lvlJc w:val="left"/>
+      <w:pPr>
+        <w:ind w:left="3960" w:hanging="1080"/>
+      </w:pPr>
+      <w:rPr>
+        <w:rFonts w:hint="default"/>
+      </w:rPr>
+    </w:lvl>
+    <w:lvl w:ilvl="5">
+      <w:start w:val="1"/>
+      <w:numFmt w:val="decimal"/>
+      <w:lvlText w:val="%1.%2.%3.%4.%5.%6"/>
+      <w:lvlJc w:val="left"/>
+      <w:pPr>
+        <w:ind w:left="5040" w:hanging="1440"/>
+      </w:pPr>
+      <w:rPr>
+        <w:rFonts w:hint="default"/>
+      </w:rPr>
+    </w:lvl>
+    <w:lvl w:ilvl="6">
+      <w:start w:val="1"/>
+      <w:numFmt w:val="decimal"/>
+      <w:lvlText w:val="%1.%2.%3.%4.%5.%6.%7"/>
+      <w:lvlJc w:val="left"/>
+      <w:pPr>
+        <w:ind w:left="5760" w:hanging="1440"/>
+      </w:pPr>
+      <w:rPr>
+        <w:rFonts w:hint="default"/>
+      </w:rPr>
+    </w:lvl>
+    <w:lvl w:ilvl="7">
+      <w:start w:val="1"/>
+      <w:numFmt w:val="decimal"/>
+      <w:lvlText w:val="%1.%2.%3.%4.%5.%6.%7.%8"/>
+      <w:lvlJc w:val="left"/>
+      <w:pPr>
+        <w:ind w:left="6840" w:hanging="1800"/>
+      </w:pPr>
+      <w:rPr>
+        <w:rFonts w:hint="default"/>
+      </w:rPr>
+    </w:lvl>
+    <w:lvl w:ilvl="8">
+      <w:start w:val="1"/>
+      <w:numFmt w:val="decimal"/>
+      <w:lvlText w:val="%1.%2.%3.%4.%5.%6.%7.%8.%9"/>
+      <w:lvlJc w:val="left"/>
+      <w:pPr>
+        <w:ind w:left="7920" w:hanging="2160"/>
+      </w:pPr>
+      <w:rPr>
+        <w:rFonts w:hint="default"/>
+      </w:rPr>
+    </w:lvl>
+  </w:abstractNum>
+  <w:abstractNum w:abstractNumId="5">
     <w:nsid w:val="2AD1589D"/>
     <w:multiLevelType w:val="hybridMultilevel"/>
     <w:tmpl w:val="3C840450"/>
@@ -7941,7 +9615,7 @@
       </w:pPr>
     </w:lvl>
   </w:abstractNum>
-  <w:abstractNum w:abstractNumId="5">
+  <w:abstractNum w:abstractNumId="6">
     <w:nsid w:val="2D664FDD"/>
     <w:multiLevelType w:val="hybridMultilevel"/>
     <w:tmpl w:val="ED06C70A"/>
@@ -8030,7 +9704,120 @@
       </w:pPr>
     </w:lvl>
   </w:abstractNum>
-  <w:abstractNum w:abstractNumId="6">
+  <w:abstractNum w:abstractNumId="7">
+    <w:nsid w:val="2DAE3A56"/>
+    <w:multiLevelType w:val="multilevel"/>
+    <w:tmpl w:val="7EBC62BC"/>
+    <w:lvl w:ilvl="0">
+      <w:start w:val="1"/>
+      <w:numFmt w:val="decimal"/>
+      <w:lvlText w:val="%1"/>
+      <w:lvlJc w:val="left"/>
+      <w:pPr>
+        <w:ind w:left="375" w:hanging="375"/>
+      </w:pPr>
+      <w:rPr>
+        <w:rFonts w:hint="default"/>
+      </w:rPr>
+    </w:lvl>
+    <w:lvl w:ilvl="1">
+      <w:start w:val="1"/>
+      <w:numFmt w:val="decimal"/>
+      <w:lvlText w:val="%1.%2"/>
+      <w:lvlJc w:val="left"/>
+      <w:pPr>
+        <w:ind w:left="1095" w:hanging="375"/>
+      </w:pPr>
+      <w:rPr>
+        <w:rFonts w:hint="default"/>
+      </w:rPr>
+    </w:lvl>
+    <w:lvl w:ilvl="2">
+      <w:start w:val="1"/>
+      <w:numFmt w:val="decimal"/>
+      <w:lvlText w:val="%1.%2.%3"/>
+      <w:lvlJc w:val="left"/>
+      <w:pPr>
+        <w:ind w:left="2160" w:hanging="720"/>
+      </w:pPr>
+      <w:rPr>
+        <w:rFonts w:hint="default"/>
+      </w:rPr>
+    </w:lvl>
+    <w:lvl w:ilvl="3">
+      <w:start w:val="1"/>
+      <w:numFmt w:val="decimal"/>
+      <w:lvlText w:val="%1.%2.%3.%4"/>
+      <w:lvlJc w:val="left"/>
+      <w:pPr>
+        <w:ind w:left="3240" w:hanging="1080"/>
+      </w:pPr>
+      <w:rPr>
+        <w:rFonts w:hint="default"/>
+      </w:rPr>
+    </w:lvl>
+    <w:lvl w:ilvl="4">
+      <w:start w:val="1"/>
+      <w:numFmt w:val="decimal"/>
+      <w:lvlText w:val="%1.%2.%3.%4.%5"/>
+      <w:lvlJc w:val="left"/>
+      <w:pPr>
+        <w:ind w:left="3960" w:hanging="1080"/>
+      </w:pPr>
+      <w:rPr>
+        <w:rFonts w:hint="default"/>
+      </w:rPr>
+    </w:lvl>
+    <w:lvl w:ilvl="5">
+      <w:start w:val="1"/>
+      <w:numFmt w:val="decimal"/>
+      <w:lvlText w:val="%1.%2.%3.%4.%5.%6"/>
+      <w:lvlJc w:val="left"/>
+      <w:pPr>
+        <w:ind w:left="5040" w:hanging="1440"/>
+      </w:pPr>
+      <w:rPr>
+        <w:rFonts w:hint="default"/>
+      </w:rPr>
+    </w:lvl>
+    <w:lvl w:ilvl="6">
+      <w:start w:val="1"/>
+      <w:numFmt w:val="decimal"/>
+      <w:lvlText w:val="%1.%2.%3.%4.%5.%6.%7"/>
+      <w:lvlJc w:val="left"/>
+      <w:pPr>
+        <w:ind w:left="5760" w:hanging="1440"/>
+      </w:pPr>
+      <w:rPr>
+        <w:rFonts w:hint="default"/>
+      </w:rPr>
+    </w:lvl>
+    <w:lvl w:ilvl="7">
+      <w:start w:val="1"/>
+      <w:numFmt w:val="decimal"/>
+      <w:lvlText w:val="%1.%2.%3.%4.%5.%6.%7.%8"/>
+      <w:lvlJc w:val="left"/>
+      <w:pPr>
+        <w:ind w:left="6840" w:hanging="1800"/>
+      </w:pPr>
+      <w:rPr>
+        <w:rFonts w:hint="default"/>
+      </w:rPr>
+    </w:lvl>
+    <w:lvl w:ilvl="8">
+      <w:start w:val="1"/>
+      <w:numFmt w:val="decimal"/>
+      <w:lvlText w:val="%1.%2.%3.%4.%5.%6.%7.%8.%9"/>
+      <w:lvlJc w:val="left"/>
+      <w:pPr>
+        <w:ind w:left="7920" w:hanging="2160"/>
+      </w:pPr>
+      <w:rPr>
+        <w:rFonts w:hint="default"/>
+      </w:rPr>
+    </w:lvl>
+  </w:abstractNum>
+  <w:abstractNum w:abstractNumId="8">
     <w:nsid w:val="35AF36E5"/>
     <w:multiLevelType w:val="multilevel"/>
     <w:tmpl w:val="7EBC62BC"/>
@@ -8143,7 +9930,7 @@
       </w:rPr>
     </w:lvl>
   </w:abstractNum>
-  <w:abstractNum w:abstractNumId="7">
+  <w:abstractNum w:abstractNumId="9">
     <w:nsid w:val="367C67BD"/>
     <w:multiLevelType w:val="hybridMultilevel"/>
     <w:tmpl w:val="17C0A3C4"/>
@@ -8229,7 +10016,7 @@
       </w:pPr>
     </w:lvl>
   </w:abstractNum>
-  <w:abstractNum w:abstractNumId="8">
+  <w:abstractNum w:abstractNumId="10">
     <w:nsid w:val="3882077B"/>
     <w:multiLevelType w:val="hybridMultilevel"/>
     <w:tmpl w:val="2EBA044A"/>
@@ -8342,7 +10129,7 @@
       </w:rPr>
     </w:lvl>
   </w:abstractNum>
-  <w:abstractNum w:abstractNumId="9">
+  <w:abstractNum w:abstractNumId="11">
     <w:nsid w:val="3A296CA2"/>
     <w:multiLevelType w:val="hybridMultilevel"/>
     <w:tmpl w:val="B05408B0"/>
@@ -8455,7 +10242,7 @@
       </w:rPr>
     </w:lvl>
   </w:abstractNum>
-  <w:abstractNum w:abstractNumId="10">
+  <w:abstractNum w:abstractNumId="12">
     <w:nsid w:val="510E4EFF"/>
     <w:multiLevelType w:val="hybridMultilevel"/>
     <w:tmpl w:val="3D7E838E"/>
@@ -8544,7 +10331,120 @@
       </w:pPr>
     </w:lvl>
   </w:abstractNum>
-  <w:abstractNum w:abstractNumId="11">
+  <w:abstractNum w:abstractNumId="13">
+    <w:nsid w:val="56E67901"/>
+    <w:multiLevelType w:val="multilevel"/>
+    <w:tmpl w:val="7EBC62BC"/>
+    <w:lvl w:ilvl="0">
+      <w:start w:val="1"/>
+      <w:numFmt w:val="decimal"/>
+      <w:lvlText w:val="%1"/>
+      <w:lvlJc w:val="left"/>
+      <w:pPr>
+        <w:ind w:left="375" w:hanging="375"/>
+      </w:pPr>
+      <w:rPr>
+        <w:rFonts w:hint="default"/>
+      </w:rPr>
+    </w:lvl>
+    <w:lvl w:ilvl="1">
+      <w:start w:val="1"/>
+      <w:numFmt w:val="decimal"/>
+      <w:lvlText w:val="%1.%2"/>
+      <w:lvlJc w:val="left"/>
+      <w:pPr>
+        <w:ind w:left="1095" w:hanging="375"/>
+      </w:pPr>
+      <w:rPr>
+        <w:rFonts w:hint="default"/>
+      </w:rPr>
+    </w:lvl>
+    <w:lvl w:ilvl="2">
+      <w:start w:val="1"/>
+      <w:numFmt w:val="decimal"/>
+      <w:lvlText w:val="%1.%2.%3"/>
+      <w:lvlJc w:val="left"/>
+      <w:pPr>
+        <w:ind w:left="2160" w:hanging="720"/>
+      </w:pPr>
+      <w:rPr>
+        <w:rFonts w:hint="default"/>
+      </w:rPr>
+    </w:lvl>
+    <w:lvl w:ilvl="3">
+      <w:start w:val="1"/>
+      <w:numFmt w:val="decimal"/>
+      <w:lvlText w:val="%1.%2.%3.%4"/>
+      <w:lvlJc w:val="left"/>
+      <w:pPr>
+        <w:ind w:left="3240" w:hanging="1080"/>
+      </w:pPr>
+      <w:rPr>
+        <w:rFonts w:hint="default"/>
+      </w:rPr>
+    </w:lvl>
+    <w:lvl w:ilvl="4">
+      <w:start w:val="1"/>
+      <w:numFmt w:val="decimal"/>
+      <w:lvlText w:val="%1.%2.%3.%4.%5"/>
+      <w:lvlJc w:val="left"/>
+      <w:pPr>
+        <w:ind w:left="3960" w:hanging="1080"/>
+      </w:pPr>
+      <w:rPr>
+        <w:rFonts w:hint="default"/>
+      </w:rPr>
+    </w:lvl>
+    <w:lvl w:ilvl="5">
+      <w:start w:val="1"/>
+      <w:numFmt w:val="decimal"/>
+      <w:lvlText w:val="%1.%2.%3.%4.%5.%6"/>
+      <w:lvlJc w:val="left"/>
+      <w:pPr>
+        <w:ind w:left="5040" w:hanging="1440"/>
+      </w:pPr>
+      <w:rPr>
+        <w:rFonts w:hint="default"/>
+      </w:rPr>
+    </w:lvl>
+    <w:lvl w:ilvl="6">
+      <w:start w:val="1"/>
+      <w:numFmt w:val="decimal"/>
+      <w:lvlText w:val="%1.%2.%3.%4.%5.%6.%7"/>
+      <w:lvlJc w:val="left"/>
+      <w:pPr>
+        <w:ind w:left="5760" w:hanging="1440"/>
+      </w:pPr>
+      <w:rPr>
+        <w:rFonts w:hint="default"/>
+      </w:rPr>
+    </w:lvl>
+    <w:lvl w:ilvl="7">
+      <w:start w:val="1"/>
+      <w:numFmt w:val="decimal"/>
+      <w:lvlText w:val="%1.%2.%3.%4.%5.%6.%7.%8"/>
+      <w:lvlJc w:val="left"/>
+      <w:pPr>
+        <w:ind w:left="6840" w:hanging="1800"/>
+      </w:pPr>
+      <w:rPr>
+        <w:rFonts w:hint="default"/>
+      </w:rPr>
+    </w:lvl>
+    <w:lvl w:ilvl="8">
+      <w:start w:val="1"/>
+      <w:numFmt w:val="decimal"/>
+      <w:lvlText w:val="%1.%2.%3.%4.%5.%6.%7.%8.%9"/>
+      <w:lvlJc w:val="left"/>
+      <w:pPr>
+        <w:ind w:left="7920" w:hanging="2160"/>
+      </w:pPr>
+      <w:rPr>
+        <w:rFonts w:hint="default"/>
+      </w:rPr>
+    </w:lvl>
+  </w:abstractNum>
+  <w:abstractNum w:abstractNumId="14">
     <w:nsid w:val="58515B9C"/>
     <w:multiLevelType w:val="hybridMultilevel"/>
     <w:tmpl w:val="F4E4527C"/>
@@ -8657,7 +10557,7 @@
       </w:rPr>
     </w:lvl>
   </w:abstractNum>
-  <w:abstractNum w:abstractNumId="12">
+  <w:abstractNum w:abstractNumId="15">
     <w:nsid w:val="5AED7117"/>
     <w:multiLevelType w:val="hybridMultilevel"/>
     <w:tmpl w:val="0F78E194"/>
@@ -8770,7 +10670,120 @@
       </w:rPr>
     </w:lvl>
   </w:abstractNum>
-  <w:abstractNum w:abstractNumId="13">
+  <w:abstractNum w:abstractNumId="16">
+    <w:nsid w:val="5AF40401"/>
+    <w:multiLevelType w:val="multilevel"/>
+    <w:tmpl w:val="7EBC62BC"/>
+    <w:lvl w:ilvl="0">
+      <w:start w:val="1"/>
+      <w:numFmt w:val="decimal"/>
+      <w:lvlText w:val="%1"/>
+      <w:lvlJc w:val="left"/>
+      <w:pPr>
+        <w:ind w:left="375" w:hanging="375"/>
+      </w:pPr>
+      <w:rPr>
+        <w:rFonts w:hint="default"/>
+      </w:rPr>
+    </w:lvl>
+    <w:lvl w:ilvl="1">
+      <w:start w:val="1"/>
+      <w:numFmt w:val="decimal"/>
+      <w:lvlText w:val="%1.%2"/>
+      <w:lvlJc w:val="left"/>
+      <w:pPr>
+        <w:ind w:left="1095" w:hanging="375"/>
+      </w:pPr>
+      <w:rPr>
+        <w:rFonts w:hint="default"/>
+      </w:rPr>
+    </w:lvl>
+    <w:lvl w:ilvl="2">
+      <w:start w:val="1"/>
+      <w:numFmt w:val="decimal"/>
+      <w:lvlText w:val="%1.%2.%3"/>
+      <w:lvlJc w:val="left"/>
+      <w:pPr>
+        <w:ind w:left="2160" w:hanging="720"/>
+      </w:pPr>
+      <w:rPr>
+        <w:rFonts w:hint="default"/>
+      </w:rPr>
+    </w:lvl>
+    <w:lvl w:ilvl="3">
+      <w:start w:val="1"/>
+      <w:numFmt w:val="decimal"/>
+      <w:lvlText w:val="%1.%2.%3.%4"/>
+      <w:lvlJc w:val="left"/>
+      <w:pPr>
+        <w:ind w:left="3240" w:hanging="1080"/>
+      </w:pPr>
+      <w:rPr>
+        <w:rFonts w:hint="default"/>
+      </w:rPr>
+    </w:lvl>
+    <w:lvl w:ilvl="4">
+      <w:start w:val="1"/>
+      <w:numFmt w:val="decimal"/>
+      <w:lvlText w:val="%1.%2.%3.%4.%5"/>
+      <w:lvlJc w:val="left"/>
+      <w:pPr>
+        <w:ind w:left="3960" w:hanging="1080"/>
+      </w:pPr>
+      <w:rPr>
+        <w:rFonts w:hint="default"/>
+      </w:rPr>
+    </w:lvl>
+    <w:lvl w:ilvl="5">
+      <w:start w:val="1"/>
+      <w:numFmt w:val="decimal"/>
+      <w:lvlText w:val="%1.%2.%3.%4.%5.%6"/>
+      <w:lvlJc w:val="left"/>
+      <w:pPr>
+        <w:ind w:left="5040" w:hanging="1440"/>
+      </w:pPr>
+      <w:rPr>
+        <w:rFonts w:hint="default"/>
+      </w:rPr>
+    </w:lvl>
+    <w:lvl w:ilvl="6">
+      <w:start w:val="1"/>
+      <w:numFmt w:val="decimal"/>
+      <w:lvlText w:val="%1.%2.%3.%4.%5.%6.%7"/>
+      <w:lvlJc w:val="left"/>
+      <w:pPr>
+        <w:ind w:left="5760" w:hanging="1440"/>
+      </w:pPr>
+      <w:rPr>
+        <w:rFonts w:hint="default"/>
+      </w:rPr>
+    </w:lvl>
+    <w:lvl w:ilvl="7">
+      <w:start w:val="1"/>
+      <w:numFmt w:val="decimal"/>
+      <w:lvlText w:val="%1.%2.%3.%4.%5.%6.%7.%8"/>
+      <w:lvlJc w:val="left"/>
+      <w:pPr>
+        <w:ind w:left="6840" w:hanging="1800"/>
+      </w:pPr>
+      <w:rPr>
+        <w:rFonts w:hint="default"/>
+      </w:rPr>
+    </w:lvl>
+    <w:lvl w:ilvl="8">
+      <w:start w:val="1"/>
+      <w:numFmt w:val="decimal"/>
+      <w:lvlText w:val="%1.%2.%3.%4.%5.%6.%7.%8.%9"/>
+      <w:lvlJc w:val="left"/>
+      <w:pPr>
+        <w:ind w:left="7920" w:hanging="2160"/>
+      </w:pPr>
+      <w:rPr>
+        <w:rFonts w:hint="default"/>
+      </w:rPr>
+    </w:lvl>
+  </w:abstractNum>
+  <w:abstractNum w:abstractNumId="17">
     <w:nsid w:val="6F5145E0"/>
     <w:multiLevelType w:val="multilevel"/>
     <w:tmpl w:val="C2F612F0"/>
@@ -8883,7 +10896,7 @@
       </w:rPr>
     </w:lvl>
   </w:abstractNum>
-  <w:abstractNum w:abstractNumId="14">
+  <w:abstractNum w:abstractNumId="18">
     <w:nsid w:val="795D299A"/>
     <w:multiLevelType w:val="hybridMultilevel"/>
     <w:tmpl w:val="384E63FC"/>
@@ -8972,7 +10985,120 @@
       </w:pPr>
     </w:lvl>
   </w:abstractNum>
-  <w:abstractNum w:abstractNumId="15">
+  <w:abstractNum w:abstractNumId="19">
+    <w:nsid w:val="7AE164D0"/>
+    <w:multiLevelType w:val="multilevel"/>
+    <w:tmpl w:val="7EBC62BC"/>
+    <w:lvl w:ilvl="0">
+      <w:start w:val="1"/>
+      <w:numFmt w:val="decimal"/>
+      <w:lvlText w:val="%1"/>
+      <w:lvlJc w:val="left"/>
+      <w:pPr>
+        <w:ind w:left="375" w:hanging="375"/>
+      </w:pPr>
+      <w:rPr>
+        <w:rFonts w:hint="default"/>
+      </w:rPr>
+    </w:lvl>
+    <w:lvl w:ilvl="1">
+      <w:start w:val="1"/>
+      <w:numFmt w:val="decimal"/>
+      <w:lvlText w:val="%1.%2"/>
+      <w:lvlJc w:val="left"/>
+      <w:pPr>
+        <w:ind w:left="1095" w:hanging="375"/>
+      </w:pPr>
+      <w:rPr>
+        <w:rFonts w:hint="default"/>
+      </w:rPr>
+    </w:lvl>
+    <w:lvl w:ilvl="2">
+      <w:start w:val="1"/>
+      <w:numFmt w:val="decimal"/>
+      <w:lvlText w:val="%1.%2.%3"/>
+      <w:lvlJc w:val="left"/>
+      <w:pPr>
+        <w:ind w:left="2160" w:hanging="720"/>
+      </w:pPr>
+      <w:rPr>
+        <w:rFonts w:hint="default"/>
+      </w:rPr>
+    </w:lvl>
+    <w:lvl w:ilvl="3">
+      <w:start w:val="1"/>
+      <w:numFmt w:val="decimal"/>
+      <w:lvlText w:val="%1.%2.%3.%4"/>
+      <w:lvlJc w:val="left"/>
+      <w:pPr>
+        <w:ind w:left="3240" w:hanging="1080"/>
+      </w:pPr>
+      <w:rPr>
+        <w:rFonts w:hint="default"/>
+      </w:rPr>
+    </w:lvl>
+    <w:lvl w:ilvl="4">
+      <w:start w:val="1"/>
+      <w:numFmt w:val="decimal"/>
+      <w:lvlText w:val="%1.%2.%3.%4.%5"/>
+      <w:lvlJc w:val="left"/>
+      <w:pPr>
+        <w:ind w:left="3960" w:hanging="1080"/>
+      </w:pPr>
+      <w:rPr>
+        <w:rFonts w:hint="default"/>
+      </w:rPr>
+    </w:lvl>
+    <w:lvl w:ilvl="5">
+      <w:start w:val="1"/>
+      <w:numFmt w:val="decimal"/>
+      <w:lvlText w:val="%1.%2.%3.%4.%5.%6"/>
+      <w:lvlJc w:val="left"/>
+      <w:pPr>
+        <w:ind w:left="5040" w:hanging="1440"/>
+      </w:pPr>
+      <w:rPr>
+        <w:rFonts w:hint="default"/>
+      </w:rPr>
+    </w:lvl>
+    <w:lvl w:ilvl="6">
+      <w:start w:val="1"/>
+      <w:numFmt w:val="decimal"/>
+      <w:lvlText w:val="%1.%2.%3.%4.%5.%6.%7"/>
+      <w:lvlJc w:val="left"/>
+      <w:pPr>
+        <w:ind w:left="5760" w:hanging="1440"/>
+      </w:pPr>
+      <w:rPr>
+        <w:rFonts w:hint="default"/>
+      </w:rPr>
+    </w:lvl>
+    <w:lvl w:ilvl="7">
+      <w:start w:val="1"/>
+      <w:numFmt w:val="decimal"/>
+      <w:lvlText w:val="%1.%2.%3.%4.%5.%6.%7.%8"/>
+      <w:lvlJc w:val="left"/>
+      <w:pPr>
+        <w:ind w:left="6840" w:hanging="1800"/>
+      </w:pPr>
+      <w:rPr>
+        <w:rFonts w:hint="default"/>
+      </w:rPr>
+    </w:lvl>
+    <w:lvl w:ilvl="8">
+      <w:start w:val="1"/>
+      <w:numFmt w:val="decimal"/>
+      <w:lvlText w:val="%1.%2.%3.%4.%5.%6.%7.%8.%9"/>
+      <w:lvlJc w:val="left"/>
+      <w:pPr>
+        <w:ind w:left="7920" w:hanging="2160"/>
+      </w:pPr>
+      <w:rPr>
+        <w:rFonts w:hint="default"/>
+      </w:rPr>
+    </w:lvl>
+  </w:abstractNum>
+  <w:abstractNum w:abstractNumId="20">
     <w:nsid w:val="7DBC585E"/>
     <w:multiLevelType w:val="hybridMultilevel"/>
     <w:tmpl w:val="6220D050"/>
@@ -9061,7 +11187,7 @@
       </w:pPr>
     </w:lvl>
   </w:abstractNum>
-  <w:abstractNum w:abstractNumId="16">
+  <w:abstractNum w:abstractNumId="21">
     <w:nsid w:val="7E8331C1"/>
     <w:multiLevelType w:val="hybridMultilevel"/>
     <w:tmpl w:val="ED06C70A"/>
@@ -9151,34 +11277,34 @@
     </w:lvl>
   </w:abstractNum>
   <w:num w:numId="1">
-    <w:abstractNumId w:val="11"/>
+    <w:abstractNumId w:val="14"/>
   </w:num>
   <w:num w:numId="2">
     <w:abstractNumId w:val="1"/>
   </w:num>
   <w:num w:numId="3">
-    <w:abstractNumId w:val="9"/>
+    <w:abstractNumId w:val="11"/>
   </w:num>
   <w:num w:numId="4">
-    <w:abstractNumId w:val="8"/>
+    <w:abstractNumId w:val="10"/>
   </w:num>
   <w:num w:numId="5">
     <w:abstractNumId w:val="1"/>
   </w:num>
   <w:num w:numId="6">
-    <w:abstractNumId w:val="7"/>
+    <w:abstractNumId w:val="9"/>
   </w:num>
   <w:num w:numId="7">
-    <w:abstractNumId w:val="12"/>
+    <w:abstractNumId w:val="15"/>
   </w:num>
   <w:num w:numId="8">
-    <w:abstractNumId w:val="15"/>
+    <w:abstractNumId w:val="20"/>
   </w:num>
   <w:num w:numId="9">
-    <w:abstractNumId w:val="16"/>
+    <w:abstractNumId w:val="21"/>
   </w:num>
   <w:num w:numId="10">
-    <w:abstractNumId w:val="5"/>
+    <w:abstractNumId w:val="6"/>
   </w:num>
   <w:num w:numId="11">
     <w:abstractNumId w:val="0"/>
@@ -9187,22 +11313,37 @@
     <w:abstractNumId w:val="3"/>
   </w:num>
   <w:num w:numId="13">
-    <w:abstractNumId w:val="4"/>
+    <w:abstractNumId w:val="5"/>
   </w:num>
   <w:num w:numId="14">
-    <w:abstractNumId w:val="10"/>
+    <w:abstractNumId w:val="12"/>
   </w:num>
   <w:num w:numId="15">
-    <w:abstractNumId w:val="14"/>
+    <w:abstractNumId w:val="18"/>
   </w:num>
   <w:num w:numId="16">
-    <w:abstractNumId w:val="6"/>
+    <w:abstractNumId w:val="8"/>
   </w:num>
   <w:num w:numId="17">
-    <w:abstractNumId w:val="13"/>
+    <w:abstractNumId w:val="17"/>
   </w:num>
   <w:num w:numId="18">
     <w:abstractNumId w:val="2"/>
+  </w:num>
+  <w:num w:numId="19">
+    <w:abstractNumId w:val="16"/>
+  </w:num>
+  <w:num w:numId="20">
+    <w:abstractNumId w:val="7"/>
+  </w:num>
+  <w:num w:numId="21">
+    <w:abstractNumId w:val="13"/>
+  </w:num>
+  <w:num w:numId="22">
+    <w:abstractNumId w:val="19"/>
+  </w:num>
+  <w:num w:numId="23">
+    <w:abstractNumId w:val="4"/>
   </w:num>
   <w:numIdMacAtCleanup w:val="4"/>
 </w:numbering>
@@ -11994,7 +14135,7 @@
 </file>
 
 <file path=customXml/itemProps1.xml><?xml version="1.0" encoding="utf-8"?>
-<ds:datastoreItem xmlns:ds="http://schemas.openxmlformats.org/officeDocument/2006/customXml" ds:itemID="{7E0D95F4-9D10-4B5A-AC93-80B9BFCD3272}">
+<ds:datastoreItem xmlns:ds="http://schemas.openxmlformats.org/officeDocument/2006/customXml" ds:itemID="{D4AB1E4B-ED34-4EC7-B65A-28D712F1D4E1}">
   <ds:schemaRefs>
     <ds:schemaRef ds:uri="http://schemas.openxmlformats.org/officeDocument/2006/bibliography"/>
   </ds:schemaRefs>
